--- a/docker/docmosis/templates/CV-UNS-GAP-ENG-01084.docx
+++ b/docker/docmosis/templates/CV-UNS-GAP-ENG-01084.docx
@@ -1,6 +1,6 @@
 
 <file path=word/document.xml><?xml version="1.0" encoding="utf-8"?>
-<w:document xmlns:wpc="http://schemas.microsoft.com/office/word/2010/wordprocessingCanvas" xmlns:cx="http://schemas.microsoft.com/office/drawing/2014/chartex" xmlns:cx1="http://schemas.microsoft.com/office/drawing/2015/9/8/chartex" xmlns:cx2="http://schemas.microsoft.com/office/drawing/2015/10/21/chartex" xmlns:cx3="http://schemas.microsoft.com/office/drawing/2016/5/9/chartex" xmlns:cx4="http://schemas.microsoft.com/office/drawing/2016/5/10/chartex" xmlns:cx5="http://schemas.microsoft.com/office/drawing/2016/5/11/chartex" xmlns:cx6="http://schemas.microsoft.com/office/drawing/2016/5/12/chartex" xmlns:cx7="http://schemas.microsoft.com/office/drawing/2016/5/13/chartex" xmlns:cx8="http://schemas.microsoft.com/office/drawing/2016/5/14/chartex" xmlns:mc="http://schemas.openxmlformats.org/markup-compatibility/2006" xmlns:aink="http://schemas.microsoft.com/office/drawing/2016/ink" xmlns:am3d="http://schemas.microsoft.com/office/drawing/2017/model3d" xmlns:o="urn:schemas-microsoft-com:office:office" xmlns:oel="http://schemas.microsoft.com/office/2019/extlst" xmlns:r="http://schemas.openxmlformats.org/officeDocument/2006/relationships" xmlns:m="http://schemas.openxmlformats.org/officeDocument/2006/math" xmlns:v="urn:schemas-microsoft-com:vml" xmlns:wp14="http://schemas.microsoft.com/office/word/2010/wordprocessingDrawing" xmlns:wp="http://schemas.openxmlformats.org/drawingml/2006/wordprocessingDrawing" xmlns:w10="urn:schemas-microsoft-com:office:word" xmlns:w="http://schemas.openxmlformats.org/wordprocessingml/2006/main" xmlns:w14="http://schemas.microsoft.com/office/word/2010/wordml" xmlns:w15="http://schemas.microsoft.com/office/word/2012/wordml" xmlns:w16cex="http://schemas.microsoft.com/office/word/2018/wordml/cex" xmlns:w16cid="http://schemas.microsoft.com/office/word/2016/wordml/cid" xmlns:w16="http://schemas.microsoft.com/office/word/2018/wordml" xmlns:w16du="http://schemas.microsoft.com/office/word/2023/wordml/word16du" xmlns:w16sdtdh="http://schemas.microsoft.com/office/word/2020/wordml/sdtdatahash" xmlns:w16se="http://schemas.microsoft.com/office/word/2015/wordml/symex" xmlns:wpg="http://schemas.microsoft.com/office/word/2010/wordprocessingGroup" xmlns:wpi="http://schemas.microsoft.com/office/word/2010/wordprocessingInk" xmlns:wne="http://schemas.microsoft.com/office/word/2006/wordml" xmlns:wps="http://schemas.microsoft.com/office/word/2010/wordprocessingShape" mc:Ignorable="w14 w15 w16se w16cid w16 w16cex w16sdtdh w16du wp14">
+<w:document xmlns:wpc="http://schemas.microsoft.com/office/word/2010/wordprocessingCanvas" xmlns:cx="http://schemas.microsoft.com/office/drawing/2014/chartex" xmlns:cx1="http://schemas.microsoft.com/office/drawing/2015/9/8/chartex" xmlns:cx2="http://schemas.microsoft.com/office/drawing/2015/10/21/chartex" xmlns:cx3="http://schemas.microsoft.com/office/drawing/2016/5/9/chartex" xmlns:cx4="http://schemas.microsoft.com/office/drawing/2016/5/10/chartex" xmlns:cx5="http://schemas.microsoft.com/office/drawing/2016/5/11/chartex" xmlns:cx6="http://schemas.microsoft.com/office/drawing/2016/5/12/chartex" xmlns:cx7="http://schemas.microsoft.com/office/drawing/2016/5/13/chartex" xmlns:cx8="http://schemas.microsoft.com/office/drawing/2016/5/14/chartex" xmlns:mc="http://schemas.openxmlformats.org/markup-compatibility/2006" xmlns:aink="http://schemas.microsoft.com/office/drawing/2016/ink" xmlns:am3d="http://schemas.microsoft.com/office/drawing/2017/model3d" xmlns:o="urn:schemas-microsoft-com:office:office" xmlns:oel="http://schemas.microsoft.com/office/2019/extlst" xmlns:r="http://schemas.openxmlformats.org/officeDocument/2006/relationships" xmlns:m="http://schemas.openxmlformats.org/officeDocument/2006/math" xmlns:v="urn:schemas-microsoft-com:vml" xmlns:wp14="http://schemas.microsoft.com/office/word/2010/wordprocessingDrawing" xmlns:wp="http://schemas.openxmlformats.org/drawingml/2006/wordprocessingDrawing" xmlns:w10="urn:schemas-microsoft-com:office:word" xmlns:w="http://schemas.openxmlformats.org/wordprocessingml/2006/main" xmlns:w14="http://schemas.microsoft.com/office/word/2010/wordml" xmlns:w15="http://schemas.microsoft.com/office/word/2012/wordml" xmlns:w16cex="http://schemas.microsoft.com/office/word/2018/wordml/cex" xmlns:w16cid="http://schemas.microsoft.com/office/word/2016/wordml/cid" xmlns:w16="http://schemas.microsoft.com/office/word/2018/wordml" xmlns:w16du="http://schemas.microsoft.com/office/word/2023/wordml/word16du" xmlns:w16sdtdh="http://schemas.microsoft.com/office/word/2020/wordml/sdtdatahash" xmlns:w16sdtfl="http://schemas.microsoft.com/office/word/2024/wordml/sdtformatlock" xmlns:w16se="http://schemas.microsoft.com/office/word/2015/wordml/symex" xmlns:wpg="http://schemas.microsoft.com/office/word/2010/wordprocessingGroup" xmlns:wpi="http://schemas.microsoft.com/office/word/2010/wordprocessingInk" xmlns:wne="http://schemas.microsoft.com/office/word/2006/wordml" xmlns:wps="http://schemas.microsoft.com/office/word/2010/wordprocessingShape" mc:Ignorable="w14 w15 w16se w16cid w16 w16cex w16sdtdh w16sdtfl w16du wp14">
   <w:body>
     <w:p>
       <w:pPr>
@@ -240,7 +240,7 @@
           </mc:Choice>
           <mc:Fallback>
             <w:pict>
-              <v:line w14:anchorId="38D853FB" id="Straight Connector 2" o:spid="_x0000_s1026" style="position:absolute;z-index:251659264;visibility:visible;mso-wrap-style:square;mso-width-percent:0;mso-wrap-distance-left:9pt;mso-wrap-distance-top:0;mso-wrap-distance-right:9pt;mso-wrap-distance-bottom:0;mso-position-horizontal:absolute;mso-position-horizontal-relative:margin;mso-position-vertical:absolute;mso-position-vertical-relative:text;mso-width-percent:0;mso-width-relative:margin" from=".45pt,9.1pt" to="464.75pt,9.1pt" o:gfxdata="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" strokecolor="#bfbfbf" strokeweight="1pt">
+              <v:line w14:anchorId="2B9E7752" id="Straight Connector 2" o:spid="_x0000_s1026" style="position:absolute;z-index:251659264;visibility:visible;mso-wrap-style:square;mso-width-percent:0;mso-wrap-distance-left:9pt;mso-wrap-distance-top:0;mso-wrap-distance-right:9pt;mso-wrap-distance-bottom:0;mso-position-horizontal:absolute;mso-position-horizontal-relative:margin;mso-position-vertical:absolute;mso-position-vertical-relative:text;mso-width-percent:0;mso-width-relative:margin" from=".45pt,9.1pt" to="464.75pt,9.1pt" o:gfxdata="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" strokecolor="#bfbfbf" strokeweight="1pt">
                 <v:stroke joinstyle="miter"/>
                 <w10:wrap anchorx="margin"/>
               </v:line>
@@ -508,7 +508,21 @@
                 <w:rFonts w:ascii="GDS Transport Website Light" w:hAnsi="GDS Transport Website Light"/>
                 <w:sz w:val="26"/>
               </w:rPr>
-              <w:t>&lt;&lt; partyAddresAddressLine3&gt;&gt;</w:t>
+              <w:t xml:space="preserve">&lt;&lt; </w:t>
+            </w:r>
+            <w:r>
+              <w:rPr>
+                <w:rFonts w:ascii="GDS Transport Website Light" w:hAnsi="GDS Transport Website Light"/>
+                <w:sz w:val="26"/>
+              </w:rPr>
+              <w:t>partyAddressAddressLine3</w:t>
+            </w:r>
+            <w:r>
+              <w:rPr>
+                <w:rFonts w:ascii="GDS Transport Website Light" w:hAnsi="GDS Transport Website Light"/>
+                <w:sz w:val="26"/>
+              </w:rPr>
+              <w:t>&gt;&gt;</w:t>
             </w:r>
           </w:p>
           <w:p>
@@ -827,6 +841,8 @@
         </w:tc>
       </w:tr>
     </w:tbl>
+    <w:p/>
+    <w:p/>
     <w:p/>
     <w:p/>
     <w:p/>
@@ -1187,10 +1203,10 @@
                 <w:lang w:eastAsia="en-US"/>
               </w:rPr>
               <w:drawing>
-                <wp:inline distT="0" distB="0" distL="0" distR="0" wp14:anchorId="475DCFC0" wp14:editId="74F7D223">
-                  <wp:extent cx="685800" cy="685800"/>
+                <wp:inline distT="0" distB="0" distL="0" distR="0" wp14:anchorId="475DCFC0" wp14:editId="06B98B5A">
+                  <wp:extent cx="690968" cy="634331"/>
                   <wp:effectExtent l="0" t="0" r="0" b="0"/>
-                  <wp:docPr id="254714103" name="Picture 254714103" descr="A picture containing text, emblem, symbol, logo&#10;&#10;Description automatically generated"/>
+                  <wp:docPr id="254714103" name="Picture 254714103"/>
                   <wp:cNvGraphicFramePr>
                     <a:graphicFrameLocks xmlns:a="http://schemas.openxmlformats.org/drawingml/2006/main" noChangeAspect="1"/>
                   </wp:cNvGraphicFramePr>
@@ -1198,7 +1214,7 @@
                     <a:graphicData uri="http://schemas.openxmlformats.org/drawingml/2006/picture">
                       <pic:pic xmlns:pic="http://schemas.openxmlformats.org/drawingml/2006/picture">
                         <pic:nvPicPr>
-                          <pic:cNvPr id="2" name="Picture 2" descr="A picture containing text, emblem, symbol, logo&#10;&#10;Description automatically generated"/>
+                          <pic:cNvPr id="254714103" name="Picture 254714103"/>
                           <pic:cNvPicPr/>
                         </pic:nvPicPr>
                         <pic:blipFill>
@@ -1216,7 +1232,7 @@
                         <pic:spPr>
                           <a:xfrm>
                             <a:off x="0" y="0"/>
-                            <a:ext cx="690968" cy="690968"/>
+                            <a:ext cx="690968" cy="634331"/>
                           </a:xfrm>
                           <a:prstGeom prst="rect">
                             <a:avLst/>
@@ -2542,7 +2558,6 @@
           <w:szCs w:val="24"/>
           <w:lang w:eastAsia="en-US"/>
         </w:rPr>
-        <w:lastRenderedPageBreak/>
         <w:t>&lt;&lt;</w:t>
       </w:r>
       <w:proofErr w:type="spellStart"/>
@@ -2904,7 +2919,7 @@
 </file>
 
 <file path=word/endnotes.xml><?xml version="1.0" encoding="utf-8"?>
-<w:endnotes xmlns:wpc="http://schemas.microsoft.com/office/word/2010/wordprocessingCanvas" xmlns:cx="http://schemas.microsoft.com/office/drawing/2014/chartex" xmlns:cx1="http://schemas.microsoft.com/office/drawing/2015/9/8/chartex" xmlns:cx2="http://schemas.microsoft.com/office/drawing/2015/10/21/chartex" xmlns:cx3="http://schemas.microsoft.com/office/drawing/2016/5/9/chartex" xmlns:cx4="http://schemas.microsoft.com/office/drawing/2016/5/10/chartex" xmlns:cx5="http://schemas.microsoft.com/office/drawing/2016/5/11/chartex" xmlns:cx6="http://schemas.microsoft.com/office/drawing/2016/5/12/chartex" xmlns:cx7="http://schemas.microsoft.com/office/drawing/2016/5/13/chartex" xmlns:cx8="http://schemas.microsoft.com/office/drawing/2016/5/14/chartex" xmlns:mc="http://schemas.openxmlformats.org/markup-compatibility/2006" xmlns:aink="http://schemas.microsoft.com/office/drawing/2016/ink" xmlns:am3d="http://schemas.microsoft.com/office/drawing/2017/model3d" xmlns:o="urn:schemas-microsoft-com:office:office" xmlns:oel="http://schemas.microsoft.com/office/2019/extlst" xmlns:r="http://schemas.openxmlformats.org/officeDocument/2006/relationships" xmlns:m="http://schemas.openxmlformats.org/officeDocument/2006/math" xmlns:v="urn:schemas-microsoft-com:vml" xmlns:wp14="http://schemas.microsoft.com/office/word/2010/wordprocessingDrawing" xmlns:wp="http://schemas.openxmlformats.org/drawingml/2006/wordprocessingDrawing" xmlns:w10="urn:schemas-microsoft-com:office:word" xmlns:w="http://schemas.openxmlformats.org/wordprocessingml/2006/main" xmlns:w14="http://schemas.microsoft.com/office/word/2010/wordml" xmlns:w15="http://schemas.microsoft.com/office/word/2012/wordml" xmlns:w16cex="http://schemas.microsoft.com/office/word/2018/wordml/cex" xmlns:w16cid="http://schemas.microsoft.com/office/word/2016/wordml/cid" xmlns:w16="http://schemas.microsoft.com/office/word/2018/wordml" xmlns:w16du="http://schemas.microsoft.com/office/word/2023/wordml/word16du" xmlns:w16sdtdh="http://schemas.microsoft.com/office/word/2020/wordml/sdtdatahash" xmlns:w16se="http://schemas.microsoft.com/office/word/2015/wordml/symex" xmlns:wpg="http://schemas.microsoft.com/office/word/2010/wordprocessingGroup" xmlns:wpi="http://schemas.microsoft.com/office/word/2010/wordprocessingInk" xmlns:wne="http://schemas.microsoft.com/office/word/2006/wordml" xmlns:wps="http://schemas.microsoft.com/office/word/2010/wordprocessingShape" mc:Ignorable="w14 w15 w16se w16cid w16 w16cex w16sdtdh w16du wp14">
+<w:endnotes xmlns:wpc="http://schemas.microsoft.com/office/word/2010/wordprocessingCanvas" xmlns:cx="http://schemas.microsoft.com/office/drawing/2014/chartex" xmlns:cx1="http://schemas.microsoft.com/office/drawing/2015/9/8/chartex" xmlns:cx2="http://schemas.microsoft.com/office/drawing/2015/10/21/chartex" xmlns:cx3="http://schemas.microsoft.com/office/drawing/2016/5/9/chartex" xmlns:cx4="http://schemas.microsoft.com/office/drawing/2016/5/10/chartex" xmlns:cx5="http://schemas.microsoft.com/office/drawing/2016/5/11/chartex" xmlns:cx6="http://schemas.microsoft.com/office/drawing/2016/5/12/chartex" xmlns:cx7="http://schemas.microsoft.com/office/drawing/2016/5/13/chartex" xmlns:cx8="http://schemas.microsoft.com/office/drawing/2016/5/14/chartex" xmlns:mc="http://schemas.openxmlformats.org/markup-compatibility/2006" xmlns:aink="http://schemas.microsoft.com/office/drawing/2016/ink" xmlns:am3d="http://schemas.microsoft.com/office/drawing/2017/model3d" xmlns:o="urn:schemas-microsoft-com:office:office" xmlns:oel="http://schemas.microsoft.com/office/2019/extlst" xmlns:r="http://schemas.openxmlformats.org/officeDocument/2006/relationships" xmlns:m="http://schemas.openxmlformats.org/officeDocument/2006/math" xmlns:v="urn:schemas-microsoft-com:vml" xmlns:wp14="http://schemas.microsoft.com/office/word/2010/wordprocessingDrawing" xmlns:wp="http://schemas.openxmlformats.org/drawingml/2006/wordprocessingDrawing" xmlns:w10="urn:schemas-microsoft-com:office:word" xmlns:w="http://schemas.openxmlformats.org/wordprocessingml/2006/main" xmlns:w14="http://schemas.microsoft.com/office/word/2010/wordml" xmlns:w15="http://schemas.microsoft.com/office/word/2012/wordml" xmlns:w16cex="http://schemas.microsoft.com/office/word/2018/wordml/cex" xmlns:w16cid="http://schemas.microsoft.com/office/word/2016/wordml/cid" xmlns:w16="http://schemas.microsoft.com/office/word/2018/wordml" xmlns:w16du="http://schemas.microsoft.com/office/word/2023/wordml/word16du" xmlns:w16sdtdh="http://schemas.microsoft.com/office/word/2020/wordml/sdtdatahash" xmlns:w16sdtfl="http://schemas.microsoft.com/office/word/2024/wordml/sdtformatlock" xmlns:w16se="http://schemas.microsoft.com/office/word/2015/wordml/symex" xmlns:wpg="http://schemas.microsoft.com/office/word/2010/wordprocessingGroup" xmlns:wpi="http://schemas.microsoft.com/office/word/2010/wordprocessingInk" xmlns:wne="http://schemas.microsoft.com/office/word/2006/wordml" xmlns:wps="http://schemas.microsoft.com/office/word/2010/wordprocessingShape" mc:Ignorable="w14 w15 w16se w16cid w16 w16cex w16sdtdh w16sdtfl w16du wp14">
   <w:endnote w:type="separator" w:id="-1">
     <w:p>
       <w:pPr>
@@ -2929,7 +2944,7 @@
 </file>
 
 <file path=word/footer1.xml><?xml version="1.0" encoding="utf-8"?>
-<w:ftr xmlns:wpc="http://schemas.microsoft.com/office/word/2010/wordprocessingCanvas" xmlns:cx="http://schemas.microsoft.com/office/drawing/2014/chartex" xmlns:cx1="http://schemas.microsoft.com/office/drawing/2015/9/8/chartex" xmlns:cx2="http://schemas.microsoft.com/office/drawing/2015/10/21/chartex" xmlns:cx3="http://schemas.microsoft.com/office/drawing/2016/5/9/chartex" xmlns:cx4="http://schemas.microsoft.com/office/drawing/2016/5/10/chartex" xmlns:cx5="http://schemas.microsoft.com/office/drawing/2016/5/11/chartex" xmlns:cx6="http://schemas.microsoft.com/office/drawing/2016/5/12/chartex" xmlns:cx7="http://schemas.microsoft.com/office/drawing/2016/5/13/chartex" xmlns:cx8="http://schemas.microsoft.com/office/drawing/2016/5/14/chartex" xmlns:mc="http://schemas.openxmlformats.org/markup-compatibility/2006" xmlns:aink="http://schemas.microsoft.com/office/drawing/2016/ink" xmlns:am3d="http://schemas.microsoft.com/office/drawing/2017/model3d" xmlns:o="urn:schemas-microsoft-com:office:office" xmlns:oel="http://schemas.microsoft.com/office/2019/extlst" xmlns:r="http://schemas.openxmlformats.org/officeDocument/2006/relationships" xmlns:m="http://schemas.openxmlformats.org/officeDocument/2006/math" xmlns:v="urn:schemas-microsoft-com:vml" xmlns:wp14="http://schemas.microsoft.com/office/word/2010/wordprocessingDrawing" xmlns:wp="http://schemas.openxmlformats.org/drawingml/2006/wordprocessingDrawing" xmlns:w10="urn:schemas-microsoft-com:office:word" xmlns:w="http://schemas.openxmlformats.org/wordprocessingml/2006/main" xmlns:w14="http://schemas.microsoft.com/office/word/2010/wordml" xmlns:w15="http://schemas.microsoft.com/office/word/2012/wordml" xmlns:w16cex="http://schemas.microsoft.com/office/word/2018/wordml/cex" xmlns:w16cid="http://schemas.microsoft.com/office/word/2016/wordml/cid" xmlns:w16="http://schemas.microsoft.com/office/word/2018/wordml" xmlns:w16du="http://schemas.microsoft.com/office/word/2023/wordml/word16du" xmlns:w16sdtdh="http://schemas.microsoft.com/office/word/2020/wordml/sdtdatahash" xmlns:w16se="http://schemas.microsoft.com/office/word/2015/wordml/symex" xmlns:wpg="http://schemas.microsoft.com/office/word/2010/wordprocessingGroup" xmlns:wpi="http://schemas.microsoft.com/office/word/2010/wordprocessingInk" xmlns:wne="http://schemas.microsoft.com/office/word/2006/wordml" xmlns:wps="http://schemas.microsoft.com/office/word/2010/wordprocessingShape" mc:Ignorable="w14 w15 w16se w16cid w16 w16cex w16sdtdh w16du wp14">
+<w:ftr xmlns:wpc="http://schemas.microsoft.com/office/word/2010/wordprocessingCanvas" xmlns:cx="http://schemas.microsoft.com/office/drawing/2014/chartex" xmlns:cx1="http://schemas.microsoft.com/office/drawing/2015/9/8/chartex" xmlns:cx2="http://schemas.microsoft.com/office/drawing/2015/10/21/chartex" xmlns:cx3="http://schemas.microsoft.com/office/drawing/2016/5/9/chartex" xmlns:cx4="http://schemas.microsoft.com/office/drawing/2016/5/10/chartex" xmlns:cx5="http://schemas.microsoft.com/office/drawing/2016/5/11/chartex" xmlns:cx6="http://schemas.microsoft.com/office/drawing/2016/5/12/chartex" xmlns:cx7="http://schemas.microsoft.com/office/drawing/2016/5/13/chartex" xmlns:cx8="http://schemas.microsoft.com/office/drawing/2016/5/14/chartex" xmlns:mc="http://schemas.openxmlformats.org/markup-compatibility/2006" xmlns:aink="http://schemas.microsoft.com/office/drawing/2016/ink" xmlns:am3d="http://schemas.microsoft.com/office/drawing/2017/model3d" xmlns:o="urn:schemas-microsoft-com:office:office" xmlns:oel="http://schemas.microsoft.com/office/2019/extlst" xmlns:r="http://schemas.openxmlformats.org/officeDocument/2006/relationships" xmlns:m="http://schemas.openxmlformats.org/officeDocument/2006/math" xmlns:v="urn:schemas-microsoft-com:vml" xmlns:wp14="http://schemas.microsoft.com/office/word/2010/wordprocessingDrawing" xmlns:wp="http://schemas.openxmlformats.org/drawingml/2006/wordprocessingDrawing" xmlns:w10="urn:schemas-microsoft-com:office:word" xmlns:w="http://schemas.openxmlformats.org/wordprocessingml/2006/main" xmlns:w14="http://schemas.microsoft.com/office/word/2010/wordml" xmlns:w15="http://schemas.microsoft.com/office/word/2012/wordml" xmlns:w16cex="http://schemas.microsoft.com/office/word/2018/wordml/cex" xmlns:w16cid="http://schemas.microsoft.com/office/word/2016/wordml/cid" xmlns:w16="http://schemas.microsoft.com/office/word/2018/wordml" xmlns:w16du="http://schemas.microsoft.com/office/word/2023/wordml/word16du" xmlns:w16sdtdh="http://schemas.microsoft.com/office/word/2020/wordml/sdtdatahash" xmlns:w16sdtfl="http://schemas.microsoft.com/office/word/2024/wordml/sdtformatlock" xmlns:w16se="http://schemas.microsoft.com/office/word/2015/wordml/symex" xmlns:wpg="http://schemas.microsoft.com/office/word/2010/wordprocessingGroup" xmlns:wpi="http://schemas.microsoft.com/office/word/2010/wordprocessingInk" xmlns:wne="http://schemas.microsoft.com/office/word/2006/wordml" xmlns:wps="http://schemas.microsoft.com/office/word/2010/wordprocessingShape" mc:Ignorable="w14 w15 w16se w16cid w16 w16cex w16sdtdh w16sdtfl w16du wp14">
   <w:p>
     <w:pPr>
       <w:pStyle w:val="Footer"/>
@@ -2939,7 +2954,7 @@
 </file>
 
 <file path=word/footer2.xml><?xml version="1.0" encoding="utf-8"?>
-<w:ftr xmlns:wpc="http://schemas.microsoft.com/office/word/2010/wordprocessingCanvas" xmlns:cx="http://schemas.microsoft.com/office/drawing/2014/chartex" xmlns:cx1="http://schemas.microsoft.com/office/drawing/2015/9/8/chartex" xmlns:cx2="http://schemas.microsoft.com/office/drawing/2015/10/21/chartex" xmlns:cx3="http://schemas.microsoft.com/office/drawing/2016/5/9/chartex" xmlns:cx4="http://schemas.microsoft.com/office/drawing/2016/5/10/chartex" xmlns:cx5="http://schemas.microsoft.com/office/drawing/2016/5/11/chartex" xmlns:cx6="http://schemas.microsoft.com/office/drawing/2016/5/12/chartex" xmlns:cx7="http://schemas.microsoft.com/office/drawing/2016/5/13/chartex" xmlns:cx8="http://schemas.microsoft.com/office/drawing/2016/5/14/chartex" xmlns:mc="http://schemas.openxmlformats.org/markup-compatibility/2006" xmlns:aink="http://schemas.microsoft.com/office/drawing/2016/ink" xmlns:am3d="http://schemas.microsoft.com/office/drawing/2017/model3d" xmlns:o="urn:schemas-microsoft-com:office:office" xmlns:oel="http://schemas.microsoft.com/office/2019/extlst" xmlns:r="http://schemas.openxmlformats.org/officeDocument/2006/relationships" xmlns:m="http://schemas.openxmlformats.org/officeDocument/2006/math" xmlns:v="urn:schemas-microsoft-com:vml" xmlns:wp14="http://schemas.microsoft.com/office/word/2010/wordprocessingDrawing" xmlns:wp="http://schemas.openxmlformats.org/drawingml/2006/wordprocessingDrawing" xmlns:w10="urn:schemas-microsoft-com:office:word" xmlns:w="http://schemas.openxmlformats.org/wordprocessingml/2006/main" xmlns:w14="http://schemas.microsoft.com/office/word/2010/wordml" xmlns:w15="http://schemas.microsoft.com/office/word/2012/wordml" xmlns:w16cex="http://schemas.microsoft.com/office/word/2018/wordml/cex" xmlns:w16cid="http://schemas.microsoft.com/office/word/2016/wordml/cid" xmlns:w16="http://schemas.microsoft.com/office/word/2018/wordml" xmlns:w16du="http://schemas.microsoft.com/office/word/2023/wordml/word16du" xmlns:w16sdtdh="http://schemas.microsoft.com/office/word/2020/wordml/sdtdatahash" xmlns:w16se="http://schemas.microsoft.com/office/word/2015/wordml/symex" xmlns:wpg="http://schemas.microsoft.com/office/word/2010/wordprocessingGroup" xmlns:wpi="http://schemas.microsoft.com/office/word/2010/wordprocessingInk" xmlns:wne="http://schemas.microsoft.com/office/word/2006/wordml" xmlns:wps="http://schemas.microsoft.com/office/word/2010/wordprocessingShape" mc:Ignorable="w14 w15 w16se w16cid w16 w16cex w16sdtdh w16du wp14">
+<w:ftr xmlns:wpc="http://schemas.microsoft.com/office/word/2010/wordprocessingCanvas" xmlns:cx="http://schemas.microsoft.com/office/drawing/2014/chartex" xmlns:cx1="http://schemas.microsoft.com/office/drawing/2015/9/8/chartex" xmlns:cx2="http://schemas.microsoft.com/office/drawing/2015/10/21/chartex" xmlns:cx3="http://schemas.microsoft.com/office/drawing/2016/5/9/chartex" xmlns:cx4="http://schemas.microsoft.com/office/drawing/2016/5/10/chartex" xmlns:cx5="http://schemas.microsoft.com/office/drawing/2016/5/11/chartex" xmlns:cx6="http://schemas.microsoft.com/office/drawing/2016/5/12/chartex" xmlns:cx7="http://schemas.microsoft.com/office/drawing/2016/5/13/chartex" xmlns:cx8="http://schemas.microsoft.com/office/drawing/2016/5/14/chartex" xmlns:mc="http://schemas.openxmlformats.org/markup-compatibility/2006" xmlns:aink="http://schemas.microsoft.com/office/drawing/2016/ink" xmlns:am3d="http://schemas.microsoft.com/office/drawing/2017/model3d" xmlns:o="urn:schemas-microsoft-com:office:office" xmlns:oel="http://schemas.microsoft.com/office/2019/extlst" xmlns:r="http://schemas.openxmlformats.org/officeDocument/2006/relationships" xmlns:m="http://schemas.openxmlformats.org/officeDocument/2006/math" xmlns:v="urn:schemas-microsoft-com:vml" xmlns:wp14="http://schemas.microsoft.com/office/word/2010/wordprocessingDrawing" xmlns:wp="http://schemas.openxmlformats.org/drawingml/2006/wordprocessingDrawing" xmlns:w10="urn:schemas-microsoft-com:office:word" xmlns:w="http://schemas.openxmlformats.org/wordprocessingml/2006/main" xmlns:w14="http://schemas.microsoft.com/office/word/2010/wordml" xmlns:w15="http://schemas.microsoft.com/office/word/2012/wordml" xmlns:w16cex="http://schemas.microsoft.com/office/word/2018/wordml/cex" xmlns:w16cid="http://schemas.microsoft.com/office/word/2016/wordml/cid" xmlns:w16="http://schemas.microsoft.com/office/word/2018/wordml" xmlns:w16du="http://schemas.microsoft.com/office/word/2023/wordml/word16du" xmlns:w16sdtdh="http://schemas.microsoft.com/office/word/2020/wordml/sdtdatahash" xmlns:w16sdtfl="http://schemas.microsoft.com/office/word/2024/wordml/sdtformatlock" xmlns:w16se="http://schemas.microsoft.com/office/word/2015/wordml/symex" xmlns:wpg="http://schemas.microsoft.com/office/word/2010/wordprocessingGroup" xmlns:wpi="http://schemas.microsoft.com/office/word/2010/wordprocessingInk" xmlns:wne="http://schemas.microsoft.com/office/word/2006/wordml" xmlns:wps="http://schemas.microsoft.com/office/word/2010/wordprocessingShape" mc:Ignorable="w14 w15 w16se w16cid w16 w16cex w16sdtdh w16sdtfl w16du wp14">
   <w:p>
     <w:pPr>
       <w:pStyle w:val="Footer"/>
@@ -2949,7 +2964,7 @@
 </file>
 
 <file path=word/footer3.xml><?xml version="1.0" encoding="utf-8"?>
-<w:ftr xmlns:wpc="http://schemas.microsoft.com/office/word/2010/wordprocessingCanvas" xmlns:cx="http://schemas.microsoft.com/office/drawing/2014/chartex" xmlns:cx1="http://schemas.microsoft.com/office/drawing/2015/9/8/chartex" xmlns:cx2="http://schemas.microsoft.com/office/drawing/2015/10/21/chartex" xmlns:cx3="http://schemas.microsoft.com/office/drawing/2016/5/9/chartex" xmlns:cx4="http://schemas.microsoft.com/office/drawing/2016/5/10/chartex" xmlns:cx5="http://schemas.microsoft.com/office/drawing/2016/5/11/chartex" xmlns:cx6="http://schemas.microsoft.com/office/drawing/2016/5/12/chartex" xmlns:cx7="http://schemas.microsoft.com/office/drawing/2016/5/13/chartex" xmlns:cx8="http://schemas.microsoft.com/office/drawing/2016/5/14/chartex" xmlns:mc="http://schemas.openxmlformats.org/markup-compatibility/2006" xmlns:aink="http://schemas.microsoft.com/office/drawing/2016/ink" xmlns:am3d="http://schemas.microsoft.com/office/drawing/2017/model3d" xmlns:o="urn:schemas-microsoft-com:office:office" xmlns:oel="http://schemas.microsoft.com/office/2019/extlst" xmlns:r="http://schemas.openxmlformats.org/officeDocument/2006/relationships" xmlns:m="http://schemas.openxmlformats.org/officeDocument/2006/math" xmlns:v="urn:schemas-microsoft-com:vml" xmlns:wp14="http://schemas.microsoft.com/office/word/2010/wordprocessingDrawing" xmlns:wp="http://schemas.openxmlformats.org/drawingml/2006/wordprocessingDrawing" xmlns:w10="urn:schemas-microsoft-com:office:word" xmlns:w="http://schemas.openxmlformats.org/wordprocessingml/2006/main" xmlns:w14="http://schemas.microsoft.com/office/word/2010/wordml" xmlns:w15="http://schemas.microsoft.com/office/word/2012/wordml" xmlns:w16cex="http://schemas.microsoft.com/office/word/2018/wordml/cex" xmlns:w16cid="http://schemas.microsoft.com/office/word/2016/wordml/cid" xmlns:w16="http://schemas.microsoft.com/office/word/2018/wordml" xmlns:w16du="http://schemas.microsoft.com/office/word/2023/wordml/word16du" xmlns:w16sdtdh="http://schemas.microsoft.com/office/word/2020/wordml/sdtdatahash" xmlns:w16se="http://schemas.microsoft.com/office/word/2015/wordml/symex" xmlns:wpg="http://schemas.microsoft.com/office/word/2010/wordprocessingGroup" xmlns:wpi="http://schemas.microsoft.com/office/word/2010/wordprocessingInk" xmlns:wne="http://schemas.microsoft.com/office/word/2006/wordml" xmlns:wps="http://schemas.microsoft.com/office/word/2010/wordprocessingShape" mc:Ignorable="w14 w15 w16se w16cid w16 w16cex w16sdtdh w16du wp14">
+<w:ftr xmlns:wpc="http://schemas.microsoft.com/office/word/2010/wordprocessingCanvas" xmlns:cx="http://schemas.microsoft.com/office/drawing/2014/chartex" xmlns:cx1="http://schemas.microsoft.com/office/drawing/2015/9/8/chartex" xmlns:cx2="http://schemas.microsoft.com/office/drawing/2015/10/21/chartex" xmlns:cx3="http://schemas.microsoft.com/office/drawing/2016/5/9/chartex" xmlns:cx4="http://schemas.microsoft.com/office/drawing/2016/5/10/chartex" xmlns:cx5="http://schemas.microsoft.com/office/drawing/2016/5/11/chartex" xmlns:cx6="http://schemas.microsoft.com/office/drawing/2016/5/12/chartex" xmlns:cx7="http://schemas.microsoft.com/office/drawing/2016/5/13/chartex" xmlns:cx8="http://schemas.microsoft.com/office/drawing/2016/5/14/chartex" xmlns:mc="http://schemas.openxmlformats.org/markup-compatibility/2006" xmlns:aink="http://schemas.microsoft.com/office/drawing/2016/ink" xmlns:am3d="http://schemas.microsoft.com/office/drawing/2017/model3d" xmlns:o="urn:schemas-microsoft-com:office:office" xmlns:oel="http://schemas.microsoft.com/office/2019/extlst" xmlns:r="http://schemas.openxmlformats.org/officeDocument/2006/relationships" xmlns:m="http://schemas.openxmlformats.org/officeDocument/2006/math" xmlns:v="urn:schemas-microsoft-com:vml" xmlns:wp14="http://schemas.microsoft.com/office/word/2010/wordprocessingDrawing" xmlns:wp="http://schemas.openxmlformats.org/drawingml/2006/wordprocessingDrawing" xmlns:w10="urn:schemas-microsoft-com:office:word" xmlns:w="http://schemas.openxmlformats.org/wordprocessingml/2006/main" xmlns:w14="http://schemas.microsoft.com/office/word/2010/wordml" xmlns:w15="http://schemas.microsoft.com/office/word/2012/wordml" xmlns:w16cex="http://schemas.microsoft.com/office/word/2018/wordml/cex" xmlns:w16cid="http://schemas.microsoft.com/office/word/2016/wordml/cid" xmlns:w16="http://schemas.microsoft.com/office/word/2018/wordml" xmlns:w16du="http://schemas.microsoft.com/office/word/2023/wordml/word16du" xmlns:w16sdtdh="http://schemas.microsoft.com/office/word/2020/wordml/sdtdatahash" xmlns:w16sdtfl="http://schemas.microsoft.com/office/word/2024/wordml/sdtformatlock" xmlns:w16se="http://schemas.microsoft.com/office/word/2015/wordml/symex" xmlns:wpg="http://schemas.microsoft.com/office/word/2010/wordprocessingGroup" xmlns:wpi="http://schemas.microsoft.com/office/word/2010/wordprocessingInk" xmlns:wne="http://schemas.microsoft.com/office/word/2006/wordml" xmlns:wps="http://schemas.microsoft.com/office/word/2010/wordprocessingShape" mc:Ignorable="w14 w15 w16se w16cid w16 w16cex w16sdtdh w16sdtfl w16du wp14">
   <w:p>
     <w:pPr>
       <w:pStyle w:val="Footer"/>
@@ -2959,7 +2974,7 @@
 </file>
 
 <file path=word/footnotes.xml><?xml version="1.0" encoding="utf-8"?>
-<w:footnotes xmlns:wpc="http://schemas.microsoft.com/office/word/2010/wordprocessingCanvas" xmlns:cx="http://schemas.microsoft.com/office/drawing/2014/chartex" xmlns:cx1="http://schemas.microsoft.com/office/drawing/2015/9/8/chartex" xmlns:cx2="http://schemas.microsoft.com/office/drawing/2015/10/21/chartex" xmlns:cx3="http://schemas.microsoft.com/office/drawing/2016/5/9/chartex" xmlns:cx4="http://schemas.microsoft.com/office/drawing/2016/5/10/chartex" xmlns:cx5="http://schemas.microsoft.com/office/drawing/2016/5/11/chartex" xmlns:cx6="http://schemas.microsoft.com/office/drawing/2016/5/12/chartex" xmlns:cx7="http://schemas.microsoft.com/office/drawing/2016/5/13/chartex" xmlns:cx8="http://schemas.microsoft.com/office/drawing/2016/5/14/chartex" xmlns:mc="http://schemas.openxmlformats.org/markup-compatibility/2006" xmlns:aink="http://schemas.microsoft.com/office/drawing/2016/ink" xmlns:am3d="http://schemas.microsoft.com/office/drawing/2017/model3d" xmlns:o="urn:schemas-microsoft-com:office:office" xmlns:oel="http://schemas.microsoft.com/office/2019/extlst" xmlns:r="http://schemas.openxmlformats.org/officeDocument/2006/relationships" xmlns:m="http://schemas.openxmlformats.org/officeDocument/2006/math" xmlns:v="urn:schemas-microsoft-com:vml" xmlns:wp14="http://schemas.microsoft.com/office/word/2010/wordprocessingDrawing" xmlns:wp="http://schemas.openxmlformats.org/drawingml/2006/wordprocessingDrawing" xmlns:w10="urn:schemas-microsoft-com:office:word" xmlns:w="http://schemas.openxmlformats.org/wordprocessingml/2006/main" xmlns:w14="http://schemas.microsoft.com/office/word/2010/wordml" xmlns:w15="http://schemas.microsoft.com/office/word/2012/wordml" xmlns:w16cex="http://schemas.microsoft.com/office/word/2018/wordml/cex" xmlns:w16cid="http://schemas.microsoft.com/office/word/2016/wordml/cid" xmlns:w16="http://schemas.microsoft.com/office/word/2018/wordml" xmlns:w16du="http://schemas.microsoft.com/office/word/2023/wordml/word16du" xmlns:w16sdtdh="http://schemas.microsoft.com/office/word/2020/wordml/sdtdatahash" xmlns:w16se="http://schemas.microsoft.com/office/word/2015/wordml/symex" xmlns:wpg="http://schemas.microsoft.com/office/word/2010/wordprocessingGroup" xmlns:wpi="http://schemas.microsoft.com/office/word/2010/wordprocessingInk" xmlns:wne="http://schemas.microsoft.com/office/word/2006/wordml" xmlns:wps="http://schemas.microsoft.com/office/word/2010/wordprocessingShape" mc:Ignorable="w14 w15 w16se w16cid w16 w16cex w16sdtdh w16du wp14">
+<w:footnotes xmlns:wpc="http://schemas.microsoft.com/office/word/2010/wordprocessingCanvas" xmlns:cx="http://schemas.microsoft.com/office/drawing/2014/chartex" xmlns:cx1="http://schemas.microsoft.com/office/drawing/2015/9/8/chartex" xmlns:cx2="http://schemas.microsoft.com/office/drawing/2015/10/21/chartex" xmlns:cx3="http://schemas.microsoft.com/office/drawing/2016/5/9/chartex" xmlns:cx4="http://schemas.microsoft.com/office/drawing/2016/5/10/chartex" xmlns:cx5="http://schemas.microsoft.com/office/drawing/2016/5/11/chartex" xmlns:cx6="http://schemas.microsoft.com/office/drawing/2016/5/12/chartex" xmlns:cx7="http://schemas.microsoft.com/office/drawing/2016/5/13/chartex" xmlns:cx8="http://schemas.microsoft.com/office/drawing/2016/5/14/chartex" xmlns:mc="http://schemas.openxmlformats.org/markup-compatibility/2006" xmlns:aink="http://schemas.microsoft.com/office/drawing/2016/ink" xmlns:am3d="http://schemas.microsoft.com/office/drawing/2017/model3d" xmlns:o="urn:schemas-microsoft-com:office:office" xmlns:oel="http://schemas.microsoft.com/office/2019/extlst" xmlns:r="http://schemas.openxmlformats.org/officeDocument/2006/relationships" xmlns:m="http://schemas.openxmlformats.org/officeDocument/2006/math" xmlns:v="urn:schemas-microsoft-com:vml" xmlns:wp14="http://schemas.microsoft.com/office/word/2010/wordprocessingDrawing" xmlns:wp="http://schemas.openxmlformats.org/drawingml/2006/wordprocessingDrawing" xmlns:w10="urn:schemas-microsoft-com:office:word" xmlns:w="http://schemas.openxmlformats.org/wordprocessingml/2006/main" xmlns:w14="http://schemas.microsoft.com/office/word/2010/wordml" xmlns:w15="http://schemas.microsoft.com/office/word/2012/wordml" xmlns:w16cex="http://schemas.microsoft.com/office/word/2018/wordml/cex" xmlns:w16cid="http://schemas.microsoft.com/office/word/2016/wordml/cid" xmlns:w16="http://schemas.microsoft.com/office/word/2018/wordml" xmlns:w16du="http://schemas.microsoft.com/office/word/2023/wordml/word16du" xmlns:w16sdtdh="http://schemas.microsoft.com/office/word/2020/wordml/sdtdatahash" xmlns:w16sdtfl="http://schemas.microsoft.com/office/word/2024/wordml/sdtformatlock" xmlns:w16se="http://schemas.microsoft.com/office/word/2015/wordml/symex" xmlns:wpg="http://schemas.microsoft.com/office/word/2010/wordprocessingGroup" xmlns:wpi="http://schemas.microsoft.com/office/word/2010/wordprocessingInk" xmlns:wne="http://schemas.microsoft.com/office/word/2006/wordml" xmlns:wps="http://schemas.microsoft.com/office/word/2010/wordprocessingShape" mc:Ignorable="w14 w15 w16se w16cid w16 w16cex w16sdtdh w16sdtfl w16du wp14">
   <w:footnote w:type="separator" w:id="-1">
     <w:p>
       <w:pPr>
@@ -2984,7 +2999,7 @@
 </file>
 
 <file path=word/styles.xml><?xml version="1.0" encoding="utf-8"?>
-<w:styles xmlns:mc="http://schemas.openxmlformats.org/markup-compatibility/2006" xmlns:r="http://schemas.openxmlformats.org/officeDocument/2006/relationships" xmlns:w="http://schemas.openxmlformats.org/wordprocessingml/2006/main" xmlns:w14="http://schemas.microsoft.com/office/word/2010/wordml" xmlns:w15="http://schemas.microsoft.com/office/word/2012/wordml" xmlns:w16cex="http://schemas.microsoft.com/office/word/2018/wordml/cex" xmlns:w16cid="http://schemas.microsoft.com/office/word/2016/wordml/cid" xmlns:w16="http://schemas.microsoft.com/office/word/2018/wordml" xmlns:w16du="http://schemas.microsoft.com/office/word/2023/wordml/word16du" xmlns:w16sdtdh="http://schemas.microsoft.com/office/word/2020/wordml/sdtdatahash" xmlns:w16se="http://schemas.microsoft.com/office/word/2015/wordml/symex" mc:Ignorable="w14 w15 w16se w16cid w16 w16cex w16sdtdh w16du">
+<w:styles xmlns:mc="http://schemas.openxmlformats.org/markup-compatibility/2006" xmlns:r="http://schemas.openxmlformats.org/officeDocument/2006/relationships" xmlns:w="http://schemas.openxmlformats.org/wordprocessingml/2006/main" xmlns:w14="http://schemas.microsoft.com/office/word/2010/wordml" xmlns:w15="http://schemas.microsoft.com/office/word/2012/wordml" xmlns:w16cex="http://schemas.microsoft.com/office/word/2018/wordml/cex" xmlns:w16cid="http://schemas.microsoft.com/office/word/2016/wordml/cid" xmlns:w16="http://schemas.microsoft.com/office/word/2018/wordml" xmlns:w16du="http://schemas.microsoft.com/office/word/2023/wordml/word16du" xmlns:w16sdtdh="http://schemas.microsoft.com/office/word/2020/wordml/sdtdatahash" xmlns:w16sdtfl="http://schemas.microsoft.com/office/word/2024/wordml/sdtformatlock" xmlns:w16se="http://schemas.microsoft.com/office/word/2015/wordml/symex" mc:Ignorable="w14 w15 w16se w16cid w16 w16cex w16sdtdh w16sdtfl w16du">
   <w:docDefaults>
     <w:rPrDefault>
       <w:rPr>

--- a/docker/docmosis/templates/CV-UNS-GAP-ENG-01084.docx
+++ b/docker/docmosis/templates/CV-UNS-GAP-ENG-01084.docx
@@ -1,6 +1,6 @@
 
 <file path=word/document.xml><?xml version="1.0" encoding="utf-8"?>
-<w:document xmlns:wpc="http://schemas.microsoft.com/office/word/2010/wordprocessingCanvas" xmlns:cx="http://schemas.microsoft.com/office/drawing/2014/chartex" xmlns:cx1="http://schemas.microsoft.com/office/drawing/2015/9/8/chartex" xmlns:cx2="http://schemas.microsoft.com/office/drawing/2015/10/21/chartex" xmlns:cx3="http://schemas.microsoft.com/office/drawing/2016/5/9/chartex" xmlns:cx4="http://schemas.microsoft.com/office/drawing/2016/5/10/chartex" xmlns:cx5="http://schemas.microsoft.com/office/drawing/2016/5/11/chartex" xmlns:cx6="http://schemas.microsoft.com/office/drawing/2016/5/12/chartex" xmlns:cx7="http://schemas.microsoft.com/office/drawing/2016/5/13/chartex" xmlns:cx8="http://schemas.microsoft.com/office/drawing/2016/5/14/chartex" xmlns:mc="http://schemas.openxmlformats.org/markup-compatibility/2006" xmlns:aink="http://schemas.microsoft.com/office/drawing/2016/ink" xmlns:am3d="http://schemas.microsoft.com/office/drawing/2017/model3d" xmlns:o="urn:schemas-microsoft-com:office:office" xmlns:oel="http://schemas.microsoft.com/office/2019/extlst" xmlns:r="http://schemas.openxmlformats.org/officeDocument/2006/relationships" xmlns:m="http://schemas.openxmlformats.org/officeDocument/2006/math" xmlns:v="urn:schemas-microsoft-com:vml" xmlns:wp14="http://schemas.microsoft.com/office/word/2010/wordprocessingDrawing" xmlns:wp="http://schemas.openxmlformats.org/drawingml/2006/wordprocessingDrawing" xmlns:w10="urn:schemas-microsoft-com:office:word" xmlns:w="http://schemas.openxmlformats.org/wordprocessingml/2006/main" xmlns:w14="http://schemas.microsoft.com/office/word/2010/wordml" xmlns:w15="http://schemas.microsoft.com/office/word/2012/wordml" xmlns:w16cex="http://schemas.microsoft.com/office/word/2018/wordml/cex" xmlns:w16cid="http://schemas.microsoft.com/office/word/2016/wordml/cid" xmlns:w16="http://schemas.microsoft.com/office/word/2018/wordml" xmlns:w16du="http://schemas.microsoft.com/office/word/2023/wordml/word16du" xmlns:w16sdtdh="http://schemas.microsoft.com/office/word/2020/wordml/sdtdatahash" xmlns:w16se="http://schemas.microsoft.com/office/word/2015/wordml/symex" xmlns:wpg="http://schemas.microsoft.com/office/word/2010/wordprocessingGroup" xmlns:wpi="http://schemas.microsoft.com/office/word/2010/wordprocessingInk" xmlns:wne="http://schemas.microsoft.com/office/word/2006/wordml" xmlns:wps="http://schemas.microsoft.com/office/word/2010/wordprocessingShape" mc:Ignorable="w14 w15 w16se w16cid w16 w16cex w16sdtdh w16du wp14">
+<w:document xmlns:wpc="http://schemas.microsoft.com/office/word/2010/wordprocessingCanvas" xmlns:cx="http://schemas.microsoft.com/office/drawing/2014/chartex" xmlns:cx1="http://schemas.microsoft.com/office/drawing/2015/9/8/chartex" xmlns:cx2="http://schemas.microsoft.com/office/drawing/2015/10/21/chartex" xmlns:cx3="http://schemas.microsoft.com/office/drawing/2016/5/9/chartex" xmlns:cx4="http://schemas.microsoft.com/office/drawing/2016/5/10/chartex" xmlns:cx5="http://schemas.microsoft.com/office/drawing/2016/5/11/chartex" xmlns:cx6="http://schemas.microsoft.com/office/drawing/2016/5/12/chartex" xmlns:cx7="http://schemas.microsoft.com/office/drawing/2016/5/13/chartex" xmlns:cx8="http://schemas.microsoft.com/office/drawing/2016/5/14/chartex" xmlns:mc="http://schemas.openxmlformats.org/markup-compatibility/2006" xmlns:aink="http://schemas.microsoft.com/office/drawing/2016/ink" xmlns:am3d="http://schemas.microsoft.com/office/drawing/2017/model3d" xmlns:o="urn:schemas-microsoft-com:office:office" xmlns:oel="http://schemas.microsoft.com/office/2019/extlst" xmlns:r="http://schemas.openxmlformats.org/officeDocument/2006/relationships" xmlns:m="http://schemas.openxmlformats.org/officeDocument/2006/math" xmlns:v="urn:schemas-microsoft-com:vml" xmlns:wp14="http://schemas.microsoft.com/office/word/2010/wordprocessingDrawing" xmlns:wp="http://schemas.openxmlformats.org/drawingml/2006/wordprocessingDrawing" xmlns:w10="urn:schemas-microsoft-com:office:word" xmlns:w="http://schemas.openxmlformats.org/wordprocessingml/2006/main" xmlns:w14="http://schemas.microsoft.com/office/word/2010/wordml" xmlns:w15="http://schemas.microsoft.com/office/word/2012/wordml" xmlns:w16cex="http://schemas.microsoft.com/office/word/2018/wordml/cex" xmlns:w16cid="http://schemas.microsoft.com/office/word/2016/wordml/cid" xmlns:w16="http://schemas.microsoft.com/office/word/2018/wordml" xmlns:w16du="http://schemas.microsoft.com/office/word/2023/wordml/word16du" xmlns:w16sdtdh="http://schemas.microsoft.com/office/word/2020/wordml/sdtdatahash" xmlns:w16sdtfl="http://schemas.microsoft.com/office/word/2024/wordml/sdtformatlock" xmlns:w16se="http://schemas.microsoft.com/office/word/2015/wordml/symex" xmlns:wpg="http://schemas.microsoft.com/office/word/2010/wordprocessingGroup" xmlns:wpi="http://schemas.microsoft.com/office/word/2010/wordprocessingInk" xmlns:wne="http://schemas.microsoft.com/office/word/2006/wordml" xmlns:wps="http://schemas.microsoft.com/office/word/2010/wordprocessingShape" mc:Ignorable="w14 w15 w16se w16cid w16 w16cex w16sdtdh w16sdtfl w16du wp14">
   <w:body>
     <w:p>
       <w:pPr>
@@ -348,23 +348,23 @@
                 <w:rFonts w:ascii="GDS Transport Website Light" w:hAnsi="GDS Transport Website Light"/>
                 <w:sz w:val="26"/>
               </w:rPr>
-              <w:t xml:space="preserve">   &lt;&lt;</w:t>
-            </w:r>
-            <w:proofErr w:type="spellStart"/>
-            <w:r>
+              <w:t xml:space="preserve">   &lt;&lt;partyName&gt;&gt; </w:t>
+            </w:r>
+          </w:p>
+          <w:p>
+            <w:pPr>
+              <w:ind w:left="170"/>
               <w:rPr>
                 <w:rFonts w:ascii="GDS Transport Website Light" w:hAnsi="GDS Transport Website Light"/>
                 <w:sz w:val="26"/>
               </w:rPr>
-              <w:t>partyName</w:t>
-            </w:r>
-            <w:proofErr w:type="spellEnd"/>
+            </w:pPr>
             <w:r>
               <w:rPr>
                 <w:rFonts w:ascii="GDS Transport Website Light" w:hAnsi="GDS Transport Website Light"/>
                 <w:sz w:val="26"/>
               </w:rPr>
-              <w:t xml:space="preserve">&gt;&gt; </w:t>
+              <w:t>&lt;&lt;cs_{partyAddressAddressLine1!=null}&gt;&gt;</w:t>
             </w:r>
           </w:p>
           <w:p>
@@ -380,23 +380,23 @@
                 <w:rFonts w:ascii="GDS Transport Website Light" w:hAnsi="GDS Transport Website Light"/>
                 <w:sz w:val="26"/>
               </w:rPr>
-              <w:t>&lt;&lt;cs_{partyAddressAddressLine</w:t>
-            </w:r>
-            <w:proofErr w:type="gramStart"/>
-            <w:r>
+              <w:t>&lt;&lt; partyAddressAddressLine1&gt;&gt;</w:t>
+            </w:r>
+          </w:p>
+          <w:p>
+            <w:pPr>
+              <w:ind w:left="170"/>
               <w:rPr>
                 <w:rFonts w:ascii="GDS Transport Website Light" w:hAnsi="GDS Transport Website Light"/>
                 <w:sz w:val="26"/>
               </w:rPr>
-              <w:t>1!=</w:t>
-            </w:r>
-            <w:proofErr w:type="gramEnd"/>
+            </w:pPr>
             <w:r>
               <w:rPr>
                 <w:rFonts w:ascii="GDS Transport Website Light" w:hAnsi="GDS Transport Website Light"/>
                 <w:sz w:val="26"/>
               </w:rPr>
-              <w:t>null}&gt;&gt;</w:t>
+              <w:t>&lt;&lt;es_&gt;&gt;&lt;&lt;cs_{ partyAddressAddressLine2!=null}&gt;&gt;</w:t>
             </w:r>
           </w:p>
           <w:p>
@@ -412,7 +412,7 @@
                 <w:rFonts w:ascii="GDS Transport Website Light" w:hAnsi="GDS Transport Website Light"/>
                 <w:sz w:val="26"/>
               </w:rPr>
-              <w:t>&lt;&lt; partyAddressAddressLine1&gt;&gt;</w:t>
+              <w:t>&lt;&lt; partyAddressAddressLine2&gt;&gt;</w:t>
             </w:r>
           </w:p>
           <w:p>
@@ -428,23 +428,23 @@
                 <w:rFonts w:ascii="GDS Transport Website Light" w:hAnsi="GDS Transport Website Light"/>
                 <w:sz w:val="26"/>
               </w:rPr>
-              <w:t>&lt;&lt;es_&gt;&gt;&lt;&lt;cs</w:t>
-            </w:r>
-            <w:proofErr w:type="gramStart"/>
-            <w:r>
+              <w:t>&lt;&lt;es_&gt;&gt;&lt;&lt;cs_{ partyAddressAddressLine3!= null}&gt;&gt;</w:t>
+            </w:r>
+          </w:p>
+          <w:p>
+            <w:pPr>
+              <w:ind w:left="170"/>
               <w:rPr>
                 <w:rFonts w:ascii="GDS Transport Website Light" w:hAnsi="GDS Transport Website Light"/>
                 <w:sz w:val="26"/>
               </w:rPr>
-              <w:t>_{ partyAddressAddressLine</w:t>
-            </w:r>
-            <w:proofErr w:type="gramEnd"/>
+            </w:pPr>
             <w:r>
               <w:rPr>
                 <w:rFonts w:ascii="GDS Transport Website Light" w:hAnsi="GDS Transport Website Light"/>
                 <w:sz w:val="26"/>
               </w:rPr>
-              <w:t>2!=null}&gt;&gt;</w:t>
+              <w:t>&lt;&lt; partyAddresAddressLine3&gt;&gt;</w:t>
             </w:r>
           </w:p>
           <w:p>
@@ -460,7 +460,7 @@
                 <w:rFonts w:ascii="GDS Transport Website Light" w:hAnsi="GDS Transport Website Light"/>
                 <w:sz w:val="26"/>
               </w:rPr>
-              <w:t>&lt;&lt; partyAddressAddressLine2&gt;&gt;</w:t>
+              <w:t>&lt;&lt;es_&gt;&gt;&lt;&lt;cs_{ partyAddressPostTown!= null}&gt;&gt;</w:t>
             </w:r>
           </w:p>
           <w:p>
@@ -476,23 +476,23 @@
                 <w:rFonts w:ascii="GDS Transport Website Light" w:hAnsi="GDS Transport Website Light"/>
                 <w:sz w:val="26"/>
               </w:rPr>
-              <w:t>&lt;&lt;es_&gt;&gt;&lt;&lt;cs</w:t>
-            </w:r>
-            <w:proofErr w:type="gramStart"/>
-            <w:r>
+              <w:t>&lt;&lt; partyAddressPostTown&gt;&gt;</w:t>
+            </w:r>
+          </w:p>
+          <w:p>
+            <w:pPr>
+              <w:ind w:left="170"/>
               <w:rPr>
                 <w:rFonts w:ascii="GDS Transport Website Light" w:hAnsi="GDS Transport Website Light"/>
                 <w:sz w:val="26"/>
               </w:rPr>
-              <w:t>_{ partyAddressAddressLine</w:t>
-            </w:r>
-            <w:proofErr w:type="gramEnd"/>
+            </w:pPr>
             <w:r>
               <w:rPr>
                 <w:rFonts w:ascii="GDS Transport Website Light" w:hAnsi="GDS Transport Website Light"/>
                 <w:sz w:val="26"/>
               </w:rPr>
-              <w:t>3!= null}&gt;&gt;</w:t>
+              <w:t>&lt;&lt;es_&gt;&gt;&lt;&lt;cs_{ partyAddressPostCode!=null}&gt;&gt;</w:t>
             </w:r>
           </w:p>
           <w:p>
@@ -508,153 +508,7 @@
                 <w:rFonts w:ascii="GDS Transport Website Light" w:hAnsi="GDS Transport Website Light"/>
                 <w:sz w:val="26"/>
               </w:rPr>
-              <w:t>&lt;&lt; partyAddresAddressLine3&gt;&gt;</w:t>
-            </w:r>
-          </w:p>
-          <w:p>
-            <w:pPr>
-              <w:ind w:left="170"/>
-              <w:rPr>
-                <w:rFonts w:ascii="GDS Transport Website Light" w:hAnsi="GDS Transport Website Light"/>
-                <w:sz w:val="26"/>
-              </w:rPr>
-            </w:pPr>
-            <w:r>
-              <w:rPr>
-                <w:rFonts w:ascii="GDS Transport Website Light" w:hAnsi="GDS Transport Website Light"/>
-                <w:sz w:val="26"/>
-              </w:rPr>
-              <w:t>&lt;&lt;es_&gt;&gt;&lt;&lt;cs</w:t>
-            </w:r>
-            <w:proofErr w:type="gramStart"/>
-            <w:r>
-              <w:rPr>
-                <w:rFonts w:ascii="GDS Transport Website Light" w:hAnsi="GDS Transport Website Light"/>
-                <w:sz w:val="26"/>
-              </w:rPr>
-              <w:t xml:space="preserve">_{ </w:t>
-            </w:r>
-            <w:proofErr w:type="spellStart"/>
-            <w:r>
-              <w:rPr>
-                <w:rFonts w:ascii="GDS Transport Website Light" w:hAnsi="GDS Transport Website Light"/>
-                <w:sz w:val="26"/>
-              </w:rPr>
-              <w:t>partyAddressPostTown</w:t>
-            </w:r>
-            <w:proofErr w:type="spellEnd"/>
-            <w:proofErr w:type="gramEnd"/>
-            <w:r>
-              <w:rPr>
-                <w:rFonts w:ascii="GDS Transport Website Light" w:hAnsi="GDS Transport Website Light"/>
-                <w:sz w:val="26"/>
-              </w:rPr>
-              <w:t>!= null}&gt;&gt;</w:t>
-            </w:r>
-          </w:p>
-          <w:p>
-            <w:pPr>
-              <w:ind w:left="170"/>
-              <w:rPr>
-                <w:rFonts w:ascii="GDS Transport Website Light" w:hAnsi="GDS Transport Website Light"/>
-                <w:sz w:val="26"/>
-              </w:rPr>
-            </w:pPr>
-            <w:r>
-              <w:rPr>
-                <w:rFonts w:ascii="GDS Transport Website Light" w:hAnsi="GDS Transport Website Light"/>
-                <w:sz w:val="26"/>
-              </w:rPr>
-              <w:t xml:space="preserve">&lt;&lt; </w:t>
-            </w:r>
-            <w:proofErr w:type="spellStart"/>
-            <w:r>
-              <w:rPr>
-                <w:rFonts w:ascii="GDS Transport Website Light" w:hAnsi="GDS Transport Website Light"/>
-                <w:sz w:val="26"/>
-              </w:rPr>
-              <w:t>partyAddressPostTown</w:t>
-            </w:r>
-            <w:proofErr w:type="spellEnd"/>
-            <w:r>
-              <w:rPr>
-                <w:rFonts w:ascii="GDS Transport Website Light" w:hAnsi="GDS Transport Website Light"/>
-                <w:sz w:val="26"/>
-              </w:rPr>
-              <w:t>&gt;&gt;</w:t>
-            </w:r>
-          </w:p>
-          <w:p>
-            <w:pPr>
-              <w:ind w:left="170"/>
-              <w:rPr>
-                <w:rFonts w:ascii="GDS Transport Website Light" w:hAnsi="GDS Transport Website Light"/>
-                <w:sz w:val="26"/>
-              </w:rPr>
-            </w:pPr>
-            <w:r>
-              <w:rPr>
-                <w:rFonts w:ascii="GDS Transport Website Light" w:hAnsi="GDS Transport Website Light"/>
-                <w:sz w:val="26"/>
-              </w:rPr>
-              <w:t>&lt;&lt;es_&gt;&gt;&lt;&lt;cs</w:t>
-            </w:r>
-            <w:proofErr w:type="gramStart"/>
-            <w:r>
-              <w:rPr>
-                <w:rFonts w:ascii="GDS Transport Website Light" w:hAnsi="GDS Transport Website Light"/>
-                <w:sz w:val="26"/>
-              </w:rPr>
-              <w:t xml:space="preserve">_{ </w:t>
-            </w:r>
-            <w:proofErr w:type="spellStart"/>
-            <w:r>
-              <w:rPr>
-                <w:rFonts w:ascii="GDS Transport Website Light" w:hAnsi="GDS Transport Website Light"/>
-                <w:sz w:val="26"/>
-              </w:rPr>
-              <w:t>partyAddressPostCode</w:t>
-            </w:r>
-            <w:proofErr w:type="spellEnd"/>
-            <w:proofErr w:type="gramEnd"/>
-            <w:r>
-              <w:rPr>
-                <w:rFonts w:ascii="GDS Transport Website Light" w:hAnsi="GDS Transport Website Light"/>
-                <w:sz w:val="26"/>
-              </w:rPr>
-              <w:t>!=null}&gt;&gt;</w:t>
-            </w:r>
-          </w:p>
-          <w:p>
-            <w:pPr>
-              <w:ind w:left="170"/>
-              <w:rPr>
-                <w:rFonts w:ascii="GDS Transport Website Light" w:hAnsi="GDS Transport Website Light"/>
-                <w:sz w:val="26"/>
-              </w:rPr>
-            </w:pPr>
-            <w:r>
-              <w:rPr>
-                <w:rFonts w:ascii="GDS Transport Website Light" w:hAnsi="GDS Transport Website Light"/>
-                <w:sz w:val="26"/>
-              </w:rPr>
-              <w:t xml:space="preserve">&lt;&lt; </w:t>
-            </w:r>
-            <w:proofErr w:type="spellStart"/>
-            <w:r>
-              <w:rPr>
-                <w:rFonts w:ascii="GDS Transport Website Light" w:hAnsi="GDS Transport Website Light"/>
-                <w:sz w:val="26"/>
-              </w:rPr>
-              <w:t>partyAddressPostCode</w:t>
-            </w:r>
-            <w:proofErr w:type="spellEnd"/>
-            <w:r>
-              <w:rPr>
-                <w:rFonts w:ascii="GDS Transport Website Light" w:hAnsi="GDS Transport Website Light"/>
-                <w:sz w:val="26"/>
-              </w:rPr>
-              <w:t>&gt;&gt;</w:t>
+              <w:t>&lt;&lt; partyAddressPostCode&gt;&gt;</w:t>
             </w:r>
           </w:p>
           <w:p>
@@ -700,7 +554,6 @@
               </w:rPr>
               <w:t>Claim number: &lt;&lt;</w:t>
             </w:r>
-            <w:proofErr w:type="spellStart"/>
             <w:r>
               <w:rPr>
                 <w:rFonts w:ascii="GDS Transport Website Light" w:eastAsiaTheme="minorHAnsi" w:hAnsi="GDS Transport Website Light" w:cstheme="minorBidi"/>
@@ -717,17 +570,7 @@
                 <w:szCs w:val="24"/>
                 <w:lang w:eastAsia="en-US"/>
               </w:rPr>
-              <w:t>Number</w:t>
-            </w:r>
-            <w:proofErr w:type="spellEnd"/>
-            <w:r>
-              <w:rPr>
-                <w:rFonts w:ascii="GDS Transport Website Light" w:eastAsiaTheme="minorHAnsi" w:hAnsi="GDS Transport Website Light" w:cstheme="minorBidi"/>
-                <w:sz w:val="26"/>
-                <w:szCs w:val="24"/>
-                <w:lang w:eastAsia="en-US"/>
-              </w:rPr>
-              <w:t>&gt;&gt;</w:t>
+              <w:t>Number&gt;&gt;</w:t>
             </w:r>
           </w:p>
           <w:p>
@@ -750,78 +593,7 @@
                 <w:lang w:eastAsia="en-US"/>
               </w:rPr>
               <w:br/>
-              <w:t>&lt;</w:t>
-            </w:r>
-            <w:proofErr w:type="gramStart"/>
-            <w:r>
-              <w:rPr>
-                <w:rFonts w:ascii="GDS Transport Website Light" w:eastAsiaTheme="minorHAnsi" w:hAnsi="GDS Transport Website Light" w:cstheme="minorBidi"/>
-                <w:sz w:val="26"/>
-                <w:szCs w:val="24"/>
-                <w:lang w:eastAsia="en-US"/>
-              </w:rPr>
-              <w:t>&lt;{</w:t>
-            </w:r>
-            <w:proofErr w:type="spellStart"/>
-            <w:proofErr w:type="gramEnd"/>
-            <w:r>
-              <w:rPr>
-                <w:rFonts w:ascii="GDS Transport Website Light" w:eastAsiaTheme="minorHAnsi" w:hAnsi="GDS Transport Website Light" w:cstheme="minorBidi"/>
-                <w:sz w:val="26"/>
-                <w:szCs w:val="24"/>
-                <w:lang w:eastAsia="en-US"/>
-              </w:rPr>
-              <w:t>dateFormat</w:t>
-            </w:r>
-            <w:proofErr w:type="spellEnd"/>
-            <w:r>
-              <w:rPr>
-                <w:rFonts w:ascii="GDS Transport Website Light" w:eastAsiaTheme="minorHAnsi" w:hAnsi="GDS Transport Website Light" w:cstheme="minorBidi"/>
-                <w:sz w:val="26"/>
-                <w:szCs w:val="24"/>
-                <w:lang w:eastAsia="en-US"/>
-              </w:rPr>
-              <w:t>($</w:t>
-            </w:r>
-            <w:proofErr w:type="spellStart"/>
-            <w:r>
-              <w:rPr>
-                <w:rFonts w:ascii="GDS Transport Website Light" w:eastAsiaTheme="minorHAnsi" w:hAnsi="GDS Transport Website Light" w:cstheme="minorBidi"/>
-                <w:sz w:val="26"/>
-                <w:szCs w:val="24"/>
-                <w:lang w:eastAsia="en-US"/>
-              </w:rPr>
-              <w:t>nowUTC</w:t>
-            </w:r>
-            <w:proofErr w:type="spellEnd"/>
-            <w:r>
-              <w:rPr>
-                <w:rFonts w:ascii="GDS Transport Website Light" w:eastAsiaTheme="minorHAnsi" w:hAnsi="GDS Transport Website Light" w:cstheme="minorBidi"/>
-                <w:sz w:val="26"/>
-                <w:szCs w:val="24"/>
-                <w:lang w:eastAsia="en-US"/>
-              </w:rPr>
-              <w:t xml:space="preserve"> ,‘d MMMM </w:t>
-            </w:r>
-            <w:proofErr w:type="spellStart"/>
-            <w:r>
-              <w:rPr>
-                <w:rFonts w:ascii="GDS Transport Website Light" w:eastAsiaTheme="minorHAnsi" w:hAnsi="GDS Transport Website Light" w:cstheme="minorBidi"/>
-                <w:sz w:val="26"/>
-                <w:szCs w:val="24"/>
-                <w:lang w:eastAsia="en-US"/>
-              </w:rPr>
-              <w:t>yyyy</w:t>
-            </w:r>
-            <w:proofErr w:type="spellEnd"/>
-            <w:r>
-              <w:rPr>
-                <w:rFonts w:ascii="GDS Transport Website Light" w:eastAsiaTheme="minorHAnsi" w:hAnsi="GDS Transport Website Light" w:cstheme="minorBidi"/>
-                <w:sz w:val="26"/>
-                <w:szCs w:val="24"/>
-                <w:lang w:eastAsia="en-US"/>
-              </w:rPr>
-              <w:t>’)}&gt;&gt;</w:t>
+              <w:t>&lt;&lt;{dateFormat($nowUTC ,‘d MMMM yyyy’)}&gt;&gt;</w:t>
             </w:r>
           </w:p>
         </w:tc>
@@ -926,64 +698,7 @@
                 <w:rFonts w:ascii="GDS Transport Website Light" w:eastAsia="Calibri" w:hAnsi="GDS Transport Website Light" w:cs="Times New Roman"/>
                 <w:lang w:eastAsia="en-US"/>
               </w:rPr>
-              <w:t>&lt;</w:t>
-            </w:r>
-            <w:proofErr w:type="gramStart"/>
-            <w:r>
-              <w:rPr>
-                <w:rFonts w:ascii="GDS Transport Website Light" w:eastAsia="Calibri" w:hAnsi="GDS Transport Website Light" w:cs="Times New Roman"/>
-                <w:lang w:eastAsia="en-US"/>
-              </w:rPr>
-              <w:t>&lt;{</w:t>
-            </w:r>
-            <w:proofErr w:type="spellStart"/>
-            <w:proofErr w:type="gramEnd"/>
-            <w:r>
-              <w:rPr>
-                <w:rFonts w:ascii="GDS Transport Website Light" w:eastAsia="Calibri" w:hAnsi="GDS Transport Website Light" w:cs="Times New Roman"/>
-                <w:lang w:eastAsia="en-US"/>
-              </w:rPr>
-              <w:t>dateFormat</w:t>
-            </w:r>
-            <w:proofErr w:type="spellEnd"/>
-            <w:r>
-              <w:rPr>
-                <w:rFonts w:ascii="GDS Transport Website Light" w:eastAsia="Calibri" w:hAnsi="GDS Transport Website Light" w:cs="Times New Roman"/>
-                <w:lang w:eastAsia="en-US"/>
-              </w:rPr>
-              <w:t>($</w:t>
-            </w:r>
-            <w:proofErr w:type="spellStart"/>
-            <w:r>
-              <w:rPr>
-                <w:rFonts w:ascii="GDS Transport Website Light" w:eastAsia="Calibri" w:hAnsi="GDS Transport Website Light" w:cs="Times New Roman"/>
-                <w:lang w:eastAsia="en-US"/>
-              </w:rPr>
-              <w:t>nowUTC</w:t>
-            </w:r>
-            <w:proofErr w:type="spellEnd"/>
-            <w:r>
-              <w:rPr>
-                <w:rFonts w:ascii="GDS Transport Website Light" w:eastAsia="Calibri" w:hAnsi="GDS Transport Website Light" w:cs="Times New Roman"/>
-                <w:lang w:eastAsia="en-US"/>
-              </w:rPr>
-              <w:t xml:space="preserve"> ,‘d MMMM </w:t>
-            </w:r>
-            <w:proofErr w:type="spellStart"/>
-            <w:r>
-              <w:rPr>
-                <w:rFonts w:ascii="GDS Transport Website Light" w:eastAsia="Calibri" w:hAnsi="GDS Transport Website Light" w:cs="Times New Roman"/>
-                <w:lang w:eastAsia="en-US"/>
-              </w:rPr>
-              <w:t>yyyy</w:t>
-            </w:r>
-            <w:proofErr w:type="spellEnd"/>
-            <w:r>
-              <w:rPr>
-                <w:rFonts w:ascii="GDS Transport Website Light" w:eastAsia="Calibri" w:hAnsi="GDS Transport Website Light" w:cs="Times New Roman"/>
-                <w:lang w:eastAsia="en-US"/>
-              </w:rPr>
-              <w:t>’)}&gt;&gt;</w:t>
+              <w:t>&lt;&lt;{dateFormat($nowUTC ,‘d MMMM yyyy’)}&gt;&gt;</w:t>
             </w:r>
           </w:p>
         </w:tc>
@@ -1013,71 +728,31 @@
                 <w:szCs w:val="28"/>
                 <w:lang w:eastAsia="en-US"/>
               </w:rPr>
-              <w:t>In the County Court at   &lt;&lt;</w:t>
-            </w:r>
-            <w:proofErr w:type="spellStart"/>
-            <w:r>
-              <w:rPr>
-                <w:rFonts w:ascii="GDS Transport Website Light" w:eastAsia="Calibri" w:hAnsi="GDS Transport Website Light" w:cs="Times New Roman"/>
-                <w:b/>
-                <w:bCs/>
+              <w:t>In the County Court at   &lt;&lt;courtName&gt;&gt;</w:t>
+            </w:r>
+          </w:p>
+        </w:tc>
+        <w:tc>
+          <w:tcPr>
+            <w:tcW w:w="2126" w:type="dxa"/>
+          </w:tcPr>
+          <w:p>
+            <w:pPr>
+              <w:spacing w:line="240" w:lineRule="auto"/>
+              <w:jc w:val="center"/>
+              <w:rPr>
+                <w:rFonts w:ascii="GDS Transport Website Light" w:eastAsia="Calibri" w:hAnsi="GDS Transport Website Light" w:cs="Times New Roman"/>
                 <w:sz w:val="28"/>
                 <w:szCs w:val="28"/>
                 <w:lang w:eastAsia="en-US"/>
               </w:rPr>
-              <w:t>courtName</w:t>
-            </w:r>
-            <w:proofErr w:type="spellEnd"/>
-            <w:r>
-              <w:rPr>
-                <w:rFonts w:ascii="GDS Transport Website Light" w:eastAsia="Calibri" w:hAnsi="GDS Transport Website Light" w:cs="Times New Roman"/>
-                <w:b/>
-                <w:bCs/>
-                <w:sz w:val="28"/>
-                <w:szCs w:val="28"/>
-                <w:lang w:eastAsia="en-US"/>
-              </w:rPr>
-              <w:t>&gt;&gt;</w:t>
-            </w:r>
-          </w:p>
-        </w:tc>
-        <w:tc>
-          <w:tcPr>
-            <w:tcW w:w="2126" w:type="dxa"/>
-          </w:tcPr>
-          <w:p>
-            <w:pPr>
-              <w:spacing w:line="240" w:lineRule="auto"/>
-              <w:jc w:val="center"/>
-              <w:rPr>
-                <w:rFonts w:ascii="GDS Transport Website Light" w:eastAsia="Calibri" w:hAnsi="GDS Transport Website Light" w:cs="Times New Roman"/>
-                <w:sz w:val="28"/>
-                <w:szCs w:val="28"/>
-                <w:lang w:eastAsia="en-US"/>
-              </w:rPr>
-            </w:pPr>
-            <w:r>
-              <w:rPr>
-                <w:rFonts w:ascii="GDS Transport Website Light" w:eastAsia="Calibri" w:hAnsi="GDS Transport Website Light" w:cs="Times New Roman"/>
-                <w:lang w:eastAsia="en-US"/>
-              </w:rPr>
-              <w:t>Case number: &lt;&lt;</w:t>
-            </w:r>
-            <w:proofErr w:type="spellStart"/>
-            <w:r>
-              <w:rPr>
-                <w:rFonts w:ascii="GDS Transport Website Light" w:eastAsia="Calibri" w:hAnsi="GDS Transport Website Light" w:cs="Times New Roman"/>
-                <w:lang w:eastAsia="en-US"/>
-              </w:rPr>
-              <w:t>claimNumber</w:t>
-            </w:r>
-            <w:proofErr w:type="spellEnd"/>
-            <w:r>
-              <w:rPr>
-                <w:rFonts w:ascii="GDS Transport Website Light" w:eastAsia="Calibri" w:hAnsi="GDS Transport Website Light" w:cs="Times New Roman"/>
-                <w:lang w:eastAsia="en-US"/>
-              </w:rPr>
-              <w:t>&gt;&gt;</w:t>
+            </w:pPr>
+            <w:r>
+              <w:rPr>
+                <w:rFonts w:ascii="GDS Transport Website Light" w:eastAsia="Calibri" w:hAnsi="GDS Transport Website Light" w:cs="Times New Roman"/>
+                <w:lang w:eastAsia="en-US"/>
+              </w:rPr>
+              <w:t>Case number: &lt;&lt;claimNumber&gt;&gt;</w:t>
             </w:r>
           </w:p>
         </w:tc>
@@ -1368,43 +1043,7 @@
                 <w:sz w:val="26"/>
                 <w:lang w:eastAsia="en-US"/>
               </w:rPr>
-              <w:t>&lt;&lt;</w:t>
-            </w:r>
-            <w:proofErr w:type="spellStart"/>
-            <w:r>
-              <w:rPr>
-                <w:rFonts w:ascii="GDS Transport Website Light" w:eastAsia="Calibri" w:hAnsi="GDS Transport Website Light" w:cs="Times New Roman"/>
-                <w:sz w:val="26"/>
-                <w:lang w:eastAsia="en-US"/>
-              </w:rPr>
-              <w:t>cr</w:t>
-            </w:r>
-            <w:proofErr w:type="spellEnd"/>
-            <w:r>
-              <w:rPr>
-                <w:rFonts w:ascii="GDS Transport Website Light" w:eastAsia="Calibri" w:hAnsi="GDS Transport Website Light" w:cs="Times New Roman"/>
-                <w:sz w:val="26"/>
-                <w:lang w:eastAsia="en-US"/>
-              </w:rPr>
-              <w:t>_{</w:t>
-            </w:r>
-            <w:proofErr w:type="spellStart"/>
-            <w:r>
-              <w:rPr>
-                <w:rFonts w:ascii="GDS Transport Website Light" w:eastAsia="Calibri" w:hAnsi="GDS Transport Website Light" w:cs="Times New Roman"/>
-                <w:sz w:val="26"/>
-                <w:lang w:eastAsia="en-US"/>
-              </w:rPr>
-              <w:t>isMultiParty</w:t>
-            </w:r>
-            <w:proofErr w:type="spellEnd"/>
-            <w:r>
-              <w:rPr>
-                <w:rFonts w:ascii="GDS Transport Website Light" w:eastAsia="Calibri" w:hAnsi="GDS Transport Website Light" w:cs="Times New Roman"/>
-                <w:sz w:val="26"/>
-                <w:lang w:eastAsia="en-US"/>
-              </w:rPr>
-              <w:t>=='No'}&gt;&gt;</w:t>
+              <w:t>&lt;&lt;cr_{isMultiParty=='No'}&gt;&gt;</w:t>
             </w:r>
           </w:p>
         </w:tc>
@@ -1706,43 +1345,7 @@
                 <w:sz w:val="26"/>
                 <w:lang w:eastAsia="en-US"/>
               </w:rPr>
-              <w:t>&lt;&lt;</w:t>
-            </w:r>
-            <w:proofErr w:type="spellStart"/>
-            <w:r>
-              <w:rPr>
-                <w:rFonts w:ascii="GDS Transport Website Light" w:eastAsia="Calibri" w:hAnsi="GDS Transport Website Light" w:cs="Times New Roman"/>
-                <w:sz w:val="26"/>
-                <w:lang w:eastAsia="en-US"/>
-              </w:rPr>
-              <w:t>cr</w:t>
-            </w:r>
-            <w:proofErr w:type="spellEnd"/>
-            <w:r>
-              <w:rPr>
-                <w:rFonts w:ascii="GDS Transport Website Light" w:eastAsia="Calibri" w:hAnsi="GDS Transport Website Light" w:cs="Times New Roman"/>
-                <w:sz w:val="26"/>
-                <w:lang w:eastAsia="en-US"/>
-              </w:rPr>
-              <w:t>_{</w:t>
-            </w:r>
-            <w:proofErr w:type="spellStart"/>
-            <w:r>
-              <w:rPr>
-                <w:rFonts w:ascii="GDS Transport Website Light" w:eastAsia="Calibri" w:hAnsi="GDS Transport Website Light" w:cs="Times New Roman"/>
-                <w:sz w:val="26"/>
-                <w:lang w:eastAsia="en-US"/>
-              </w:rPr>
-              <w:t>isMultiParty</w:t>
-            </w:r>
-            <w:proofErr w:type="spellEnd"/>
-            <w:r>
-              <w:rPr>
-                <w:rFonts w:ascii="GDS Transport Website Light" w:eastAsia="Calibri" w:hAnsi="GDS Transport Website Light" w:cs="Times New Roman"/>
-                <w:sz w:val="26"/>
-                <w:lang w:eastAsia="en-US"/>
-              </w:rPr>
-              <w:t>=='Yes'}&gt;&gt;</w:t>
+              <w:t>&lt;&lt;cr_{isMultiParty=='Yes'}&gt;&gt;</w:t>
             </w:r>
           </w:p>
         </w:tc>
@@ -1840,35 +1443,7 @@
                 <w:sz w:val="26"/>
                 <w:lang w:eastAsia="en-US"/>
               </w:rPr>
-              <w:t>&lt;&lt;</w:t>
-            </w:r>
-            <w:proofErr w:type="spellStart"/>
-            <w:r>
-              <w:rPr>
-                <w:rFonts w:ascii="GDS Transport Website Light" w:eastAsia="Calibri" w:hAnsi="GDS Transport Website Light" w:cs="Times New Roman"/>
-                <w:sz w:val="26"/>
-                <w:lang w:eastAsia="en-US"/>
-              </w:rPr>
-              <w:t>cr</w:t>
-            </w:r>
-            <w:proofErr w:type="spellEnd"/>
-            <w:proofErr w:type="gramStart"/>
-            <w:r>
-              <w:rPr>
-                <w:rFonts w:ascii="GDS Transport Website Light" w:eastAsia="Calibri" w:hAnsi="GDS Transport Website Light" w:cs="Times New Roman"/>
-                <w:sz w:val="26"/>
-                <w:lang w:eastAsia="en-US"/>
-              </w:rPr>
-              <w:t>_{ claimant</w:t>
-            </w:r>
-            <w:proofErr w:type="gramEnd"/>
-            <w:r>
-              <w:rPr>
-                <w:rFonts w:ascii="GDS Transport Website Light" w:eastAsia="Calibri" w:hAnsi="GDS Transport Website Light" w:cs="Times New Roman"/>
-                <w:sz w:val="26"/>
-                <w:lang w:eastAsia="en-US"/>
-              </w:rPr>
-              <w:t>2Name !=null}&gt;&gt;</w:t>
+              <w:t>&lt;&lt;cr_{ claimant2Name !=null}&gt;&gt;</w:t>
             </w:r>
           </w:p>
         </w:tc>
@@ -2112,35 +1687,7 @@
                 <w:sz w:val="26"/>
                 <w:lang w:eastAsia="en-US"/>
               </w:rPr>
-              <w:t>&lt;&lt;</w:t>
-            </w:r>
-            <w:proofErr w:type="spellStart"/>
-            <w:r>
-              <w:rPr>
-                <w:rFonts w:ascii="GDS Transport Website Light" w:eastAsia="Calibri" w:hAnsi="GDS Transport Website Light" w:cs="Times New Roman"/>
-                <w:sz w:val="26"/>
-                <w:lang w:eastAsia="en-US"/>
-              </w:rPr>
-              <w:t>cr</w:t>
-            </w:r>
-            <w:proofErr w:type="spellEnd"/>
-            <w:proofErr w:type="gramStart"/>
-            <w:r>
-              <w:rPr>
-                <w:rFonts w:ascii="GDS Transport Website Light" w:eastAsia="Calibri" w:hAnsi="GDS Transport Website Light" w:cs="Times New Roman"/>
-                <w:sz w:val="26"/>
-                <w:lang w:eastAsia="en-US"/>
-              </w:rPr>
-              <w:t>_{ defendant</w:t>
-            </w:r>
-            <w:proofErr w:type="gramEnd"/>
-            <w:r>
-              <w:rPr>
-                <w:rFonts w:ascii="GDS Transport Website Light" w:eastAsia="Calibri" w:hAnsi="GDS Transport Website Light" w:cs="Times New Roman"/>
-                <w:sz w:val="26"/>
-                <w:lang w:eastAsia="en-US"/>
-              </w:rPr>
-              <w:t>2Name!=null}&gt;&gt;</w:t>
+              <w:t>&lt;&lt;cr_{ defendant2Name!=null}&gt;&gt;</w:t>
             </w:r>
           </w:p>
         </w:tc>
@@ -2403,9 +1950,17 @@
           <w:szCs w:val="24"/>
           <w:lang w:eastAsia="en-US"/>
         </w:rPr>
-        <w:t>This order is made by &lt;&lt;</w:t>
+        <w:t>This order is made by &lt;&lt;judgeNameTitle&gt;&gt; on &lt;&lt;</w:t>
       </w:r>
-      <w:proofErr w:type="spellStart"/>
+      <w:r>
+        <w:rPr>
+          <w:rFonts w:ascii="Calibri" w:eastAsia="Calibri" w:hAnsi="Calibri" w:cs="Times New Roman"/>
+          <w:sz w:val="24"/>
+          <w:szCs w:val="24"/>
+          <w:lang w:eastAsia="en-US"/>
+        </w:rPr>
+        <w:t>submittedOn</w:t>
+      </w:r>
       <w:r>
         <w:rPr>
           <w:rFonts w:ascii="Calibri" w:eastAsia="Calibri" w:hAnsi="Calibri" w:cs="Calibri"/>
@@ -2413,57 +1968,7 @@
           <w:szCs w:val="24"/>
           <w:lang w:eastAsia="en-US"/>
         </w:rPr>
-        <w:t>judgeNameTitle</w:t>
-      </w:r>
-      <w:proofErr w:type="spellEnd"/>
-      <w:r>
-        <w:rPr>
-          <w:rFonts w:ascii="Calibri" w:eastAsia="Calibri" w:hAnsi="Calibri" w:cs="Calibri"/>
-          <w:sz w:val="24"/>
-          <w:szCs w:val="24"/>
-          <w:lang w:eastAsia="en-US"/>
-        </w:rPr>
-        <w:t>&gt;&gt; on &lt;&lt;</w:t>
-      </w:r>
-      <w:proofErr w:type="spellStart"/>
-      <w:r>
-        <w:rPr>
-          <w:rFonts w:ascii="Calibri" w:eastAsia="Calibri" w:hAnsi="Calibri" w:cs="Times New Roman"/>
-          <w:sz w:val="24"/>
-          <w:szCs w:val="24"/>
-          <w:lang w:eastAsia="en-US"/>
-        </w:rPr>
-        <w:t>submittedOn</w:t>
-      </w:r>
-      <w:proofErr w:type="spellEnd"/>
-      <w:r>
-        <w:rPr>
-          <w:rFonts w:ascii="Calibri" w:eastAsia="Calibri" w:hAnsi="Calibri" w:cs="Calibri"/>
-          <w:sz w:val="24"/>
-          <w:szCs w:val="24"/>
-          <w:lang w:eastAsia="en-US"/>
-        </w:rPr>
-        <w:t>&gt;&gt; at &lt;&lt;</w:t>
-      </w:r>
-      <w:proofErr w:type="spellStart"/>
-      <w:r>
-        <w:rPr>
-          <w:rFonts w:ascii="Calibri" w:eastAsia="Calibri" w:hAnsi="Calibri" w:cs="Calibri"/>
-          <w:sz w:val="24"/>
-          <w:szCs w:val="24"/>
-          <w:lang w:eastAsia="en-US"/>
-        </w:rPr>
-        <w:t>siteName</w:t>
-      </w:r>
-      <w:proofErr w:type="spellEnd"/>
-      <w:r>
-        <w:rPr>
-          <w:rFonts w:ascii="Calibri" w:eastAsia="Calibri" w:hAnsi="Calibri" w:cs="Calibri"/>
-          <w:sz w:val="24"/>
-          <w:szCs w:val="24"/>
-          <w:lang w:eastAsia="en-US"/>
-        </w:rPr>
-        <w:t>&gt;&gt; - &lt;&lt;address&gt;&gt; - &lt;&lt;postcode&gt;&gt;.</w:t>
+        <w:t>&gt;&gt; at &lt;&lt;siteName&gt;&gt; - &lt;&lt;address&gt;&gt; - &lt;&lt;postcode&gt;&gt;.</w:t>
       </w:r>
     </w:p>
     <w:p>
@@ -2476,6 +1981,26 @@
           <w:lang w:eastAsia="en-US"/>
         </w:rPr>
       </w:pPr>
+    </w:p>
+    <w:p>
+      <w:pPr>
+        <w:spacing w:line="240" w:lineRule="auto"/>
+        <w:rPr>
+          <w:rFonts w:ascii="Calibri" w:eastAsia="Calibri" w:hAnsi="Calibri" w:cs="Calibri"/>
+          <w:sz w:val="24"/>
+          <w:szCs w:val="24"/>
+          <w:lang w:eastAsia="en-US"/>
+        </w:rPr>
+      </w:pPr>
+      <w:r>
+        <w:rPr>
+          <w:rFonts w:ascii="Calibri" w:eastAsia="Calibri" w:hAnsi="Calibri" w:cs="Calibri"/>
+          <w:sz w:val="24"/>
+          <w:szCs w:val="24"/>
+          <w:lang w:eastAsia="en-US"/>
+        </w:rPr>
+        <w:t>&lt;&lt;cs_{ judgeRecital!= null}&gt;&gt;</w:t>
+      </w:r>
     </w:p>
     <w:p>
       <w:pPr>
@@ -2542,10 +2067,8 @@
           <w:szCs w:val="24"/>
           <w:lang w:eastAsia="en-US"/>
         </w:rPr>
-        <w:lastRenderedPageBreak/>
         <w:t>&lt;&lt;</w:t>
       </w:r>
-      <w:proofErr w:type="spellStart"/>
       <w:r>
         <w:rPr>
           <w:rFonts w:ascii="Calibri" w:eastAsia="Calibri" w:hAnsi="Calibri" w:cs="Times New Roman"/>
@@ -2555,7 +2078,6 @@
         </w:rPr>
         <w:t>judgeRecital</w:t>
       </w:r>
-      <w:proofErr w:type="spellEnd"/>
       <w:r>
         <w:rPr>
           <w:rFonts w:ascii="Calibri" w:eastAsia="Calibri" w:hAnsi="Calibri" w:cs="Calibri"/>
@@ -2576,6 +2098,15 @@
           <w:lang w:eastAsia="en-US"/>
         </w:rPr>
       </w:pPr>
+      <w:r>
+        <w:rPr>
+          <w:rFonts w:ascii="Calibri" w:eastAsia="Calibri" w:hAnsi="Calibri" w:cs="Calibri"/>
+          <w:sz w:val="24"/>
+          <w:szCs w:val="24"/>
+          <w:lang w:eastAsia="en-US"/>
+        </w:rPr>
+        <w:t>&lt;&lt;es_&gt;&gt;</w:t>
+      </w:r>
     </w:p>
     <w:p>
       <w:pPr>
@@ -2640,27 +2171,7 @@
           <w:szCs w:val="24"/>
           <w:lang w:eastAsia="en-US"/>
         </w:rPr>
-        <w:t>&lt;&lt;</w:t>
-      </w:r>
-      <w:proofErr w:type="spellStart"/>
-      <w:r>
-        <w:rPr>
-          <w:rFonts w:ascii="Calibri" w:eastAsia="Calibri" w:hAnsi="Calibri" w:cs="Times New Roman"/>
-          <w:sz w:val="24"/>
-          <w:szCs w:val="24"/>
-          <w:lang w:eastAsia="en-US"/>
-        </w:rPr>
-        <w:t>judgeDirection</w:t>
-      </w:r>
-      <w:proofErr w:type="spellEnd"/>
-      <w:r>
-        <w:rPr>
-          <w:rFonts w:ascii="Calibri" w:eastAsia="Calibri" w:hAnsi="Calibri" w:cs="Times New Roman"/>
-          <w:sz w:val="24"/>
-          <w:szCs w:val="24"/>
-          <w:lang w:eastAsia="en-US"/>
-        </w:rPr>
-        <w:t>&gt;&gt;</w:t>
+        <w:t>&lt;&lt;judgeDirection&gt;&gt;</w:t>
       </w:r>
     </w:p>
     <w:p>
@@ -2702,27 +2213,7 @@
           <w:szCs w:val="24"/>
           <w:lang w:eastAsia="en-US"/>
         </w:rPr>
-        <w:t>&lt;&lt;</w:t>
-      </w:r>
-      <w:proofErr w:type="spellStart"/>
-      <w:r>
-        <w:rPr>
-          <w:rFonts w:ascii="Calibri" w:eastAsia="Calibri" w:hAnsi="Calibri" w:cs="Times New Roman"/>
-          <w:sz w:val="24"/>
-          <w:szCs w:val="24"/>
-          <w:lang w:eastAsia="en-US"/>
-        </w:rPr>
-        <w:t>judicialByCourtsInitiative</w:t>
-      </w:r>
-      <w:proofErr w:type="spellEnd"/>
-      <w:r>
-        <w:rPr>
-          <w:rFonts w:ascii="Calibri" w:eastAsia="Calibri" w:hAnsi="Calibri" w:cs="Times New Roman"/>
-          <w:sz w:val="24"/>
-          <w:szCs w:val="24"/>
-          <w:lang w:eastAsia="en-US"/>
-        </w:rPr>
-        <w:t>&gt;&gt;</w:t>
+        <w:t>&lt;&lt;judicialByCourtsInitiative&gt;&gt;</w:t>
       </w:r>
     </w:p>
     <w:p>
@@ -2766,41 +2257,7 @@
           <w:szCs w:val="27"/>
           <w:lang w:eastAsia="en-US"/>
         </w:rPr>
-        <w:t>&lt;&lt;cs</w:t>
-      </w:r>
-      <w:proofErr w:type="gramStart"/>
-      <w:r>
-        <w:rPr>
-          <w:rFonts w:ascii="Calibri" w:eastAsia="Calibri" w:hAnsi="Calibri" w:cs="Times New Roman"/>
-          <w:color w:val="000000"/>
-          <w:sz w:val="27"/>
-          <w:szCs w:val="27"/>
-          <w:lang w:eastAsia="en-US"/>
-        </w:rPr>
-        <w:t>_{</w:t>
-      </w:r>
-      <w:proofErr w:type="spellStart"/>
-      <w:proofErr w:type="gramEnd"/>
-      <w:r>
-        <w:rPr>
-          <w:rFonts w:ascii="Calibri" w:eastAsia="Calibri" w:hAnsi="Calibri" w:cs="Times New Roman"/>
-          <w:color w:val="000000"/>
-          <w:sz w:val="27"/>
-          <w:szCs w:val="27"/>
-          <w:lang w:eastAsia="en-US"/>
-        </w:rPr>
-        <w:t>reasonAvailable</w:t>
-      </w:r>
-      <w:proofErr w:type="spellEnd"/>
-      <w:r>
-        <w:rPr>
-          <w:rFonts w:ascii="Calibri" w:eastAsia="Calibri" w:hAnsi="Calibri" w:cs="Times New Roman"/>
-          <w:color w:val="000000"/>
-          <w:sz w:val="27"/>
-          <w:szCs w:val="27"/>
-          <w:lang w:eastAsia="en-US"/>
-        </w:rPr>
-        <w:t xml:space="preserve">==’Yes’ }&gt;&gt; </w:t>
+        <w:t xml:space="preserve">&lt;&lt;cs_{reasonAvailable==’Yes’ }&gt;&gt; </w:t>
       </w:r>
       <w:r>
         <w:rPr>
@@ -2854,27 +2311,7 @@
           <w:szCs w:val="24"/>
           <w:lang w:eastAsia="en-US"/>
         </w:rPr>
-        <w:t>&lt;&lt;</w:t>
-      </w:r>
-      <w:proofErr w:type="spellStart"/>
-      <w:r>
-        <w:rPr>
-          <w:rFonts w:ascii="Calibri" w:eastAsia="Calibri" w:hAnsi="Calibri" w:cs="Times New Roman"/>
-          <w:sz w:val="24"/>
-          <w:szCs w:val="24"/>
-          <w:lang w:eastAsia="en-US"/>
-        </w:rPr>
-        <w:t>reasonForDecision</w:t>
-      </w:r>
-      <w:proofErr w:type="spellEnd"/>
-      <w:r>
-        <w:rPr>
-          <w:rFonts w:ascii="Calibri" w:eastAsia="Calibri" w:hAnsi="Calibri" w:cs="Times New Roman"/>
-          <w:sz w:val="24"/>
-          <w:szCs w:val="24"/>
-          <w:lang w:eastAsia="en-US"/>
-        </w:rPr>
-        <w:t>&gt;&gt;</w:t>
+        <w:t>&lt;&lt;reasonForDecision&gt;&gt;</w:t>
       </w:r>
     </w:p>
     <w:p>
@@ -2904,7 +2341,7 @@
 </file>
 
 <file path=word/endnotes.xml><?xml version="1.0" encoding="utf-8"?>
-<w:endnotes xmlns:wpc="http://schemas.microsoft.com/office/word/2010/wordprocessingCanvas" xmlns:cx="http://schemas.microsoft.com/office/drawing/2014/chartex" xmlns:cx1="http://schemas.microsoft.com/office/drawing/2015/9/8/chartex" xmlns:cx2="http://schemas.microsoft.com/office/drawing/2015/10/21/chartex" xmlns:cx3="http://schemas.microsoft.com/office/drawing/2016/5/9/chartex" xmlns:cx4="http://schemas.microsoft.com/office/drawing/2016/5/10/chartex" xmlns:cx5="http://schemas.microsoft.com/office/drawing/2016/5/11/chartex" xmlns:cx6="http://schemas.microsoft.com/office/drawing/2016/5/12/chartex" xmlns:cx7="http://schemas.microsoft.com/office/drawing/2016/5/13/chartex" xmlns:cx8="http://schemas.microsoft.com/office/drawing/2016/5/14/chartex" xmlns:mc="http://schemas.openxmlformats.org/markup-compatibility/2006" xmlns:aink="http://schemas.microsoft.com/office/drawing/2016/ink" xmlns:am3d="http://schemas.microsoft.com/office/drawing/2017/model3d" xmlns:o="urn:schemas-microsoft-com:office:office" xmlns:oel="http://schemas.microsoft.com/office/2019/extlst" xmlns:r="http://schemas.openxmlformats.org/officeDocument/2006/relationships" xmlns:m="http://schemas.openxmlformats.org/officeDocument/2006/math" xmlns:v="urn:schemas-microsoft-com:vml" xmlns:wp14="http://schemas.microsoft.com/office/word/2010/wordprocessingDrawing" xmlns:wp="http://schemas.openxmlformats.org/drawingml/2006/wordprocessingDrawing" xmlns:w10="urn:schemas-microsoft-com:office:word" xmlns:w="http://schemas.openxmlformats.org/wordprocessingml/2006/main" xmlns:w14="http://schemas.microsoft.com/office/word/2010/wordml" xmlns:w15="http://schemas.microsoft.com/office/word/2012/wordml" xmlns:w16cex="http://schemas.microsoft.com/office/word/2018/wordml/cex" xmlns:w16cid="http://schemas.microsoft.com/office/word/2016/wordml/cid" xmlns:w16="http://schemas.microsoft.com/office/word/2018/wordml" xmlns:w16du="http://schemas.microsoft.com/office/word/2023/wordml/word16du" xmlns:w16sdtdh="http://schemas.microsoft.com/office/word/2020/wordml/sdtdatahash" xmlns:w16se="http://schemas.microsoft.com/office/word/2015/wordml/symex" xmlns:wpg="http://schemas.microsoft.com/office/word/2010/wordprocessingGroup" xmlns:wpi="http://schemas.microsoft.com/office/word/2010/wordprocessingInk" xmlns:wne="http://schemas.microsoft.com/office/word/2006/wordml" xmlns:wps="http://schemas.microsoft.com/office/word/2010/wordprocessingShape" mc:Ignorable="w14 w15 w16se w16cid w16 w16cex w16sdtdh w16du wp14">
+<w:endnotes xmlns:wpc="http://schemas.microsoft.com/office/word/2010/wordprocessingCanvas" xmlns:cx="http://schemas.microsoft.com/office/drawing/2014/chartex" xmlns:cx1="http://schemas.microsoft.com/office/drawing/2015/9/8/chartex" xmlns:cx2="http://schemas.microsoft.com/office/drawing/2015/10/21/chartex" xmlns:cx3="http://schemas.microsoft.com/office/drawing/2016/5/9/chartex" xmlns:cx4="http://schemas.microsoft.com/office/drawing/2016/5/10/chartex" xmlns:cx5="http://schemas.microsoft.com/office/drawing/2016/5/11/chartex" xmlns:cx6="http://schemas.microsoft.com/office/drawing/2016/5/12/chartex" xmlns:cx7="http://schemas.microsoft.com/office/drawing/2016/5/13/chartex" xmlns:cx8="http://schemas.microsoft.com/office/drawing/2016/5/14/chartex" xmlns:mc="http://schemas.openxmlformats.org/markup-compatibility/2006" xmlns:aink="http://schemas.microsoft.com/office/drawing/2016/ink" xmlns:am3d="http://schemas.microsoft.com/office/drawing/2017/model3d" xmlns:o="urn:schemas-microsoft-com:office:office" xmlns:oel="http://schemas.microsoft.com/office/2019/extlst" xmlns:r="http://schemas.openxmlformats.org/officeDocument/2006/relationships" xmlns:m="http://schemas.openxmlformats.org/officeDocument/2006/math" xmlns:v="urn:schemas-microsoft-com:vml" xmlns:wp14="http://schemas.microsoft.com/office/word/2010/wordprocessingDrawing" xmlns:wp="http://schemas.openxmlformats.org/drawingml/2006/wordprocessingDrawing" xmlns:w10="urn:schemas-microsoft-com:office:word" xmlns:w="http://schemas.openxmlformats.org/wordprocessingml/2006/main" xmlns:w14="http://schemas.microsoft.com/office/word/2010/wordml" xmlns:w15="http://schemas.microsoft.com/office/word/2012/wordml" xmlns:w16cex="http://schemas.microsoft.com/office/word/2018/wordml/cex" xmlns:w16cid="http://schemas.microsoft.com/office/word/2016/wordml/cid" xmlns:w16="http://schemas.microsoft.com/office/word/2018/wordml" xmlns:w16du="http://schemas.microsoft.com/office/word/2023/wordml/word16du" xmlns:w16sdtdh="http://schemas.microsoft.com/office/word/2020/wordml/sdtdatahash" xmlns:w16sdtfl="http://schemas.microsoft.com/office/word/2024/wordml/sdtformatlock" xmlns:w16se="http://schemas.microsoft.com/office/word/2015/wordml/symex" xmlns:wpg="http://schemas.microsoft.com/office/word/2010/wordprocessingGroup" xmlns:wpi="http://schemas.microsoft.com/office/word/2010/wordprocessingInk" xmlns:wne="http://schemas.microsoft.com/office/word/2006/wordml" xmlns:wps="http://schemas.microsoft.com/office/word/2010/wordprocessingShape" mc:Ignorable="w14 w15 w16se w16cid w16 w16cex w16sdtdh w16sdtfl w16du wp14">
   <w:endnote w:type="separator" w:id="-1">
     <w:p>
       <w:pPr>
@@ -2929,7 +2366,7 @@
 </file>
 
 <file path=word/footer1.xml><?xml version="1.0" encoding="utf-8"?>
-<w:ftr xmlns:wpc="http://schemas.microsoft.com/office/word/2010/wordprocessingCanvas" xmlns:cx="http://schemas.microsoft.com/office/drawing/2014/chartex" xmlns:cx1="http://schemas.microsoft.com/office/drawing/2015/9/8/chartex" xmlns:cx2="http://schemas.microsoft.com/office/drawing/2015/10/21/chartex" xmlns:cx3="http://schemas.microsoft.com/office/drawing/2016/5/9/chartex" xmlns:cx4="http://schemas.microsoft.com/office/drawing/2016/5/10/chartex" xmlns:cx5="http://schemas.microsoft.com/office/drawing/2016/5/11/chartex" xmlns:cx6="http://schemas.microsoft.com/office/drawing/2016/5/12/chartex" xmlns:cx7="http://schemas.microsoft.com/office/drawing/2016/5/13/chartex" xmlns:cx8="http://schemas.microsoft.com/office/drawing/2016/5/14/chartex" xmlns:mc="http://schemas.openxmlformats.org/markup-compatibility/2006" xmlns:aink="http://schemas.microsoft.com/office/drawing/2016/ink" xmlns:am3d="http://schemas.microsoft.com/office/drawing/2017/model3d" xmlns:o="urn:schemas-microsoft-com:office:office" xmlns:oel="http://schemas.microsoft.com/office/2019/extlst" xmlns:r="http://schemas.openxmlformats.org/officeDocument/2006/relationships" xmlns:m="http://schemas.openxmlformats.org/officeDocument/2006/math" xmlns:v="urn:schemas-microsoft-com:vml" xmlns:wp14="http://schemas.microsoft.com/office/word/2010/wordprocessingDrawing" xmlns:wp="http://schemas.openxmlformats.org/drawingml/2006/wordprocessingDrawing" xmlns:w10="urn:schemas-microsoft-com:office:word" xmlns:w="http://schemas.openxmlformats.org/wordprocessingml/2006/main" xmlns:w14="http://schemas.microsoft.com/office/word/2010/wordml" xmlns:w15="http://schemas.microsoft.com/office/word/2012/wordml" xmlns:w16cex="http://schemas.microsoft.com/office/word/2018/wordml/cex" xmlns:w16cid="http://schemas.microsoft.com/office/word/2016/wordml/cid" xmlns:w16="http://schemas.microsoft.com/office/word/2018/wordml" xmlns:w16du="http://schemas.microsoft.com/office/word/2023/wordml/word16du" xmlns:w16sdtdh="http://schemas.microsoft.com/office/word/2020/wordml/sdtdatahash" xmlns:w16se="http://schemas.microsoft.com/office/word/2015/wordml/symex" xmlns:wpg="http://schemas.microsoft.com/office/word/2010/wordprocessingGroup" xmlns:wpi="http://schemas.microsoft.com/office/word/2010/wordprocessingInk" xmlns:wne="http://schemas.microsoft.com/office/word/2006/wordml" xmlns:wps="http://schemas.microsoft.com/office/word/2010/wordprocessingShape" mc:Ignorable="w14 w15 w16se w16cid w16 w16cex w16sdtdh w16du wp14">
+<w:ftr xmlns:wpc="http://schemas.microsoft.com/office/word/2010/wordprocessingCanvas" xmlns:cx="http://schemas.microsoft.com/office/drawing/2014/chartex" xmlns:cx1="http://schemas.microsoft.com/office/drawing/2015/9/8/chartex" xmlns:cx2="http://schemas.microsoft.com/office/drawing/2015/10/21/chartex" xmlns:cx3="http://schemas.microsoft.com/office/drawing/2016/5/9/chartex" xmlns:cx4="http://schemas.microsoft.com/office/drawing/2016/5/10/chartex" xmlns:cx5="http://schemas.microsoft.com/office/drawing/2016/5/11/chartex" xmlns:cx6="http://schemas.microsoft.com/office/drawing/2016/5/12/chartex" xmlns:cx7="http://schemas.microsoft.com/office/drawing/2016/5/13/chartex" xmlns:cx8="http://schemas.microsoft.com/office/drawing/2016/5/14/chartex" xmlns:mc="http://schemas.openxmlformats.org/markup-compatibility/2006" xmlns:aink="http://schemas.microsoft.com/office/drawing/2016/ink" xmlns:am3d="http://schemas.microsoft.com/office/drawing/2017/model3d" xmlns:o="urn:schemas-microsoft-com:office:office" xmlns:oel="http://schemas.microsoft.com/office/2019/extlst" xmlns:r="http://schemas.openxmlformats.org/officeDocument/2006/relationships" xmlns:m="http://schemas.openxmlformats.org/officeDocument/2006/math" xmlns:v="urn:schemas-microsoft-com:vml" xmlns:wp14="http://schemas.microsoft.com/office/word/2010/wordprocessingDrawing" xmlns:wp="http://schemas.openxmlformats.org/drawingml/2006/wordprocessingDrawing" xmlns:w10="urn:schemas-microsoft-com:office:word" xmlns:w="http://schemas.openxmlformats.org/wordprocessingml/2006/main" xmlns:w14="http://schemas.microsoft.com/office/word/2010/wordml" xmlns:w15="http://schemas.microsoft.com/office/word/2012/wordml" xmlns:w16cex="http://schemas.microsoft.com/office/word/2018/wordml/cex" xmlns:w16cid="http://schemas.microsoft.com/office/word/2016/wordml/cid" xmlns:w16="http://schemas.microsoft.com/office/word/2018/wordml" xmlns:w16du="http://schemas.microsoft.com/office/word/2023/wordml/word16du" xmlns:w16sdtdh="http://schemas.microsoft.com/office/word/2020/wordml/sdtdatahash" xmlns:w16sdtfl="http://schemas.microsoft.com/office/word/2024/wordml/sdtformatlock" xmlns:w16se="http://schemas.microsoft.com/office/word/2015/wordml/symex" xmlns:wpg="http://schemas.microsoft.com/office/word/2010/wordprocessingGroup" xmlns:wpi="http://schemas.microsoft.com/office/word/2010/wordprocessingInk" xmlns:wne="http://schemas.microsoft.com/office/word/2006/wordml" xmlns:wps="http://schemas.microsoft.com/office/word/2010/wordprocessingShape" mc:Ignorable="w14 w15 w16se w16cid w16 w16cex w16sdtdh w16sdtfl w16du wp14">
   <w:p>
     <w:pPr>
       <w:pStyle w:val="Footer"/>
@@ -2939,7 +2376,7 @@
 </file>
 
 <file path=word/footer2.xml><?xml version="1.0" encoding="utf-8"?>
-<w:ftr xmlns:wpc="http://schemas.microsoft.com/office/word/2010/wordprocessingCanvas" xmlns:cx="http://schemas.microsoft.com/office/drawing/2014/chartex" xmlns:cx1="http://schemas.microsoft.com/office/drawing/2015/9/8/chartex" xmlns:cx2="http://schemas.microsoft.com/office/drawing/2015/10/21/chartex" xmlns:cx3="http://schemas.microsoft.com/office/drawing/2016/5/9/chartex" xmlns:cx4="http://schemas.microsoft.com/office/drawing/2016/5/10/chartex" xmlns:cx5="http://schemas.microsoft.com/office/drawing/2016/5/11/chartex" xmlns:cx6="http://schemas.microsoft.com/office/drawing/2016/5/12/chartex" xmlns:cx7="http://schemas.microsoft.com/office/drawing/2016/5/13/chartex" xmlns:cx8="http://schemas.microsoft.com/office/drawing/2016/5/14/chartex" xmlns:mc="http://schemas.openxmlformats.org/markup-compatibility/2006" xmlns:aink="http://schemas.microsoft.com/office/drawing/2016/ink" xmlns:am3d="http://schemas.microsoft.com/office/drawing/2017/model3d" xmlns:o="urn:schemas-microsoft-com:office:office" xmlns:oel="http://schemas.microsoft.com/office/2019/extlst" xmlns:r="http://schemas.openxmlformats.org/officeDocument/2006/relationships" xmlns:m="http://schemas.openxmlformats.org/officeDocument/2006/math" xmlns:v="urn:schemas-microsoft-com:vml" xmlns:wp14="http://schemas.microsoft.com/office/word/2010/wordprocessingDrawing" xmlns:wp="http://schemas.openxmlformats.org/drawingml/2006/wordprocessingDrawing" xmlns:w10="urn:schemas-microsoft-com:office:word" xmlns:w="http://schemas.openxmlformats.org/wordprocessingml/2006/main" xmlns:w14="http://schemas.microsoft.com/office/word/2010/wordml" xmlns:w15="http://schemas.microsoft.com/office/word/2012/wordml" xmlns:w16cex="http://schemas.microsoft.com/office/word/2018/wordml/cex" xmlns:w16cid="http://schemas.microsoft.com/office/word/2016/wordml/cid" xmlns:w16="http://schemas.microsoft.com/office/word/2018/wordml" xmlns:w16du="http://schemas.microsoft.com/office/word/2023/wordml/word16du" xmlns:w16sdtdh="http://schemas.microsoft.com/office/word/2020/wordml/sdtdatahash" xmlns:w16se="http://schemas.microsoft.com/office/word/2015/wordml/symex" xmlns:wpg="http://schemas.microsoft.com/office/word/2010/wordprocessingGroup" xmlns:wpi="http://schemas.microsoft.com/office/word/2010/wordprocessingInk" xmlns:wne="http://schemas.microsoft.com/office/word/2006/wordml" xmlns:wps="http://schemas.microsoft.com/office/word/2010/wordprocessingShape" mc:Ignorable="w14 w15 w16se w16cid w16 w16cex w16sdtdh w16du wp14">
+<w:ftr xmlns:wpc="http://schemas.microsoft.com/office/word/2010/wordprocessingCanvas" xmlns:cx="http://schemas.microsoft.com/office/drawing/2014/chartex" xmlns:cx1="http://schemas.microsoft.com/office/drawing/2015/9/8/chartex" xmlns:cx2="http://schemas.microsoft.com/office/drawing/2015/10/21/chartex" xmlns:cx3="http://schemas.microsoft.com/office/drawing/2016/5/9/chartex" xmlns:cx4="http://schemas.microsoft.com/office/drawing/2016/5/10/chartex" xmlns:cx5="http://schemas.microsoft.com/office/drawing/2016/5/11/chartex" xmlns:cx6="http://schemas.microsoft.com/office/drawing/2016/5/12/chartex" xmlns:cx7="http://schemas.microsoft.com/office/drawing/2016/5/13/chartex" xmlns:cx8="http://schemas.microsoft.com/office/drawing/2016/5/14/chartex" xmlns:mc="http://schemas.openxmlformats.org/markup-compatibility/2006" xmlns:aink="http://schemas.microsoft.com/office/drawing/2016/ink" xmlns:am3d="http://schemas.microsoft.com/office/drawing/2017/model3d" xmlns:o="urn:schemas-microsoft-com:office:office" xmlns:oel="http://schemas.microsoft.com/office/2019/extlst" xmlns:r="http://schemas.openxmlformats.org/officeDocument/2006/relationships" xmlns:m="http://schemas.openxmlformats.org/officeDocument/2006/math" xmlns:v="urn:schemas-microsoft-com:vml" xmlns:wp14="http://schemas.microsoft.com/office/word/2010/wordprocessingDrawing" xmlns:wp="http://schemas.openxmlformats.org/drawingml/2006/wordprocessingDrawing" xmlns:w10="urn:schemas-microsoft-com:office:word" xmlns:w="http://schemas.openxmlformats.org/wordprocessingml/2006/main" xmlns:w14="http://schemas.microsoft.com/office/word/2010/wordml" xmlns:w15="http://schemas.microsoft.com/office/word/2012/wordml" xmlns:w16cex="http://schemas.microsoft.com/office/word/2018/wordml/cex" xmlns:w16cid="http://schemas.microsoft.com/office/word/2016/wordml/cid" xmlns:w16="http://schemas.microsoft.com/office/word/2018/wordml" xmlns:w16du="http://schemas.microsoft.com/office/word/2023/wordml/word16du" xmlns:w16sdtdh="http://schemas.microsoft.com/office/word/2020/wordml/sdtdatahash" xmlns:w16sdtfl="http://schemas.microsoft.com/office/word/2024/wordml/sdtformatlock" xmlns:w16se="http://schemas.microsoft.com/office/word/2015/wordml/symex" xmlns:wpg="http://schemas.microsoft.com/office/word/2010/wordprocessingGroup" xmlns:wpi="http://schemas.microsoft.com/office/word/2010/wordprocessingInk" xmlns:wne="http://schemas.microsoft.com/office/word/2006/wordml" xmlns:wps="http://schemas.microsoft.com/office/word/2010/wordprocessingShape" mc:Ignorable="w14 w15 w16se w16cid w16 w16cex w16sdtdh w16sdtfl w16du wp14">
   <w:p>
     <w:pPr>
       <w:pStyle w:val="Footer"/>
@@ -2949,7 +2386,7 @@
 </file>
 
 <file path=word/footer3.xml><?xml version="1.0" encoding="utf-8"?>
-<w:ftr xmlns:wpc="http://schemas.microsoft.com/office/word/2010/wordprocessingCanvas" xmlns:cx="http://schemas.microsoft.com/office/drawing/2014/chartex" xmlns:cx1="http://schemas.microsoft.com/office/drawing/2015/9/8/chartex" xmlns:cx2="http://schemas.microsoft.com/office/drawing/2015/10/21/chartex" xmlns:cx3="http://schemas.microsoft.com/office/drawing/2016/5/9/chartex" xmlns:cx4="http://schemas.microsoft.com/office/drawing/2016/5/10/chartex" xmlns:cx5="http://schemas.microsoft.com/office/drawing/2016/5/11/chartex" xmlns:cx6="http://schemas.microsoft.com/office/drawing/2016/5/12/chartex" xmlns:cx7="http://schemas.microsoft.com/office/drawing/2016/5/13/chartex" xmlns:cx8="http://schemas.microsoft.com/office/drawing/2016/5/14/chartex" xmlns:mc="http://schemas.openxmlformats.org/markup-compatibility/2006" xmlns:aink="http://schemas.microsoft.com/office/drawing/2016/ink" xmlns:am3d="http://schemas.microsoft.com/office/drawing/2017/model3d" xmlns:o="urn:schemas-microsoft-com:office:office" xmlns:oel="http://schemas.microsoft.com/office/2019/extlst" xmlns:r="http://schemas.openxmlformats.org/officeDocument/2006/relationships" xmlns:m="http://schemas.openxmlformats.org/officeDocument/2006/math" xmlns:v="urn:schemas-microsoft-com:vml" xmlns:wp14="http://schemas.microsoft.com/office/word/2010/wordprocessingDrawing" xmlns:wp="http://schemas.openxmlformats.org/drawingml/2006/wordprocessingDrawing" xmlns:w10="urn:schemas-microsoft-com:office:word" xmlns:w="http://schemas.openxmlformats.org/wordprocessingml/2006/main" xmlns:w14="http://schemas.microsoft.com/office/word/2010/wordml" xmlns:w15="http://schemas.microsoft.com/office/word/2012/wordml" xmlns:w16cex="http://schemas.microsoft.com/office/word/2018/wordml/cex" xmlns:w16cid="http://schemas.microsoft.com/office/word/2016/wordml/cid" xmlns:w16="http://schemas.microsoft.com/office/word/2018/wordml" xmlns:w16du="http://schemas.microsoft.com/office/word/2023/wordml/word16du" xmlns:w16sdtdh="http://schemas.microsoft.com/office/word/2020/wordml/sdtdatahash" xmlns:w16se="http://schemas.microsoft.com/office/word/2015/wordml/symex" xmlns:wpg="http://schemas.microsoft.com/office/word/2010/wordprocessingGroup" xmlns:wpi="http://schemas.microsoft.com/office/word/2010/wordprocessingInk" xmlns:wne="http://schemas.microsoft.com/office/word/2006/wordml" xmlns:wps="http://schemas.microsoft.com/office/word/2010/wordprocessingShape" mc:Ignorable="w14 w15 w16se w16cid w16 w16cex w16sdtdh w16du wp14">
+<w:ftr xmlns:wpc="http://schemas.microsoft.com/office/word/2010/wordprocessingCanvas" xmlns:cx="http://schemas.microsoft.com/office/drawing/2014/chartex" xmlns:cx1="http://schemas.microsoft.com/office/drawing/2015/9/8/chartex" xmlns:cx2="http://schemas.microsoft.com/office/drawing/2015/10/21/chartex" xmlns:cx3="http://schemas.microsoft.com/office/drawing/2016/5/9/chartex" xmlns:cx4="http://schemas.microsoft.com/office/drawing/2016/5/10/chartex" xmlns:cx5="http://schemas.microsoft.com/office/drawing/2016/5/11/chartex" xmlns:cx6="http://schemas.microsoft.com/office/drawing/2016/5/12/chartex" xmlns:cx7="http://schemas.microsoft.com/office/drawing/2016/5/13/chartex" xmlns:cx8="http://schemas.microsoft.com/office/drawing/2016/5/14/chartex" xmlns:mc="http://schemas.openxmlformats.org/markup-compatibility/2006" xmlns:aink="http://schemas.microsoft.com/office/drawing/2016/ink" xmlns:am3d="http://schemas.microsoft.com/office/drawing/2017/model3d" xmlns:o="urn:schemas-microsoft-com:office:office" xmlns:oel="http://schemas.microsoft.com/office/2019/extlst" xmlns:r="http://schemas.openxmlformats.org/officeDocument/2006/relationships" xmlns:m="http://schemas.openxmlformats.org/officeDocument/2006/math" xmlns:v="urn:schemas-microsoft-com:vml" xmlns:wp14="http://schemas.microsoft.com/office/word/2010/wordprocessingDrawing" xmlns:wp="http://schemas.openxmlformats.org/drawingml/2006/wordprocessingDrawing" xmlns:w10="urn:schemas-microsoft-com:office:word" xmlns:w="http://schemas.openxmlformats.org/wordprocessingml/2006/main" xmlns:w14="http://schemas.microsoft.com/office/word/2010/wordml" xmlns:w15="http://schemas.microsoft.com/office/word/2012/wordml" xmlns:w16cex="http://schemas.microsoft.com/office/word/2018/wordml/cex" xmlns:w16cid="http://schemas.microsoft.com/office/word/2016/wordml/cid" xmlns:w16="http://schemas.microsoft.com/office/word/2018/wordml" xmlns:w16du="http://schemas.microsoft.com/office/word/2023/wordml/word16du" xmlns:w16sdtdh="http://schemas.microsoft.com/office/word/2020/wordml/sdtdatahash" xmlns:w16sdtfl="http://schemas.microsoft.com/office/word/2024/wordml/sdtformatlock" xmlns:w16se="http://schemas.microsoft.com/office/word/2015/wordml/symex" xmlns:wpg="http://schemas.microsoft.com/office/word/2010/wordprocessingGroup" xmlns:wpi="http://schemas.microsoft.com/office/word/2010/wordprocessingInk" xmlns:wne="http://schemas.microsoft.com/office/word/2006/wordml" xmlns:wps="http://schemas.microsoft.com/office/word/2010/wordprocessingShape" mc:Ignorable="w14 w15 w16se w16cid w16 w16cex w16sdtdh w16sdtfl w16du wp14">
   <w:p>
     <w:pPr>
       <w:pStyle w:val="Footer"/>
@@ -2959,7 +2396,7 @@
 </file>
 
 <file path=word/footnotes.xml><?xml version="1.0" encoding="utf-8"?>
-<w:footnotes xmlns:wpc="http://schemas.microsoft.com/office/word/2010/wordprocessingCanvas" xmlns:cx="http://schemas.microsoft.com/office/drawing/2014/chartex" xmlns:cx1="http://schemas.microsoft.com/office/drawing/2015/9/8/chartex" xmlns:cx2="http://schemas.microsoft.com/office/drawing/2015/10/21/chartex" xmlns:cx3="http://schemas.microsoft.com/office/drawing/2016/5/9/chartex" xmlns:cx4="http://schemas.microsoft.com/office/drawing/2016/5/10/chartex" xmlns:cx5="http://schemas.microsoft.com/office/drawing/2016/5/11/chartex" xmlns:cx6="http://schemas.microsoft.com/office/drawing/2016/5/12/chartex" xmlns:cx7="http://schemas.microsoft.com/office/drawing/2016/5/13/chartex" xmlns:cx8="http://schemas.microsoft.com/office/drawing/2016/5/14/chartex" xmlns:mc="http://schemas.openxmlformats.org/markup-compatibility/2006" xmlns:aink="http://schemas.microsoft.com/office/drawing/2016/ink" xmlns:am3d="http://schemas.microsoft.com/office/drawing/2017/model3d" xmlns:o="urn:schemas-microsoft-com:office:office" xmlns:oel="http://schemas.microsoft.com/office/2019/extlst" xmlns:r="http://schemas.openxmlformats.org/officeDocument/2006/relationships" xmlns:m="http://schemas.openxmlformats.org/officeDocument/2006/math" xmlns:v="urn:schemas-microsoft-com:vml" xmlns:wp14="http://schemas.microsoft.com/office/word/2010/wordprocessingDrawing" xmlns:wp="http://schemas.openxmlformats.org/drawingml/2006/wordprocessingDrawing" xmlns:w10="urn:schemas-microsoft-com:office:word" xmlns:w="http://schemas.openxmlformats.org/wordprocessingml/2006/main" xmlns:w14="http://schemas.microsoft.com/office/word/2010/wordml" xmlns:w15="http://schemas.microsoft.com/office/word/2012/wordml" xmlns:w16cex="http://schemas.microsoft.com/office/word/2018/wordml/cex" xmlns:w16cid="http://schemas.microsoft.com/office/word/2016/wordml/cid" xmlns:w16="http://schemas.microsoft.com/office/word/2018/wordml" xmlns:w16du="http://schemas.microsoft.com/office/word/2023/wordml/word16du" xmlns:w16sdtdh="http://schemas.microsoft.com/office/word/2020/wordml/sdtdatahash" xmlns:w16se="http://schemas.microsoft.com/office/word/2015/wordml/symex" xmlns:wpg="http://schemas.microsoft.com/office/word/2010/wordprocessingGroup" xmlns:wpi="http://schemas.microsoft.com/office/word/2010/wordprocessingInk" xmlns:wne="http://schemas.microsoft.com/office/word/2006/wordml" xmlns:wps="http://schemas.microsoft.com/office/word/2010/wordprocessingShape" mc:Ignorable="w14 w15 w16se w16cid w16 w16cex w16sdtdh w16du wp14">
+<w:footnotes xmlns:wpc="http://schemas.microsoft.com/office/word/2010/wordprocessingCanvas" xmlns:cx="http://schemas.microsoft.com/office/drawing/2014/chartex" xmlns:cx1="http://schemas.microsoft.com/office/drawing/2015/9/8/chartex" xmlns:cx2="http://schemas.microsoft.com/office/drawing/2015/10/21/chartex" xmlns:cx3="http://schemas.microsoft.com/office/drawing/2016/5/9/chartex" xmlns:cx4="http://schemas.microsoft.com/office/drawing/2016/5/10/chartex" xmlns:cx5="http://schemas.microsoft.com/office/drawing/2016/5/11/chartex" xmlns:cx6="http://schemas.microsoft.com/office/drawing/2016/5/12/chartex" xmlns:cx7="http://schemas.microsoft.com/office/drawing/2016/5/13/chartex" xmlns:cx8="http://schemas.microsoft.com/office/drawing/2016/5/14/chartex" xmlns:mc="http://schemas.openxmlformats.org/markup-compatibility/2006" xmlns:aink="http://schemas.microsoft.com/office/drawing/2016/ink" xmlns:am3d="http://schemas.microsoft.com/office/drawing/2017/model3d" xmlns:o="urn:schemas-microsoft-com:office:office" xmlns:oel="http://schemas.microsoft.com/office/2019/extlst" xmlns:r="http://schemas.openxmlformats.org/officeDocument/2006/relationships" xmlns:m="http://schemas.openxmlformats.org/officeDocument/2006/math" xmlns:v="urn:schemas-microsoft-com:vml" xmlns:wp14="http://schemas.microsoft.com/office/word/2010/wordprocessingDrawing" xmlns:wp="http://schemas.openxmlformats.org/drawingml/2006/wordprocessingDrawing" xmlns:w10="urn:schemas-microsoft-com:office:word" xmlns:w="http://schemas.openxmlformats.org/wordprocessingml/2006/main" xmlns:w14="http://schemas.microsoft.com/office/word/2010/wordml" xmlns:w15="http://schemas.microsoft.com/office/word/2012/wordml" xmlns:w16cex="http://schemas.microsoft.com/office/word/2018/wordml/cex" xmlns:w16cid="http://schemas.microsoft.com/office/word/2016/wordml/cid" xmlns:w16="http://schemas.microsoft.com/office/word/2018/wordml" xmlns:w16du="http://schemas.microsoft.com/office/word/2023/wordml/word16du" xmlns:w16sdtdh="http://schemas.microsoft.com/office/word/2020/wordml/sdtdatahash" xmlns:w16sdtfl="http://schemas.microsoft.com/office/word/2024/wordml/sdtformatlock" xmlns:w16se="http://schemas.microsoft.com/office/word/2015/wordml/symex" xmlns:wpg="http://schemas.microsoft.com/office/word/2010/wordprocessingGroup" xmlns:wpi="http://schemas.microsoft.com/office/word/2010/wordprocessingInk" xmlns:wne="http://schemas.microsoft.com/office/word/2006/wordml" xmlns:wps="http://schemas.microsoft.com/office/word/2010/wordprocessingShape" mc:Ignorable="w14 w15 w16se w16cid w16 w16cex w16sdtdh w16sdtfl w16du wp14">
   <w:footnote w:type="separator" w:id="-1">
     <w:p>
       <w:pPr>
@@ -2984,7 +2421,7 @@
 </file>
 
 <file path=word/styles.xml><?xml version="1.0" encoding="utf-8"?>
-<w:styles xmlns:mc="http://schemas.openxmlformats.org/markup-compatibility/2006" xmlns:r="http://schemas.openxmlformats.org/officeDocument/2006/relationships" xmlns:w="http://schemas.openxmlformats.org/wordprocessingml/2006/main" xmlns:w14="http://schemas.microsoft.com/office/word/2010/wordml" xmlns:w15="http://schemas.microsoft.com/office/word/2012/wordml" xmlns:w16cex="http://schemas.microsoft.com/office/word/2018/wordml/cex" xmlns:w16cid="http://schemas.microsoft.com/office/word/2016/wordml/cid" xmlns:w16="http://schemas.microsoft.com/office/word/2018/wordml" xmlns:w16du="http://schemas.microsoft.com/office/word/2023/wordml/word16du" xmlns:w16sdtdh="http://schemas.microsoft.com/office/word/2020/wordml/sdtdatahash" xmlns:w16se="http://schemas.microsoft.com/office/word/2015/wordml/symex" mc:Ignorable="w14 w15 w16se w16cid w16 w16cex w16sdtdh w16du">
+<w:styles xmlns:mc="http://schemas.openxmlformats.org/markup-compatibility/2006" xmlns:r="http://schemas.openxmlformats.org/officeDocument/2006/relationships" xmlns:w="http://schemas.openxmlformats.org/wordprocessingml/2006/main" xmlns:w14="http://schemas.microsoft.com/office/word/2010/wordml" xmlns:w15="http://schemas.microsoft.com/office/word/2012/wordml" xmlns:w16cex="http://schemas.microsoft.com/office/word/2018/wordml/cex" xmlns:w16cid="http://schemas.microsoft.com/office/word/2016/wordml/cid" xmlns:w16="http://schemas.microsoft.com/office/word/2018/wordml" xmlns:w16du="http://schemas.microsoft.com/office/word/2023/wordml/word16du" xmlns:w16sdtdh="http://schemas.microsoft.com/office/word/2020/wordml/sdtdatahash" xmlns:w16sdtfl="http://schemas.microsoft.com/office/word/2024/wordml/sdtformatlock" xmlns:w16se="http://schemas.microsoft.com/office/word/2015/wordml/symex" mc:Ignorable="w14 w15 w16se w16cid w16 w16cex w16sdtdh w16sdtfl w16du">
   <w:docDefaults>
     <w:rPrDefault>
       <w:rPr>
@@ -3623,7 +3060,6 @@
   <w:style w:type="character" w:default="1" w:styleId="DefaultParagraphFont">
     <w:name w:val="Default Paragraph Font"/>
     <w:uiPriority w:val="1"/>
-    <w:semiHidden/>
     <w:unhideWhenUsed/>
   </w:style>
   <w:style w:type="table" w:default="1" w:styleId="TableNormal">

--- a/docker/docmosis/templates/CV-UNS-GAP-ENG-01084.docx
+++ b/docker/docmosis/templates/CV-UNS-GAP-ENG-01084.docx
@@ -4,8 +4,6 @@
   <w:body>
     <w:p>
       <w:pPr>
-        <w:ind w:firstLine="720"/>
-        <w:jc w:val="right"/>
         <w:rPr>
           <w:color w:val="333333"/>
           <w:sz w:val="20"/>
@@ -28,7 +26,7 @@
           <w:noProof/>
         </w:rPr>
         <w:drawing>
-          <wp:anchor distT="114300" distB="114300" distL="114300" distR="114300" simplePos="0" relativeHeight="251660288" behindDoc="0" locked="0" layoutInCell="1" hidden="0" allowOverlap="1" wp14:anchorId="371EA510" wp14:editId="2DAF17B4">
+          <wp:anchor distT="114300" distB="114300" distL="114300" distR="114300" simplePos="0" relativeHeight="251660288" behindDoc="0" locked="0" layoutInCell="1" hidden="0" allowOverlap="1" wp14:anchorId="0C43D21B" wp14:editId="20E01B1F">
             <wp:simplePos x="0" y="0"/>
             <wp:positionH relativeFrom="column">
               <wp:posOffset>10942</wp:posOffset>
@@ -49,7 +47,7 @@
                     <pic:cNvPicPr preferRelativeResize="0"/>
                   </pic:nvPicPr>
                   <pic:blipFill>
-                    <a:blip r:embed="rId6"/>
+                    <a:blip r:embed="rId7"/>
                     <a:srcRect/>
                     <a:stretch>
                       <a:fillRect/>
@@ -191,7 +189,7 @@
         <mc:AlternateContent>
           <mc:Choice Requires="wps">
             <w:drawing>
-              <wp:anchor distT="0" distB="0" distL="114300" distR="114300" simplePos="0" relativeHeight="251659264" behindDoc="0" locked="0" layoutInCell="1" allowOverlap="1" wp14:anchorId="312D1368" wp14:editId="294E4D68">
+              <wp:anchor distT="0" distB="0" distL="114300" distR="114300" simplePos="0" relativeHeight="251659264" behindDoc="0" locked="0" layoutInCell="1" allowOverlap="1" wp14:anchorId="507D2869" wp14:editId="6C842E2A">
                 <wp:simplePos x="0" y="0"/>
                 <wp:positionH relativeFrom="margin">
                   <wp:posOffset>5680</wp:posOffset>
@@ -216,18 +214,29 @@
                         <a:prstGeom prst="line">
                           <a:avLst/>
                         </a:prstGeom>
-                        <a:noFill/>
-                        <a:ln w="12700" cap="flat" cmpd="sng" algn="ctr">
+                        <a:ln w="12700">
                           <a:solidFill>
-                            <a:sysClr val="window" lastClr="FFFFFF">
+                            <a:schemeClr val="bg1">
                               <a:lumMod val="75000"/>
-                            </a:sysClr>
+                            </a:schemeClr>
                           </a:solidFill>
-                          <a:prstDash val="solid"/>
-                          <a:miter lim="800000"/>
                         </a:ln>
                         <a:effectLst/>
                       </wps:spPr>
+                      <wps:style>
+                        <a:lnRef idx="2">
+                          <a:schemeClr val="accent1"/>
+                        </a:lnRef>
+                        <a:fillRef idx="0">
+                          <a:schemeClr val="accent1"/>
+                        </a:fillRef>
+                        <a:effectRef idx="1">
+                          <a:schemeClr val="accent1"/>
+                        </a:effectRef>
+                        <a:fontRef idx="minor">
+                          <a:schemeClr val="tx1"/>
+                        </a:fontRef>
+                      </wps:style>
                       <wps:bodyPr/>
                     </wps:wsp>
                   </a:graphicData>
@@ -240,8 +249,7 @@
           </mc:Choice>
           <mc:Fallback>
             <w:pict>
-              <v:line w14:anchorId="2B9E7752" id="Straight Connector 2" o:spid="_x0000_s1026" style="position:absolute;z-index:251659264;visibility:visible;mso-wrap-style:square;mso-width-percent:0;mso-wrap-distance-left:9pt;mso-wrap-distance-top:0;mso-wrap-distance-right:9pt;mso-wrap-distance-bottom:0;mso-position-horizontal:absolute;mso-position-horizontal-relative:margin;mso-position-vertical:absolute;mso-position-vertical-relative:text;mso-width-percent:0;mso-width-relative:margin" from=".45pt,9.1pt" to="464.75pt,9.1pt" o:gfxdata="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" strokecolor="#bfbfbf" strokeweight="1pt">
-                <v:stroke joinstyle="miter"/>
+              <v:line w14:anchorId="44CC15A7" id="Straight Connector 2" o:spid="_x0000_s1026" style="position:absolute;z-index:251659264;visibility:visible;mso-wrap-style:square;mso-width-percent:0;mso-wrap-distance-left:9pt;mso-wrap-distance-top:0;mso-wrap-distance-right:9pt;mso-wrap-distance-bottom:0;mso-position-horizontal:absolute;mso-position-horizontal-relative:margin;mso-position-vertical:absolute;mso-position-vertical-relative:text;mso-width-percent:0;mso-width-relative:margin" from=".45pt,9.1pt" to="464.75pt,9.1pt" o:gfxdata="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" strokecolor="#bfbfbf [2412]" strokeweight="1pt">
                 <w10:wrap anchorx="margin"/>
               </v:line>
             </w:pict>
@@ -281,34 +289,462 @@
           <w:insideH w:val="none" w:sz="0" w:space="0" w:color="auto"/>
           <w:insideV w:val="none" w:sz="0" w:space="0" w:color="auto"/>
         </w:tblBorders>
+        <w:tblLayout w:type="fixed"/>
+        <w:tblCellMar>
+          <w:left w:w="0" w:type="dxa"/>
+        </w:tblCellMar>
         <w:tblLook w:val="04A0" w:firstRow="1" w:lastRow="0" w:firstColumn="1" w:lastColumn="0" w:noHBand="0" w:noVBand="1"/>
       </w:tblPr>
       <w:tblGrid>
-        <w:gridCol w:w="6200"/>
-        <w:gridCol w:w="3303"/>
+        <w:gridCol w:w="4849"/>
+        <w:gridCol w:w="4654"/>
       </w:tblGrid>
       <w:tr>
         <w:trPr>
-          <w:trHeight w:hRule="exact" w:val="113"/>
+          <w:trHeight w:hRule="exact" w:val="1474"/>
           <w:jc w:val="center"/>
         </w:trPr>
         <w:tc>
           <w:tcPr>
-            <w:tcW w:w="6200" w:type="dxa"/>
+            <w:tcW w:w="4849" w:type="dxa"/>
             <w:shd w:val="clear" w:color="auto" w:fill="auto"/>
           </w:tcPr>
           <w:p>
             <w:pPr>
-              <w:rPr>
-                <w:sz w:val="20"/>
-                <w:szCs w:val="20"/>
-              </w:rPr>
-            </w:pPr>
-          </w:p>
-        </w:tc>
-        <w:tc>
-          <w:tcPr>
-            <w:tcW w:w="3303" w:type="dxa"/>
+              <w:spacing w:line="240" w:lineRule="exact"/>
+              <w:rPr>
+                <w:rFonts w:ascii="GDS Transport Website Light" w:hAnsi="GDS Transport Website Light"/>
+                <w:sz w:val="20"/>
+                <w:szCs w:val="20"/>
+              </w:rPr>
+            </w:pPr>
+            <w:r>
+              <w:rPr>
+                <w:rFonts w:ascii="GDS Transport Website Light" w:hAnsi="GDS Transport Website Light"/>
+                <w:sz w:val="20"/>
+                <w:szCs w:val="20"/>
+              </w:rPr>
+              <w:t xml:space="preserve">   &lt;&lt;</w:t>
+            </w:r>
+            <w:proofErr w:type="spellStart"/>
+            <w:r>
+              <w:rPr>
+                <w:rFonts w:ascii="GDS Transport Website Light" w:hAnsi="GDS Transport Website Light"/>
+                <w:sz w:val="20"/>
+                <w:szCs w:val="20"/>
+              </w:rPr>
+              <w:t>partyName</w:t>
+            </w:r>
+            <w:proofErr w:type="spellEnd"/>
+            <w:r>
+              <w:rPr>
+                <w:rFonts w:ascii="GDS Transport Website Light" w:hAnsi="GDS Transport Website Light"/>
+                <w:sz w:val="20"/>
+                <w:szCs w:val="20"/>
+              </w:rPr>
+              <w:t xml:space="preserve">&gt;&gt; </w:t>
+            </w:r>
+          </w:p>
+          <w:p>
+            <w:pPr>
+              <w:spacing w:line="240" w:lineRule="exact"/>
+              <w:ind w:left="170"/>
+              <w:rPr>
+                <w:rFonts w:ascii="GDS Transport Website Light" w:hAnsi="GDS Transport Website Light"/>
+                <w:sz w:val="20"/>
+                <w:szCs w:val="20"/>
+              </w:rPr>
+            </w:pPr>
+            <w:r>
+              <w:rPr>
+                <w:rFonts w:ascii="GDS Transport Website Light" w:hAnsi="GDS Transport Website Light"/>
+                <w:sz w:val="20"/>
+                <w:szCs w:val="20"/>
+              </w:rPr>
+              <w:t>&lt;&lt;cs_{partyAddressAddressLine</w:t>
+            </w:r>
+            <w:proofErr w:type="gramStart"/>
+            <w:r>
+              <w:rPr>
+                <w:rFonts w:ascii="GDS Transport Website Light" w:hAnsi="GDS Transport Website Light"/>
+                <w:sz w:val="20"/>
+                <w:szCs w:val="20"/>
+              </w:rPr>
+              <w:t>1!=</w:t>
+            </w:r>
+            <w:proofErr w:type="gramEnd"/>
+            <w:r>
+              <w:rPr>
+                <w:rFonts w:ascii="GDS Transport Website Light" w:hAnsi="GDS Transport Website Light"/>
+                <w:sz w:val="20"/>
+                <w:szCs w:val="20"/>
+              </w:rPr>
+              <w:t>null}&gt;&gt;</w:t>
+            </w:r>
+          </w:p>
+          <w:p>
+            <w:pPr>
+              <w:spacing w:line="240" w:lineRule="exact"/>
+              <w:ind w:left="170"/>
+              <w:rPr>
+                <w:rFonts w:ascii="GDS Transport Website Light" w:hAnsi="GDS Transport Website Light"/>
+                <w:sz w:val="20"/>
+                <w:szCs w:val="20"/>
+              </w:rPr>
+            </w:pPr>
+            <w:r>
+              <w:rPr>
+                <w:rFonts w:ascii="GDS Transport Website Light" w:hAnsi="GDS Transport Website Light"/>
+                <w:sz w:val="20"/>
+                <w:szCs w:val="20"/>
+              </w:rPr>
+              <w:t>&lt;&lt; partyAddressAddressLine1&gt;&gt;</w:t>
+            </w:r>
+          </w:p>
+          <w:p>
+            <w:pPr>
+              <w:spacing w:line="240" w:lineRule="exact"/>
+              <w:ind w:left="170"/>
+              <w:rPr>
+                <w:rFonts w:ascii="GDS Transport Website Light" w:hAnsi="GDS Transport Website Light"/>
+                <w:sz w:val="20"/>
+                <w:szCs w:val="20"/>
+              </w:rPr>
+            </w:pPr>
+            <w:r>
+              <w:rPr>
+                <w:rFonts w:ascii="GDS Transport Website Light" w:hAnsi="GDS Transport Website Light"/>
+                <w:sz w:val="20"/>
+                <w:szCs w:val="20"/>
+              </w:rPr>
+              <w:t>&lt;&lt;es_&gt;&gt;&lt;&lt;cs</w:t>
+            </w:r>
+            <w:proofErr w:type="gramStart"/>
+            <w:r>
+              <w:rPr>
+                <w:rFonts w:ascii="GDS Transport Website Light" w:hAnsi="GDS Transport Website Light"/>
+                <w:sz w:val="20"/>
+                <w:szCs w:val="20"/>
+              </w:rPr>
+              <w:t>_{ partyAddressAddressLine</w:t>
+            </w:r>
+            <w:proofErr w:type="gramEnd"/>
+            <w:r>
+              <w:rPr>
+                <w:rFonts w:ascii="GDS Transport Website Light" w:hAnsi="GDS Transport Website Light"/>
+                <w:sz w:val="20"/>
+                <w:szCs w:val="20"/>
+              </w:rPr>
+              <w:t>2!=null}&gt;&gt;</w:t>
+            </w:r>
+          </w:p>
+          <w:p>
+            <w:pPr>
+              <w:spacing w:line="240" w:lineRule="exact"/>
+              <w:ind w:left="170"/>
+              <w:rPr>
+                <w:rFonts w:ascii="GDS Transport Website Light" w:hAnsi="GDS Transport Website Light"/>
+                <w:sz w:val="20"/>
+                <w:szCs w:val="20"/>
+              </w:rPr>
+            </w:pPr>
+            <w:r>
+              <w:rPr>
+                <w:rFonts w:ascii="GDS Transport Website Light" w:hAnsi="GDS Transport Website Light"/>
+                <w:sz w:val="20"/>
+                <w:szCs w:val="20"/>
+              </w:rPr>
+              <w:t>&lt;&lt; partyAddressAddressLine2&gt;&gt;</w:t>
+            </w:r>
+          </w:p>
+          <w:p>
+            <w:pPr>
+              <w:spacing w:line="240" w:lineRule="exact"/>
+              <w:ind w:left="170"/>
+              <w:rPr>
+                <w:rFonts w:ascii="GDS Transport Website Light" w:hAnsi="GDS Transport Website Light"/>
+                <w:sz w:val="20"/>
+                <w:szCs w:val="20"/>
+              </w:rPr>
+            </w:pPr>
+            <w:r>
+              <w:rPr>
+                <w:rFonts w:ascii="GDS Transport Website Light" w:hAnsi="GDS Transport Website Light"/>
+                <w:sz w:val="20"/>
+                <w:szCs w:val="20"/>
+              </w:rPr>
+              <w:t>&lt;&lt;es_&gt;&gt;&lt;&lt;cs</w:t>
+            </w:r>
+            <w:proofErr w:type="gramStart"/>
+            <w:r>
+              <w:rPr>
+                <w:rFonts w:ascii="GDS Transport Website Light" w:hAnsi="GDS Transport Website Light"/>
+                <w:sz w:val="20"/>
+                <w:szCs w:val="20"/>
+              </w:rPr>
+              <w:t>_{ partyAddressAddressLine</w:t>
+            </w:r>
+            <w:proofErr w:type="gramEnd"/>
+            <w:r>
+              <w:rPr>
+                <w:rFonts w:ascii="GDS Transport Website Light" w:hAnsi="GDS Transport Website Light"/>
+                <w:sz w:val="20"/>
+                <w:szCs w:val="20"/>
+              </w:rPr>
+              <w:t>3!= null}&gt;&gt;</w:t>
+            </w:r>
+          </w:p>
+          <w:p>
+            <w:pPr>
+              <w:spacing w:line="240" w:lineRule="exact"/>
+              <w:ind w:left="170"/>
+              <w:rPr>
+                <w:rFonts w:ascii="GDS Transport Website Light" w:hAnsi="GDS Transport Website Light"/>
+                <w:sz w:val="20"/>
+                <w:szCs w:val="20"/>
+              </w:rPr>
+            </w:pPr>
+            <w:r>
+              <w:rPr>
+                <w:rFonts w:ascii="GDS Transport Website Light" w:hAnsi="GDS Transport Website Light"/>
+                <w:sz w:val="20"/>
+                <w:szCs w:val="20"/>
+              </w:rPr>
+              <w:t>&lt;&lt; partyAddres</w:t>
+            </w:r>
+            <w:r>
+              <w:rPr>
+                <w:rFonts w:ascii="GDS Transport Website Light" w:hAnsi="GDS Transport Website Light"/>
+                <w:sz w:val="20"/>
+                <w:szCs w:val="20"/>
+              </w:rPr>
+              <w:t>s</w:t>
+            </w:r>
+            <w:r>
+              <w:rPr>
+                <w:rFonts w:ascii="GDS Transport Website Light" w:hAnsi="GDS Transport Website Light"/>
+                <w:sz w:val="20"/>
+                <w:szCs w:val="20"/>
+              </w:rPr>
+              <w:t>AddressLine3&gt;&gt;</w:t>
+            </w:r>
+          </w:p>
+          <w:p>
+            <w:pPr>
+              <w:spacing w:line="240" w:lineRule="exact"/>
+              <w:ind w:left="170"/>
+              <w:rPr>
+                <w:rFonts w:ascii="GDS Transport Website Light" w:hAnsi="GDS Transport Website Light"/>
+                <w:sz w:val="20"/>
+                <w:szCs w:val="20"/>
+              </w:rPr>
+            </w:pPr>
+            <w:r>
+              <w:rPr>
+                <w:rFonts w:ascii="GDS Transport Website Light" w:hAnsi="GDS Transport Website Light"/>
+                <w:sz w:val="20"/>
+                <w:szCs w:val="20"/>
+              </w:rPr>
+              <w:t>&lt;&lt;es_&gt;&gt;&lt;&lt;cs</w:t>
+            </w:r>
+            <w:proofErr w:type="gramStart"/>
+            <w:r>
+              <w:rPr>
+                <w:rFonts w:ascii="GDS Transport Website Light" w:hAnsi="GDS Transport Website Light"/>
+                <w:sz w:val="20"/>
+                <w:szCs w:val="20"/>
+              </w:rPr>
+              <w:t xml:space="preserve">_{ </w:t>
+            </w:r>
+            <w:proofErr w:type="spellStart"/>
+            <w:r>
+              <w:rPr>
+                <w:rFonts w:ascii="GDS Transport Website Light" w:hAnsi="GDS Transport Website Light"/>
+                <w:sz w:val="20"/>
+                <w:szCs w:val="20"/>
+              </w:rPr>
+              <w:t>partyAddressPostTown</w:t>
+            </w:r>
+            <w:proofErr w:type="spellEnd"/>
+            <w:proofErr w:type="gramEnd"/>
+            <w:r>
+              <w:rPr>
+                <w:rFonts w:ascii="GDS Transport Website Light" w:hAnsi="GDS Transport Website Light"/>
+                <w:sz w:val="20"/>
+                <w:szCs w:val="20"/>
+              </w:rPr>
+              <w:t>!= null}&gt;&gt;</w:t>
+            </w:r>
+          </w:p>
+          <w:p>
+            <w:pPr>
+              <w:spacing w:line="240" w:lineRule="exact"/>
+              <w:ind w:left="170"/>
+              <w:rPr>
+                <w:rFonts w:ascii="GDS Transport Website Light" w:hAnsi="GDS Transport Website Light"/>
+                <w:sz w:val="20"/>
+                <w:szCs w:val="20"/>
+              </w:rPr>
+            </w:pPr>
+            <w:r>
+              <w:rPr>
+                <w:rFonts w:ascii="GDS Transport Website Light" w:hAnsi="GDS Transport Website Light"/>
+                <w:sz w:val="20"/>
+                <w:szCs w:val="20"/>
+              </w:rPr>
+              <w:t>&lt;&lt; partyAddressPostTown&gt;&gt;</w:t>
+            </w:r>
+          </w:p>
+          <w:p>
+            <w:pPr>
+              <w:spacing w:line="240" w:lineRule="exact"/>
+              <w:ind w:left="170"/>
+              <w:rPr>
+                <w:rFonts w:ascii="GDS Transport Website Light" w:hAnsi="GDS Transport Website Light"/>
+                <w:sz w:val="20"/>
+                <w:szCs w:val="20"/>
+              </w:rPr>
+            </w:pPr>
+            <w:r>
+              <w:rPr>
+                <w:rFonts w:ascii="GDS Transport Website Light" w:hAnsi="GDS Transport Website Light"/>
+                <w:sz w:val="20"/>
+                <w:szCs w:val="20"/>
+              </w:rPr>
+              <w:t>&lt;&lt;es_&gt;&gt;&lt;&lt;cs</w:t>
+            </w:r>
+            <w:proofErr w:type="gramStart"/>
+            <w:r>
+              <w:rPr>
+                <w:rFonts w:ascii="GDS Transport Website Light" w:hAnsi="GDS Transport Website Light"/>
+                <w:sz w:val="20"/>
+                <w:szCs w:val="20"/>
+              </w:rPr>
+              <w:t xml:space="preserve">_{ </w:t>
+            </w:r>
+            <w:proofErr w:type="spellStart"/>
+            <w:r>
+              <w:rPr>
+                <w:rFonts w:ascii="GDS Transport Website Light" w:hAnsi="GDS Transport Website Light"/>
+                <w:sz w:val="20"/>
+                <w:szCs w:val="20"/>
+              </w:rPr>
+              <w:t>partyAddressPostCode</w:t>
+            </w:r>
+            <w:proofErr w:type="spellEnd"/>
+            <w:proofErr w:type="gramEnd"/>
+            <w:r>
+              <w:rPr>
+                <w:rFonts w:ascii="GDS Transport Website Light" w:hAnsi="GDS Transport Website Light"/>
+                <w:sz w:val="20"/>
+                <w:szCs w:val="20"/>
+              </w:rPr>
+              <w:t>!=null}&gt;&gt;</w:t>
+            </w:r>
+          </w:p>
+          <w:p>
+            <w:pPr>
+              <w:spacing w:line="240" w:lineRule="exact"/>
+              <w:ind w:left="170"/>
+              <w:rPr>
+                <w:rFonts w:ascii="GDS Transport Website Light" w:hAnsi="GDS Transport Website Light"/>
+                <w:sz w:val="20"/>
+                <w:szCs w:val="20"/>
+              </w:rPr>
+            </w:pPr>
+            <w:r>
+              <w:rPr>
+                <w:rFonts w:ascii="GDS Transport Website Light" w:hAnsi="GDS Transport Website Light"/>
+                <w:sz w:val="20"/>
+                <w:szCs w:val="20"/>
+              </w:rPr>
+              <w:t xml:space="preserve">&lt;&lt; </w:t>
+            </w:r>
+            <w:proofErr w:type="spellStart"/>
+            <w:r>
+              <w:rPr>
+                <w:rFonts w:ascii="GDS Transport Website Light" w:hAnsi="GDS Transport Website Light"/>
+                <w:sz w:val="20"/>
+                <w:szCs w:val="20"/>
+              </w:rPr>
+              <w:t>partyAddressPostCode</w:t>
+            </w:r>
+            <w:proofErr w:type="spellEnd"/>
+            <w:r>
+              <w:rPr>
+                <w:rFonts w:ascii="GDS Transport Website Light" w:hAnsi="GDS Transport Website Light"/>
+                <w:sz w:val="20"/>
+                <w:szCs w:val="20"/>
+              </w:rPr>
+              <w:t>&gt;&gt;</w:t>
+            </w:r>
+          </w:p>
+          <w:p>
+            <w:pPr>
+              <w:spacing w:line="240" w:lineRule="exact"/>
+              <w:ind w:left="170"/>
+              <w:rPr>
+                <w:rFonts w:ascii="GDS Transport Website Light" w:hAnsi="GDS Transport Website Light"/>
+                <w:sz w:val="20"/>
+                <w:szCs w:val="20"/>
+              </w:rPr>
+            </w:pPr>
+            <w:r>
+              <w:rPr>
+                <w:rFonts w:ascii="GDS Transport Website Light" w:hAnsi="GDS Transport Website Light"/>
+                <w:sz w:val="20"/>
+                <w:szCs w:val="20"/>
+              </w:rPr>
+              <w:t>&lt;&lt;es_&gt;&gt;</w:t>
+            </w:r>
+          </w:p>
+          <w:p>
+            <w:pPr>
+              <w:spacing w:line="240" w:lineRule="exact"/>
+              <w:ind w:left="170"/>
+              <w:rPr>
+                <w:rFonts w:ascii="GDS Transport Website Light" w:hAnsi="GDS Transport Website Light"/>
+                <w:sz w:val="20"/>
+                <w:szCs w:val="20"/>
+              </w:rPr>
+            </w:pPr>
+          </w:p>
+          <w:p>
+            <w:pPr>
+              <w:spacing w:line="240" w:lineRule="exact"/>
+              <w:ind w:left="170"/>
+              <w:rPr>
+                <w:rFonts w:ascii="GDS Transport Website Light" w:hAnsi="GDS Transport Website Light"/>
+                <w:sz w:val="20"/>
+                <w:szCs w:val="20"/>
+              </w:rPr>
+            </w:pPr>
+          </w:p>
+          <w:p>
+            <w:pPr>
+              <w:spacing w:line="240" w:lineRule="exact"/>
+              <w:ind w:left="170"/>
+              <w:rPr>
+                <w:rFonts w:ascii="GDS Transport Website Light" w:hAnsi="GDS Transport Website Light"/>
+                <w:sz w:val="20"/>
+                <w:szCs w:val="20"/>
+              </w:rPr>
+            </w:pPr>
+          </w:p>
+          <w:p>
+            <w:pPr>
+              <w:spacing w:line="240" w:lineRule="exact"/>
+              <w:rPr>
+                <w:rFonts w:ascii="GDS Transport Website Light" w:hAnsi="GDS Transport Website Light"/>
+                <w:sz w:val="20"/>
+                <w:szCs w:val="20"/>
+              </w:rPr>
+            </w:pPr>
+          </w:p>
+        </w:tc>
+        <w:tc>
+          <w:tcPr>
+            <w:tcW w:w="4654" w:type="dxa"/>
             <w:shd w:val="clear" w:color="auto" w:fill="auto"/>
           </w:tcPr>
           <w:p>
@@ -317,23 +753,164 @@
               <w:spacing w:line="276" w:lineRule="auto"/>
               <w:jc w:val="right"/>
               <w:rPr>
-                <w:rFonts w:eastAsia="Times New Roman"/>
-                <w:color w:val="000000"/>
-                <w:sz w:val="20"/>
-                <w:szCs w:val="20"/>
-              </w:rPr>
-            </w:pPr>
+                <w:rFonts w:ascii="GDS Transport Website Light" w:eastAsiaTheme="minorHAnsi" w:hAnsi="GDS Transport Website Light" w:cstheme="minorBidi"/>
+                <w:sz w:val="20"/>
+                <w:szCs w:val="20"/>
+                <w:lang w:eastAsia="en-US"/>
+              </w:rPr>
+            </w:pPr>
+            <w:r>
+              <w:rPr>
+                <w:rFonts w:ascii="GDS Transport Website Light" w:eastAsiaTheme="minorHAnsi" w:hAnsi="GDS Transport Website Light" w:cstheme="minorBidi"/>
+                <w:sz w:val="20"/>
+                <w:szCs w:val="20"/>
+                <w:lang w:eastAsia="en-US"/>
+              </w:rPr>
+              <w:t>Claim number: &lt;&lt;</w:t>
+            </w:r>
+            <w:proofErr w:type="spellStart"/>
+            <w:r>
+              <w:rPr>
+                <w:rFonts w:ascii="GDS Transport Website Light" w:eastAsiaTheme="minorHAnsi" w:hAnsi="GDS Transport Website Light" w:cstheme="minorBidi"/>
+                <w:sz w:val="20"/>
+                <w:szCs w:val="20"/>
+                <w:lang w:eastAsia="en-US"/>
+              </w:rPr>
+              <w:t>c</w:t>
+            </w:r>
+            <w:r>
+              <w:rPr>
+                <w:rFonts w:ascii="GDS Transport Website Light" w:eastAsiaTheme="minorHAnsi" w:hAnsi="GDS Transport Website Light" w:cstheme="minorBidi"/>
+                <w:sz w:val="20"/>
+                <w:szCs w:val="20"/>
+                <w:lang w:eastAsia="en-US"/>
+              </w:rPr>
+              <w:t>ase</w:t>
+            </w:r>
+            <w:r>
+              <w:rPr>
+                <w:rFonts w:ascii="GDS Transport Website Light" w:eastAsiaTheme="minorHAnsi" w:hAnsi="GDS Transport Website Light" w:cstheme="minorBidi"/>
+                <w:sz w:val="20"/>
+                <w:szCs w:val="20"/>
+                <w:lang w:eastAsia="en-US"/>
+              </w:rPr>
+              <w:t>Number</w:t>
+            </w:r>
+            <w:proofErr w:type="spellEnd"/>
+            <w:r>
+              <w:rPr>
+                <w:rFonts w:ascii="GDS Transport Website Light" w:eastAsiaTheme="minorHAnsi" w:hAnsi="GDS Transport Website Light" w:cstheme="minorBidi"/>
+                <w:sz w:val="20"/>
+                <w:szCs w:val="20"/>
+                <w:lang w:eastAsia="en-US"/>
+              </w:rPr>
+              <w:t>&gt;&gt;</w:t>
+            </w:r>
+          </w:p>
+          <w:p>
+            <w:pPr>
+              <w:pStyle w:val="NoSpacing"/>
+              <w:spacing w:line="276" w:lineRule="auto"/>
+              <w:jc w:val="right"/>
+              <w:rPr>
+                <w:rFonts w:ascii="GDS Transport Website Light" w:eastAsiaTheme="minorHAnsi" w:hAnsi="GDS Transport Website Light" w:cstheme="minorBidi"/>
+                <w:sz w:val="26"/>
+                <w:szCs w:val="24"/>
+                <w:lang w:eastAsia="en-US"/>
+              </w:rPr>
+            </w:pPr>
+            <w:r>
+              <w:rPr>
+                <w:rFonts w:ascii="GDS Transport Website Light" w:eastAsiaTheme="minorHAnsi" w:hAnsi="GDS Transport Website Light" w:cstheme="minorBidi"/>
+                <w:sz w:val="20"/>
+                <w:szCs w:val="20"/>
+                <w:lang w:eastAsia="en-US"/>
+              </w:rPr>
+              <w:br/>
+              <w:t>&lt;</w:t>
+            </w:r>
+            <w:proofErr w:type="gramStart"/>
+            <w:r>
+              <w:rPr>
+                <w:rFonts w:ascii="GDS Transport Website Light" w:eastAsiaTheme="minorHAnsi" w:hAnsi="GDS Transport Website Light" w:cstheme="minorBidi"/>
+                <w:sz w:val="20"/>
+                <w:szCs w:val="20"/>
+                <w:lang w:eastAsia="en-US"/>
+              </w:rPr>
+              <w:t>&lt;{</w:t>
+            </w:r>
+            <w:proofErr w:type="spellStart"/>
+            <w:proofErr w:type="gramEnd"/>
+            <w:r>
+              <w:rPr>
+                <w:rFonts w:ascii="GDS Transport Website Light" w:eastAsiaTheme="minorHAnsi" w:hAnsi="GDS Transport Website Light" w:cstheme="minorBidi"/>
+                <w:sz w:val="20"/>
+                <w:szCs w:val="20"/>
+                <w:lang w:eastAsia="en-US"/>
+              </w:rPr>
+              <w:t>dateFormat</w:t>
+            </w:r>
+            <w:proofErr w:type="spellEnd"/>
+            <w:r>
+              <w:rPr>
+                <w:rFonts w:ascii="GDS Transport Website Light" w:eastAsiaTheme="minorHAnsi" w:hAnsi="GDS Transport Website Light" w:cstheme="minorBidi"/>
+                <w:sz w:val="20"/>
+                <w:szCs w:val="20"/>
+                <w:lang w:eastAsia="en-US"/>
+              </w:rPr>
+              <w:t>($</w:t>
+            </w:r>
+            <w:proofErr w:type="spellStart"/>
+            <w:r>
+              <w:rPr>
+                <w:rFonts w:ascii="GDS Transport Website Light" w:eastAsiaTheme="minorHAnsi" w:hAnsi="GDS Transport Website Light" w:cstheme="minorBidi"/>
+                <w:sz w:val="20"/>
+                <w:szCs w:val="20"/>
+                <w:lang w:eastAsia="en-US"/>
+              </w:rPr>
+              <w:t>nowUTC</w:t>
+            </w:r>
+            <w:proofErr w:type="spellEnd"/>
+            <w:r>
+              <w:rPr>
+                <w:rFonts w:ascii="GDS Transport Website Light" w:eastAsiaTheme="minorHAnsi" w:hAnsi="GDS Transport Website Light" w:cstheme="minorBidi"/>
+                <w:sz w:val="20"/>
+                <w:szCs w:val="20"/>
+                <w:lang w:eastAsia="en-US"/>
+              </w:rPr>
+              <w:t xml:space="preserve"> ,‘d MMMM </w:t>
+            </w:r>
+            <w:proofErr w:type="spellStart"/>
+            <w:r>
+              <w:rPr>
+                <w:rFonts w:ascii="GDS Transport Website Light" w:eastAsiaTheme="minorHAnsi" w:hAnsi="GDS Transport Website Light" w:cstheme="minorBidi"/>
+                <w:sz w:val="20"/>
+                <w:szCs w:val="20"/>
+                <w:lang w:eastAsia="en-US"/>
+              </w:rPr>
+              <w:t>yyyy</w:t>
+            </w:r>
+            <w:proofErr w:type="spellEnd"/>
+            <w:r>
+              <w:rPr>
+                <w:rFonts w:ascii="GDS Transport Website Light" w:eastAsiaTheme="minorHAnsi" w:hAnsi="GDS Transport Website Light" w:cstheme="minorBidi"/>
+                <w:sz w:val="20"/>
+                <w:szCs w:val="20"/>
+                <w:lang w:eastAsia="en-US"/>
+              </w:rPr>
+              <w:t>’)}&gt;&gt;</w:t>
+            </w:r>
           </w:p>
         </w:tc>
       </w:tr>
       <w:tr>
         <w:trPr>
-          <w:trHeight w:val="133"/>
+          <w:trHeight w:hRule="exact" w:val="170"/>
           <w:jc w:val="center"/>
         </w:trPr>
         <w:tc>
           <w:tcPr>
-            <w:tcW w:w="6200" w:type="dxa"/>
+            <w:tcW w:w="4849" w:type="dxa"/>
             <w:shd w:val="clear" w:color="auto" w:fill="auto"/>
           </w:tcPr>
           <w:p>
@@ -343,354 +920,11 @@
                 <w:sz w:val="26"/>
               </w:rPr>
             </w:pPr>
-            <w:r>
-              <w:rPr>
-                <w:rFonts w:ascii="GDS Transport Website Light" w:hAnsi="GDS Transport Website Light"/>
-                <w:sz w:val="26"/>
-              </w:rPr>
-              <w:t xml:space="preserve">   &lt;&lt;</w:t>
-            </w:r>
-            <w:proofErr w:type="spellStart"/>
-            <w:r>
-              <w:rPr>
-                <w:rFonts w:ascii="GDS Transport Website Light" w:hAnsi="GDS Transport Website Light"/>
-                <w:sz w:val="26"/>
-              </w:rPr>
-              <w:t>partyName</w:t>
-            </w:r>
-            <w:proofErr w:type="spellEnd"/>
-            <w:r>
-              <w:rPr>
-                <w:rFonts w:ascii="GDS Transport Website Light" w:hAnsi="GDS Transport Website Light"/>
-                <w:sz w:val="26"/>
-              </w:rPr>
-              <w:t xml:space="preserve">&gt;&gt; </w:t>
-            </w:r>
-          </w:p>
-          <w:p>
-            <w:pPr>
-              <w:ind w:left="170"/>
-              <w:rPr>
-                <w:rFonts w:ascii="GDS Transport Website Light" w:hAnsi="GDS Transport Website Light"/>
-                <w:sz w:val="26"/>
-              </w:rPr>
-            </w:pPr>
-            <w:r>
-              <w:rPr>
-                <w:rFonts w:ascii="GDS Transport Website Light" w:hAnsi="GDS Transport Website Light"/>
-                <w:sz w:val="26"/>
-              </w:rPr>
-              <w:t>&lt;&lt;cs_{partyAddressAddressLine</w:t>
-            </w:r>
-            <w:proofErr w:type="gramStart"/>
-            <w:r>
-              <w:rPr>
-                <w:rFonts w:ascii="GDS Transport Website Light" w:hAnsi="GDS Transport Website Light"/>
-                <w:sz w:val="26"/>
-              </w:rPr>
-              <w:t>1!=</w:t>
-            </w:r>
-            <w:proofErr w:type="gramEnd"/>
-            <w:r>
-              <w:rPr>
-                <w:rFonts w:ascii="GDS Transport Website Light" w:hAnsi="GDS Transport Website Light"/>
-                <w:sz w:val="26"/>
-              </w:rPr>
-              <w:t>null}&gt;&gt;</w:t>
-            </w:r>
-          </w:p>
-          <w:p>
-            <w:pPr>
-              <w:ind w:left="170"/>
-              <w:rPr>
-                <w:rFonts w:ascii="GDS Transport Website Light" w:hAnsi="GDS Transport Website Light"/>
-                <w:sz w:val="26"/>
-              </w:rPr>
-            </w:pPr>
-            <w:r>
-              <w:rPr>
-                <w:rFonts w:ascii="GDS Transport Website Light" w:hAnsi="GDS Transport Website Light"/>
-                <w:sz w:val="26"/>
-              </w:rPr>
-              <w:t>&lt;&lt; partyAddressAddressLine1&gt;&gt;</w:t>
-            </w:r>
-          </w:p>
-          <w:p>
-            <w:pPr>
-              <w:ind w:left="170"/>
-              <w:rPr>
-                <w:rFonts w:ascii="GDS Transport Website Light" w:hAnsi="GDS Transport Website Light"/>
-                <w:sz w:val="26"/>
-              </w:rPr>
-            </w:pPr>
-            <w:r>
-              <w:rPr>
-                <w:rFonts w:ascii="GDS Transport Website Light" w:hAnsi="GDS Transport Website Light"/>
-                <w:sz w:val="26"/>
-              </w:rPr>
-              <w:t>&lt;&lt;es_&gt;&gt;&lt;&lt;cs</w:t>
-            </w:r>
-            <w:proofErr w:type="gramStart"/>
-            <w:r>
-              <w:rPr>
-                <w:rFonts w:ascii="GDS Transport Website Light" w:hAnsi="GDS Transport Website Light"/>
-                <w:sz w:val="26"/>
-              </w:rPr>
-              <w:t>_{ partyAddressAddressLine</w:t>
-            </w:r>
-            <w:proofErr w:type="gramEnd"/>
-            <w:r>
-              <w:rPr>
-                <w:rFonts w:ascii="GDS Transport Website Light" w:hAnsi="GDS Transport Website Light"/>
-                <w:sz w:val="26"/>
-              </w:rPr>
-              <w:t>2!=null}&gt;&gt;</w:t>
-            </w:r>
-          </w:p>
-          <w:p>
-            <w:pPr>
-              <w:ind w:left="170"/>
-              <w:rPr>
-                <w:rFonts w:ascii="GDS Transport Website Light" w:hAnsi="GDS Transport Website Light"/>
-                <w:sz w:val="26"/>
-              </w:rPr>
-            </w:pPr>
-            <w:r>
-              <w:rPr>
-                <w:rFonts w:ascii="GDS Transport Website Light" w:hAnsi="GDS Transport Website Light"/>
-                <w:sz w:val="26"/>
-              </w:rPr>
-              <w:t>&lt;&lt; partyAddressAddressLine2&gt;&gt;</w:t>
-            </w:r>
-          </w:p>
-          <w:p>
-            <w:pPr>
-              <w:ind w:left="170"/>
-              <w:rPr>
-                <w:rFonts w:ascii="GDS Transport Website Light" w:hAnsi="GDS Transport Website Light"/>
-                <w:sz w:val="26"/>
-              </w:rPr>
-            </w:pPr>
-            <w:r>
-              <w:rPr>
-                <w:rFonts w:ascii="GDS Transport Website Light" w:hAnsi="GDS Transport Website Light"/>
-                <w:sz w:val="26"/>
-              </w:rPr>
-              <w:t>&lt;&lt;es_&gt;&gt;&lt;&lt;cs</w:t>
-            </w:r>
-            <w:proofErr w:type="gramStart"/>
-            <w:r>
-              <w:rPr>
-                <w:rFonts w:ascii="GDS Transport Website Light" w:hAnsi="GDS Transport Website Light"/>
-                <w:sz w:val="26"/>
-              </w:rPr>
-              <w:t>_{ partyAddressAddressLine</w:t>
-            </w:r>
-            <w:proofErr w:type="gramEnd"/>
-            <w:r>
-              <w:rPr>
-                <w:rFonts w:ascii="GDS Transport Website Light" w:hAnsi="GDS Transport Website Light"/>
-                <w:sz w:val="26"/>
-              </w:rPr>
-              <w:t>3!= null}&gt;&gt;</w:t>
-            </w:r>
-          </w:p>
-          <w:p>
-            <w:pPr>
-              <w:ind w:left="170"/>
-              <w:rPr>
-                <w:rFonts w:ascii="GDS Transport Website Light" w:hAnsi="GDS Transport Website Light"/>
-                <w:sz w:val="26"/>
-              </w:rPr>
-            </w:pPr>
-            <w:r>
-              <w:rPr>
-                <w:rFonts w:ascii="GDS Transport Website Light" w:hAnsi="GDS Transport Website Light"/>
-                <w:sz w:val="26"/>
-              </w:rPr>
-              <w:t xml:space="preserve">&lt;&lt; </w:t>
-            </w:r>
-            <w:r>
-              <w:rPr>
-                <w:rFonts w:ascii="GDS Transport Website Light" w:hAnsi="GDS Transport Website Light"/>
-                <w:sz w:val="26"/>
-              </w:rPr>
-              <w:t>partyAddressAddressLine3</w:t>
-            </w:r>
-            <w:r>
-              <w:rPr>
-                <w:rFonts w:ascii="GDS Transport Website Light" w:hAnsi="GDS Transport Website Light"/>
-                <w:sz w:val="26"/>
-              </w:rPr>
-              <w:t>&gt;&gt;</w:t>
-            </w:r>
-          </w:p>
-          <w:p>
-            <w:pPr>
-              <w:ind w:left="170"/>
-              <w:rPr>
-                <w:rFonts w:ascii="GDS Transport Website Light" w:hAnsi="GDS Transport Website Light"/>
-                <w:sz w:val="26"/>
-              </w:rPr>
-            </w:pPr>
-            <w:r>
-              <w:rPr>
-                <w:rFonts w:ascii="GDS Transport Website Light" w:hAnsi="GDS Transport Website Light"/>
-                <w:sz w:val="26"/>
-              </w:rPr>
-              <w:t>&lt;&lt;es_&gt;&gt;&lt;&lt;cs</w:t>
-            </w:r>
-            <w:proofErr w:type="gramStart"/>
-            <w:r>
-              <w:rPr>
-                <w:rFonts w:ascii="GDS Transport Website Light" w:hAnsi="GDS Transport Website Light"/>
-                <w:sz w:val="26"/>
-              </w:rPr>
-              <w:t xml:space="preserve">_{ </w:t>
-            </w:r>
-            <w:proofErr w:type="spellStart"/>
-            <w:r>
-              <w:rPr>
-                <w:rFonts w:ascii="GDS Transport Website Light" w:hAnsi="GDS Transport Website Light"/>
-                <w:sz w:val="26"/>
-              </w:rPr>
-              <w:t>partyAddressPostTown</w:t>
-            </w:r>
-            <w:proofErr w:type="spellEnd"/>
-            <w:proofErr w:type="gramEnd"/>
-            <w:r>
-              <w:rPr>
-                <w:rFonts w:ascii="GDS Transport Website Light" w:hAnsi="GDS Transport Website Light"/>
-                <w:sz w:val="26"/>
-              </w:rPr>
-              <w:t>!= null}&gt;&gt;</w:t>
-            </w:r>
-          </w:p>
-          <w:p>
-            <w:pPr>
-              <w:ind w:left="170"/>
-              <w:rPr>
-                <w:rFonts w:ascii="GDS Transport Website Light" w:hAnsi="GDS Transport Website Light"/>
-                <w:sz w:val="26"/>
-              </w:rPr>
-            </w:pPr>
-            <w:r>
-              <w:rPr>
-                <w:rFonts w:ascii="GDS Transport Website Light" w:hAnsi="GDS Transport Website Light"/>
-                <w:sz w:val="26"/>
-              </w:rPr>
-              <w:t xml:space="preserve">&lt;&lt; </w:t>
-            </w:r>
-            <w:proofErr w:type="spellStart"/>
-            <w:r>
-              <w:rPr>
-                <w:rFonts w:ascii="GDS Transport Website Light" w:hAnsi="GDS Transport Website Light"/>
-                <w:sz w:val="26"/>
-              </w:rPr>
-              <w:t>partyAddressPostTown</w:t>
-            </w:r>
-            <w:proofErr w:type="spellEnd"/>
-            <w:r>
-              <w:rPr>
-                <w:rFonts w:ascii="GDS Transport Website Light" w:hAnsi="GDS Transport Website Light"/>
-                <w:sz w:val="26"/>
-              </w:rPr>
-              <w:t>&gt;&gt;</w:t>
-            </w:r>
-          </w:p>
-          <w:p>
-            <w:pPr>
-              <w:ind w:left="170"/>
-              <w:rPr>
-                <w:rFonts w:ascii="GDS Transport Website Light" w:hAnsi="GDS Transport Website Light"/>
-                <w:sz w:val="26"/>
-              </w:rPr>
-            </w:pPr>
-            <w:r>
-              <w:rPr>
-                <w:rFonts w:ascii="GDS Transport Website Light" w:hAnsi="GDS Transport Website Light"/>
-                <w:sz w:val="26"/>
-              </w:rPr>
-              <w:t>&lt;&lt;es_&gt;&gt;&lt;&lt;cs</w:t>
-            </w:r>
-            <w:proofErr w:type="gramStart"/>
-            <w:r>
-              <w:rPr>
-                <w:rFonts w:ascii="GDS Transport Website Light" w:hAnsi="GDS Transport Website Light"/>
-                <w:sz w:val="26"/>
-              </w:rPr>
-              <w:t xml:space="preserve">_{ </w:t>
-            </w:r>
-            <w:proofErr w:type="spellStart"/>
-            <w:r>
-              <w:rPr>
-                <w:rFonts w:ascii="GDS Transport Website Light" w:hAnsi="GDS Transport Website Light"/>
-                <w:sz w:val="26"/>
-              </w:rPr>
-              <w:t>partyAddressPostCode</w:t>
-            </w:r>
-            <w:proofErr w:type="spellEnd"/>
-            <w:proofErr w:type="gramEnd"/>
-            <w:r>
-              <w:rPr>
-                <w:rFonts w:ascii="GDS Transport Website Light" w:hAnsi="GDS Transport Website Light"/>
-                <w:sz w:val="26"/>
-              </w:rPr>
-              <w:t>!=null}&gt;&gt;</w:t>
-            </w:r>
-          </w:p>
-          <w:p>
-            <w:pPr>
-              <w:ind w:left="170"/>
-              <w:rPr>
-                <w:rFonts w:ascii="GDS Transport Website Light" w:hAnsi="GDS Transport Website Light"/>
-                <w:sz w:val="26"/>
-              </w:rPr>
-            </w:pPr>
-            <w:r>
-              <w:rPr>
-                <w:rFonts w:ascii="GDS Transport Website Light" w:hAnsi="GDS Transport Website Light"/>
-                <w:sz w:val="26"/>
-              </w:rPr>
-              <w:t xml:space="preserve">&lt;&lt; </w:t>
-            </w:r>
-            <w:proofErr w:type="spellStart"/>
-            <w:r>
-              <w:rPr>
-                <w:rFonts w:ascii="GDS Transport Website Light" w:hAnsi="GDS Transport Website Light"/>
-                <w:sz w:val="26"/>
-              </w:rPr>
-              <w:t>partyAddressPostCode</w:t>
-            </w:r>
-            <w:proofErr w:type="spellEnd"/>
-            <w:r>
-              <w:rPr>
-                <w:rFonts w:ascii="GDS Transport Website Light" w:hAnsi="GDS Transport Website Light"/>
-                <w:sz w:val="26"/>
-              </w:rPr>
-              <w:t>&gt;&gt;</w:t>
-            </w:r>
-          </w:p>
-          <w:p>
-            <w:pPr>
-              <w:ind w:left="170"/>
-              <w:rPr>
-                <w:rFonts w:ascii="GDS Transport Website Light" w:hAnsi="GDS Transport Website Light"/>
-                <w:sz w:val="26"/>
-              </w:rPr>
-            </w:pPr>
-            <w:r>
-              <w:rPr>
-                <w:rFonts w:ascii="GDS Transport Website Light" w:hAnsi="GDS Transport Website Light"/>
-                <w:sz w:val="26"/>
-              </w:rPr>
-              <w:t>&lt;&lt;es_&gt;&gt;</w:t>
-            </w:r>
-          </w:p>
-        </w:tc>
-        <w:tc>
-          <w:tcPr>
-            <w:tcW w:w="3303" w:type="dxa"/>
+          </w:p>
+        </w:tc>
+        <w:tc>
+          <w:tcPr>
+            <w:tcW w:w="4654" w:type="dxa"/>
             <w:shd w:val="clear" w:color="auto" w:fill="auto"/>
           </w:tcPr>
           <w:p>
@@ -705,176 +939,27 @@
                 <w:lang w:eastAsia="en-US"/>
               </w:rPr>
             </w:pPr>
-            <w:r>
-              <w:rPr>
-                <w:rFonts w:ascii="GDS Transport Website Light" w:eastAsiaTheme="minorHAnsi" w:hAnsi="GDS Transport Website Light" w:cstheme="minorBidi"/>
-                <w:sz w:val="26"/>
-                <w:szCs w:val="24"/>
-                <w:lang w:eastAsia="en-US"/>
-              </w:rPr>
-              <w:t>Claim number: &lt;&lt;</w:t>
-            </w:r>
-            <w:proofErr w:type="spellStart"/>
-            <w:r>
-              <w:rPr>
-                <w:rFonts w:ascii="GDS Transport Website Light" w:eastAsiaTheme="minorHAnsi" w:hAnsi="GDS Transport Website Light" w:cstheme="minorBidi"/>
-                <w:sz w:val="26"/>
-                <w:szCs w:val="24"/>
-                <w:lang w:eastAsia="en-US"/>
-              </w:rPr>
-              <w:t>claim</w:t>
-            </w:r>
-            <w:r>
-              <w:rPr>
-                <w:rFonts w:ascii="GDS Transport Website Light" w:eastAsiaTheme="minorHAnsi" w:hAnsi="GDS Transport Website Light" w:cstheme="minorBidi"/>
-                <w:sz w:val="26"/>
-                <w:szCs w:val="24"/>
-                <w:lang w:eastAsia="en-US"/>
-              </w:rPr>
-              <w:t>Number</w:t>
-            </w:r>
-            <w:proofErr w:type="spellEnd"/>
-            <w:r>
-              <w:rPr>
-                <w:rFonts w:ascii="GDS Transport Website Light" w:eastAsiaTheme="minorHAnsi" w:hAnsi="GDS Transport Website Light" w:cstheme="minorBidi"/>
-                <w:sz w:val="26"/>
-                <w:szCs w:val="24"/>
-                <w:lang w:eastAsia="en-US"/>
-              </w:rPr>
-              <w:t>&gt;&gt;</w:t>
-            </w:r>
-          </w:p>
-          <w:p>
-            <w:pPr>
-              <w:pStyle w:val="NoSpacing"/>
-              <w:spacing w:line="276" w:lineRule="auto"/>
-              <w:jc w:val="right"/>
-              <w:rPr>
-                <w:rFonts w:ascii="GDS Transport Website Light" w:eastAsiaTheme="minorHAnsi" w:hAnsi="GDS Transport Website Light" w:cstheme="minorBidi"/>
-                <w:sz w:val="26"/>
-                <w:szCs w:val="24"/>
-                <w:lang w:eastAsia="en-US"/>
-              </w:rPr>
-            </w:pPr>
-            <w:r>
-              <w:rPr>
-                <w:rFonts w:ascii="GDS Transport Website Light" w:eastAsiaTheme="minorHAnsi" w:hAnsi="GDS Transport Website Light" w:cstheme="minorBidi"/>
-                <w:sz w:val="26"/>
-                <w:szCs w:val="24"/>
-                <w:lang w:eastAsia="en-US"/>
-              </w:rPr>
-              <w:br/>
-              <w:t>&lt;</w:t>
-            </w:r>
-            <w:proofErr w:type="gramStart"/>
-            <w:r>
-              <w:rPr>
-                <w:rFonts w:ascii="GDS Transport Website Light" w:eastAsiaTheme="minorHAnsi" w:hAnsi="GDS Transport Website Light" w:cstheme="minorBidi"/>
-                <w:sz w:val="26"/>
-                <w:szCs w:val="24"/>
-                <w:lang w:eastAsia="en-US"/>
-              </w:rPr>
-              <w:t>&lt;{</w:t>
-            </w:r>
-            <w:proofErr w:type="spellStart"/>
-            <w:proofErr w:type="gramEnd"/>
-            <w:r>
-              <w:rPr>
-                <w:rFonts w:ascii="GDS Transport Website Light" w:eastAsiaTheme="minorHAnsi" w:hAnsi="GDS Transport Website Light" w:cstheme="minorBidi"/>
-                <w:sz w:val="26"/>
-                <w:szCs w:val="24"/>
-                <w:lang w:eastAsia="en-US"/>
-              </w:rPr>
-              <w:t>dateFormat</w:t>
-            </w:r>
-            <w:proofErr w:type="spellEnd"/>
-            <w:r>
-              <w:rPr>
-                <w:rFonts w:ascii="GDS Transport Website Light" w:eastAsiaTheme="minorHAnsi" w:hAnsi="GDS Transport Website Light" w:cstheme="minorBidi"/>
-                <w:sz w:val="26"/>
-                <w:szCs w:val="24"/>
-                <w:lang w:eastAsia="en-US"/>
-              </w:rPr>
-              <w:t>($</w:t>
-            </w:r>
-            <w:proofErr w:type="spellStart"/>
-            <w:r>
-              <w:rPr>
-                <w:rFonts w:ascii="GDS Transport Website Light" w:eastAsiaTheme="minorHAnsi" w:hAnsi="GDS Transport Website Light" w:cstheme="minorBidi"/>
-                <w:sz w:val="26"/>
-                <w:szCs w:val="24"/>
-                <w:lang w:eastAsia="en-US"/>
-              </w:rPr>
-              <w:t>nowUTC</w:t>
-            </w:r>
-            <w:proofErr w:type="spellEnd"/>
-            <w:r>
-              <w:rPr>
-                <w:rFonts w:ascii="GDS Transport Website Light" w:eastAsiaTheme="minorHAnsi" w:hAnsi="GDS Transport Website Light" w:cstheme="minorBidi"/>
-                <w:sz w:val="26"/>
-                <w:szCs w:val="24"/>
-                <w:lang w:eastAsia="en-US"/>
-              </w:rPr>
-              <w:t xml:space="preserve"> ,‘d MMMM </w:t>
-            </w:r>
-            <w:proofErr w:type="spellStart"/>
-            <w:r>
-              <w:rPr>
-                <w:rFonts w:ascii="GDS Transport Website Light" w:eastAsiaTheme="minorHAnsi" w:hAnsi="GDS Transport Website Light" w:cstheme="minorBidi"/>
-                <w:sz w:val="26"/>
-                <w:szCs w:val="24"/>
-                <w:lang w:eastAsia="en-US"/>
-              </w:rPr>
-              <w:t>yyyy</w:t>
-            </w:r>
-            <w:proofErr w:type="spellEnd"/>
-            <w:r>
-              <w:rPr>
-                <w:rFonts w:ascii="GDS Transport Website Light" w:eastAsiaTheme="minorHAnsi" w:hAnsi="GDS Transport Website Light" w:cstheme="minorBidi"/>
-                <w:sz w:val="26"/>
-                <w:szCs w:val="24"/>
-                <w:lang w:eastAsia="en-US"/>
-              </w:rPr>
-              <w:t>’)}&gt;&gt;</w:t>
-            </w:r>
           </w:p>
         </w:tc>
       </w:tr>
     </w:tbl>
     <w:p/>
-    <w:p/>
-    <w:p/>
-    <w:p/>
-    <w:p/>
-    <w:p/>
-    <w:p/>
-    <w:p/>
-    <w:p/>
-    <w:p/>
-    <w:p/>
-    <w:p/>
-    <w:p/>
-    <w:p/>
-    <w:p/>
-    <w:p/>
-    <w:p/>
-    <w:p/>
-    <w:p/>
-    <w:p/>
-    <w:p/>
-    <w:p/>
-    <w:p/>
-    <w:p/>
-    <w:p/>
-    <w:p/>
-    <w:p/>
-    <w:p/>
-    <w:p/>
-    <w:p/>
-    <w:p/>
-    <w:p/>
-    <w:p/>
-    <w:p/>
+    <w:p>
+      <w:pPr>
+        <w:sectPr>
+          <w:footerReference w:type="even" r:id="rId8"/>
+          <w:footerReference w:type="default" r:id="rId9"/>
+          <w:footerReference w:type="first" r:id="rId10"/>
+          <w:pgSz w:w="11909" w:h="16834"/>
+          <w:pgMar w:top="936" w:right="1304" w:bottom="1134" w:left="1304" w:header="720" w:footer="720" w:gutter="0"/>
+          <w:pgNumType w:start="1"/>
+          <w:cols w:space="720"/>
+        </w:sectPr>
+      </w:pPr>
+      <w:r>
+        <w:br w:type="page"/>
+      </w:r>
+    </w:p>
     <w:tbl>
       <w:tblPr>
         <w:tblStyle w:val="TableGrid1"/>
@@ -903,52 +988,46 @@
           </w:tcPr>
           <w:p>
             <w:pPr>
-              <w:spacing w:line="240" w:lineRule="auto"/>
-              <w:rPr>
-                <w:rFonts w:ascii="GDS Transport Website Light" w:eastAsia="Calibri" w:hAnsi="GDS Transport Website Light" w:cs="Times New Roman"/>
+              <w:rPr>
+                <w:rFonts w:ascii="GDS Transport Website Light" w:eastAsia="Calibri" w:hAnsi="GDS Transport Website Light"/>
                 <w:b/>
                 <w:bCs/>
                 <w:sz w:val="28"/>
                 <w:szCs w:val="28"/>
-                <w:lang w:eastAsia="en-US"/>
-              </w:rPr>
-            </w:pPr>
-            <w:r>
-              <w:rPr>
-                <w:rFonts w:ascii="GDS Transport Website Light" w:eastAsia="Calibri" w:hAnsi="GDS Transport Website Light" w:cs="Times New Roman"/>
+              </w:rPr>
+            </w:pPr>
+            <w:r>
+              <w:rPr>
+                <w:rFonts w:ascii="GDS Transport Website Light" w:eastAsia="Calibri" w:hAnsi="GDS Transport Website Light"/>
                 <w:b/>
                 <w:bCs/>
                 <w:sz w:val="28"/>
                 <w:szCs w:val="28"/>
-                <w:lang w:eastAsia="en-US"/>
-              </w:rPr>
+              </w:rPr>
+              <w:lastRenderedPageBreak/>
               <w:t xml:space="preserve">ORDER        </w:t>
             </w:r>
           </w:p>
           <w:p>
             <w:pPr>
-              <w:spacing w:line="240" w:lineRule="auto"/>
-              <w:rPr>
-                <w:rFonts w:ascii="GDS Transport Website Light" w:eastAsia="Calibri" w:hAnsi="GDS Transport Website Light" w:cs="Times New Roman"/>
+              <w:rPr>
+                <w:rFonts w:ascii="GDS Transport Website Light" w:eastAsia="Calibri" w:hAnsi="GDS Transport Website Light"/>
                 <w:b/>
                 <w:bCs/>
                 <w:sz w:val="28"/>
                 <w:szCs w:val="28"/>
-                <w:lang w:eastAsia="en-US"/>
-              </w:rPr>
-            </w:pPr>
-            <w:r>
-              <w:rPr>
-                <w:rFonts w:ascii="GDS Transport Website Light" w:eastAsia="Calibri" w:hAnsi="GDS Transport Website Light" w:cs="Times New Roman"/>
-                <w:lang w:eastAsia="en-US"/>
+              </w:rPr>
+            </w:pPr>
+            <w:r>
+              <w:rPr>
+                <w:rFonts w:ascii="GDS Transport Website Light" w:eastAsia="Calibri" w:hAnsi="GDS Transport Website Light"/>
               </w:rPr>
               <w:t>&lt;</w:t>
             </w:r>
             <w:proofErr w:type="gramStart"/>
             <w:r>
               <w:rPr>
-                <w:rFonts w:ascii="GDS Transport Website Light" w:eastAsia="Calibri" w:hAnsi="GDS Transport Website Light" w:cs="Times New Roman"/>
-                <w:lang w:eastAsia="en-US"/>
+                <w:rFonts w:ascii="GDS Transport Website Light" w:eastAsia="Calibri" w:hAnsi="GDS Transport Website Light"/>
               </w:rPr>
               <w:t>&lt;{</w:t>
             </w:r>
@@ -956,48 +1035,42 @@
             <w:proofErr w:type="gramEnd"/>
             <w:r>
               <w:rPr>
-                <w:rFonts w:ascii="GDS Transport Website Light" w:eastAsia="Calibri" w:hAnsi="GDS Transport Website Light" w:cs="Times New Roman"/>
-                <w:lang w:eastAsia="en-US"/>
+                <w:rFonts w:ascii="GDS Transport Website Light" w:eastAsia="Calibri" w:hAnsi="GDS Transport Website Light"/>
               </w:rPr>
               <w:t>dateFormat</w:t>
             </w:r>
             <w:proofErr w:type="spellEnd"/>
             <w:r>
               <w:rPr>
-                <w:rFonts w:ascii="GDS Transport Website Light" w:eastAsia="Calibri" w:hAnsi="GDS Transport Website Light" w:cs="Times New Roman"/>
-                <w:lang w:eastAsia="en-US"/>
+                <w:rFonts w:ascii="GDS Transport Website Light" w:eastAsia="Calibri" w:hAnsi="GDS Transport Website Light"/>
               </w:rPr>
               <w:t>($</w:t>
             </w:r>
             <w:proofErr w:type="spellStart"/>
             <w:r>
               <w:rPr>
-                <w:rFonts w:ascii="GDS Transport Website Light" w:eastAsia="Calibri" w:hAnsi="GDS Transport Website Light" w:cs="Times New Roman"/>
-                <w:lang w:eastAsia="en-US"/>
+                <w:rFonts w:ascii="GDS Transport Website Light" w:eastAsia="Calibri" w:hAnsi="GDS Transport Website Light"/>
               </w:rPr>
               <w:t>nowUTC</w:t>
             </w:r>
             <w:proofErr w:type="spellEnd"/>
             <w:r>
               <w:rPr>
-                <w:rFonts w:ascii="GDS Transport Website Light" w:eastAsia="Calibri" w:hAnsi="GDS Transport Website Light" w:cs="Times New Roman"/>
-                <w:lang w:eastAsia="en-US"/>
+                <w:rFonts w:ascii="GDS Transport Website Light" w:eastAsia="Calibri" w:hAnsi="GDS Transport Website Light"/>
               </w:rPr>
               <w:t xml:space="preserve"> ,‘d MMMM </w:t>
             </w:r>
             <w:proofErr w:type="spellStart"/>
             <w:r>
               <w:rPr>
-                <w:rFonts w:ascii="GDS Transport Website Light" w:eastAsia="Calibri" w:hAnsi="GDS Transport Website Light" w:cs="Times New Roman"/>
-                <w:lang w:eastAsia="en-US"/>
+                <w:rFonts w:ascii="GDS Transport Website Light" w:eastAsia="Calibri" w:hAnsi="GDS Transport Website Light"/>
               </w:rPr>
               <w:t>yyyy</w:t>
             </w:r>
             <w:proofErr w:type="spellEnd"/>
             <w:r>
               <w:rPr>
-                <w:rFonts w:ascii="GDS Transport Website Light" w:eastAsia="Calibri" w:hAnsi="GDS Transport Website Light" w:cs="Times New Roman"/>
-                <w:lang w:eastAsia="en-US"/>
+                <w:rFonts w:ascii="GDS Transport Website Light" w:eastAsia="Calibri" w:hAnsi="GDS Transport Website Light"/>
               </w:rPr>
               <w:t>’)}&gt;&gt;</w:t>
             </w:r>
@@ -1009,49 +1082,44 @@
           </w:tcPr>
           <w:p>
             <w:pPr>
-              <w:spacing w:line="240" w:lineRule="auto"/>
               <w:jc w:val="center"/>
               <w:rPr>
-                <w:rFonts w:ascii="GDS Transport Website Light" w:eastAsia="Calibri" w:hAnsi="GDS Transport Website Light" w:cs="Times New Roman"/>
+                <w:rFonts w:ascii="GDS Transport Website Light" w:eastAsia="Calibri" w:hAnsi="GDS Transport Website Light"/>
                 <w:b/>
                 <w:bCs/>
                 <w:sz w:val="28"/>
                 <w:szCs w:val="28"/>
-                <w:lang w:eastAsia="en-US"/>
-              </w:rPr>
-            </w:pPr>
-            <w:r>
-              <w:rPr>
-                <w:rFonts w:ascii="GDS Transport Website Light" w:eastAsia="Calibri" w:hAnsi="GDS Transport Website Light" w:cs="Times New Roman"/>
+              </w:rPr>
+            </w:pPr>
+            <w:r>
+              <w:rPr>
+                <w:rFonts w:ascii="GDS Transport Website Light" w:eastAsia="Calibri" w:hAnsi="GDS Transport Website Light"/>
                 <w:b/>
                 <w:bCs/>
                 <w:sz w:val="28"/>
                 <w:szCs w:val="28"/>
-                <w:lang w:eastAsia="en-US"/>
               </w:rPr>
               <w:t>In the County Court at   &lt;&lt;</w:t>
             </w:r>
             <w:proofErr w:type="spellStart"/>
             <w:r>
               <w:rPr>
-                <w:rFonts w:ascii="GDS Transport Website Light" w:eastAsia="Calibri" w:hAnsi="GDS Transport Website Light" w:cs="Times New Roman"/>
+                <w:rFonts w:ascii="GDS Transport Website Light" w:eastAsia="Calibri" w:hAnsi="GDS Transport Website Light"/>
                 <w:b/>
                 <w:bCs/>
                 <w:sz w:val="28"/>
                 <w:szCs w:val="28"/>
-                <w:lang w:eastAsia="en-US"/>
               </w:rPr>
               <w:t>courtName</w:t>
             </w:r>
             <w:proofErr w:type="spellEnd"/>
             <w:r>
               <w:rPr>
-                <w:rFonts w:ascii="GDS Transport Website Light" w:eastAsia="Calibri" w:hAnsi="GDS Transport Website Light" w:cs="Times New Roman"/>
+                <w:rFonts w:ascii="GDS Transport Website Light" w:eastAsia="Calibri" w:hAnsi="GDS Transport Website Light"/>
                 <w:b/>
                 <w:bCs/>
                 <w:sz w:val="28"/>
                 <w:szCs w:val="28"/>
-                <w:lang w:eastAsia="en-US"/>
               </w:rPr>
               <w:t>&gt;&gt;</w:t>
             </w:r>
@@ -1063,35 +1131,30 @@
           </w:tcPr>
           <w:p>
             <w:pPr>
-              <w:spacing w:line="240" w:lineRule="auto"/>
               <w:jc w:val="center"/>
               <w:rPr>
-                <w:rFonts w:ascii="GDS Transport Website Light" w:eastAsia="Calibri" w:hAnsi="GDS Transport Website Light" w:cs="Times New Roman"/>
+                <w:rFonts w:ascii="GDS Transport Website Light" w:eastAsia="Calibri" w:hAnsi="GDS Transport Website Light"/>
                 <w:sz w:val="28"/>
                 <w:szCs w:val="28"/>
-                <w:lang w:eastAsia="en-US"/>
-              </w:rPr>
-            </w:pPr>
-            <w:r>
-              <w:rPr>
-                <w:rFonts w:ascii="GDS Transport Website Light" w:eastAsia="Calibri" w:hAnsi="GDS Transport Website Light" w:cs="Times New Roman"/>
-                <w:lang w:eastAsia="en-US"/>
+              </w:rPr>
+            </w:pPr>
+            <w:r>
+              <w:rPr>
+                <w:rFonts w:ascii="GDS Transport Website Light" w:eastAsia="Calibri" w:hAnsi="GDS Transport Website Light"/>
               </w:rPr>
               <w:t>Case number: &lt;&lt;</w:t>
             </w:r>
             <w:proofErr w:type="spellStart"/>
             <w:r>
               <w:rPr>
-                <w:rFonts w:ascii="GDS Transport Website Light" w:eastAsia="Calibri" w:hAnsi="GDS Transport Website Light" w:cs="Times New Roman"/>
-                <w:lang w:eastAsia="en-US"/>
+                <w:rFonts w:ascii="GDS Transport Website Light" w:eastAsia="Calibri" w:hAnsi="GDS Transport Website Light"/>
               </w:rPr>
               <w:t>claimNumber</w:t>
             </w:r>
             <w:proofErr w:type="spellEnd"/>
             <w:r>
               <w:rPr>
-                <w:rFonts w:ascii="GDS Transport Website Light" w:eastAsia="Calibri" w:hAnsi="GDS Transport Website Light" w:cs="Times New Roman"/>
-                <w:lang w:eastAsia="en-US"/>
+                <w:rFonts w:ascii="GDS Transport Website Light" w:eastAsia="Calibri" w:hAnsi="GDS Transport Website Light"/>
               </w:rPr>
               <w:t>&gt;&gt;</w:t>
             </w:r>
@@ -1105,14 +1168,12 @@
           </w:tcPr>
           <w:p>
             <w:pPr>
-              <w:spacing w:line="240" w:lineRule="auto"/>
-              <w:rPr>
-                <w:rFonts w:ascii="GDS Transport Website Light" w:eastAsia="Calibri" w:hAnsi="GDS Transport Website Light" w:cs="Times New Roman"/>
+              <w:rPr>
+                <w:rFonts w:ascii="GDS Transport Website Light" w:eastAsia="Calibri" w:hAnsi="GDS Transport Website Light"/>
                 <w:b/>
                 <w:bCs/>
                 <w:sz w:val="28"/>
                 <w:szCs w:val="28"/>
-                <w:lang w:eastAsia="en-US"/>
               </w:rPr>
             </w:pPr>
           </w:p>
@@ -1123,15 +1184,13 @@
           </w:tcPr>
           <w:p>
             <w:pPr>
-              <w:spacing w:line="240" w:lineRule="auto"/>
               <w:jc w:val="center"/>
               <w:rPr>
-                <w:rFonts w:ascii="GDS Transport Website Light" w:eastAsia="Calibri" w:hAnsi="GDS Transport Website Light" w:cs="Times New Roman"/>
+                <w:rFonts w:ascii="GDS Transport Website Light" w:eastAsia="Calibri" w:hAnsi="GDS Transport Website Light"/>
                 <w:b/>
                 <w:bCs/>
                 <w:sz w:val="28"/>
                 <w:szCs w:val="28"/>
-                <w:lang w:eastAsia="en-US"/>
               </w:rPr>
             </w:pPr>
           </w:p>
@@ -1142,12 +1201,10 @@
           </w:tcPr>
           <w:p>
             <w:pPr>
-              <w:spacing w:line="240" w:lineRule="auto"/>
-              <w:rPr>
-                <w:rFonts w:ascii="GDS Transport Website Light" w:eastAsia="Calibri" w:hAnsi="GDS Transport Website Light" w:cs="Times New Roman"/>
+              <w:rPr>
+                <w:rFonts w:ascii="GDS Transport Website Light" w:eastAsia="Calibri" w:hAnsi="GDS Transport Website Light"/>
                 <w:sz w:val="28"/>
                 <w:szCs w:val="28"/>
-                <w:lang w:eastAsia="en-US"/>
               </w:rPr>
             </w:pPr>
           </w:p>
@@ -1160,10 +1217,8 @@
           </w:tcPr>
           <w:p>
             <w:pPr>
-              <w:spacing w:line="240" w:lineRule="auto"/>
-              <w:rPr>
-                <w:rFonts w:ascii="GDS Transport Website Light" w:eastAsia="Calibri" w:hAnsi="GDS Transport Website Light" w:cs="Times New Roman"/>
-                <w:lang w:eastAsia="en-US"/>
+              <w:rPr>
+                <w:rFonts w:ascii="GDS Transport Website Light" w:eastAsia="Calibri" w:hAnsi="GDS Transport Website Light"/>
               </w:rPr>
             </w:pPr>
           </w:p>
@@ -1174,11 +1229,9 @@
           </w:tcPr>
           <w:p>
             <w:pPr>
-              <w:spacing w:line="240" w:lineRule="auto"/>
               <w:jc w:val="center"/>
               <w:rPr>
-                <w:rFonts w:ascii="GDS Transport Website Light" w:eastAsia="Calibri" w:hAnsi="GDS Transport Website Light" w:cs="Times New Roman"/>
-                <w:lang w:eastAsia="en-US"/>
+                <w:rFonts w:ascii="GDS Transport Website Light" w:eastAsia="Calibri" w:hAnsi="GDS Transport Website Light"/>
               </w:rPr>
             </w:pPr>
           </w:p>
@@ -1189,24 +1242,21 @@
           </w:tcPr>
           <w:p>
             <w:pPr>
-              <w:spacing w:line="240" w:lineRule="auto"/>
               <w:jc w:val="right"/>
               <w:rPr>
-                <w:rFonts w:ascii="GDS Transport Website Light" w:eastAsia="Calibri" w:hAnsi="GDS Transport Website Light" w:cs="Times New Roman"/>
-                <w:lang w:eastAsia="en-US"/>
-              </w:rPr>
-            </w:pPr>
-            <w:r>
-              <w:rPr>
-                <w:rFonts w:ascii="GDS Transport Website Light" w:eastAsia="Calibri" w:hAnsi="GDS Transport Website Light" w:cs="Times New Roman"/>
+                <w:rFonts w:ascii="GDS Transport Website Light" w:eastAsia="Calibri" w:hAnsi="GDS Transport Website Light"/>
+              </w:rPr>
+            </w:pPr>
+            <w:r>
+              <w:rPr>
+                <w:rFonts w:ascii="GDS Transport Website Light" w:eastAsia="Calibri" w:hAnsi="GDS Transport Website Light"/>
                 <w:noProof/>
-                <w:lang w:eastAsia="en-US"/>
               </w:rPr>
               <w:drawing>
-                <wp:inline distT="0" distB="0" distL="0" distR="0" wp14:anchorId="475DCFC0" wp14:editId="06B98B5A">
+                <wp:inline distT="0" distB="0" distL="0" distR="0" wp14:anchorId="657926AC" wp14:editId="57AD9270">
                   <wp:extent cx="690968" cy="634331"/>
                   <wp:effectExtent l="0" t="0" r="0" b="0"/>
-                  <wp:docPr id="254714103" name="Picture 254714103"/>
+                  <wp:docPr id="254714103" name="Picture 254714103" descr="A black crown and text on a white background&#10;&#10;AI-generated content may be incorrect."/>
                   <wp:cNvGraphicFramePr>
                     <a:graphicFrameLocks xmlns:a="http://schemas.openxmlformats.org/drawingml/2006/main" noChangeAspect="1"/>
                   </wp:cNvGraphicFramePr>
@@ -1214,11 +1264,11 @@
                     <a:graphicData uri="http://schemas.openxmlformats.org/drawingml/2006/picture">
                       <pic:pic xmlns:pic="http://schemas.openxmlformats.org/drawingml/2006/picture">
                         <pic:nvPicPr>
-                          <pic:cNvPr id="254714103" name="Picture 254714103"/>
+                          <pic:cNvPr id="254714103" name="Picture 254714103" descr="A black crown and text on a white background&#10;&#10;AI-generated content may be incorrect."/>
                           <pic:cNvPicPr/>
                         </pic:nvPicPr>
                         <pic:blipFill>
-                          <a:blip r:embed="rId7">
+                          <a:blip r:embed="rId11">
                             <a:extLst>
                               <a:ext uri="{28A0092B-C50C-407E-A947-70E740481C1C}">
                                 <a14:useLocalDpi xmlns:a14="http://schemas.microsoft.com/office/drawing/2010/main" val="0"/>
@@ -1260,10 +1310,8 @@
           </w:tcPr>
           <w:p>
             <w:pPr>
-              <w:spacing w:line="240" w:lineRule="auto"/>
-              <w:rPr>
-                <w:rFonts w:ascii="GDS Transport Website Light" w:eastAsia="Calibri" w:hAnsi="GDS Transport Website Light" w:cs="Times New Roman"/>
-                <w:lang w:eastAsia="en-US"/>
+              <w:rPr>
+                <w:rFonts w:ascii="GDS Transport Website Light" w:eastAsia="Calibri" w:hAnsi="GDS Transport Website Light"/>
               </w:rPr>
             </w:pPr>
           </w:p>
@@ -1277,11 +1325,9 @@
           </w:tcPr>
           <w:p>
             <w:pPr>
-              <w:spacing w:line="240" w:lineRule="auto"/>
               <w:jc w:val="center"/>
               <w:rPr>
-                <w:rFonts w:ascii="GDS Transport Website Light" w:eastAsia="Calibri" w:hAnsi="GDS Transport Website Light" w:cs="Times New Roman"/>
-                <w:lang w:eastAsia="en-US"/>
+                <w:rFonts w:ascii="GDS Transport Website Light" w:eastAsia="Calibri" w:hAnsi="GDS Transport Website Light"/>
               </w:rPr>
             </w:pPr>
           </w:p>
@@ -1295,12 +1341,10 @@
           </w:tcPr>
           <w:p>
             <w:pPr>
-              <w:spacing w:line="240" w:lineRule="auto"/>
               <w:jc w:val="right"/>
               <w:rPr>
-                <w:rFonts w:ascii="GDS Transport Website Light" w:eastAsia="Calibri" w:hAnsi="GDS Transport Website Light" w:cs="Times New Roman"/>
+                <w:rFonts w:ascii="GDS Transport Website Light" w:eastAsia="Calibri" w:hAnsi="GDS Transport Website Light"/>
                 <w:noProof/>
-                <w:lang w:eastAsia="en-US"/>
               </w:rPr>
             </w:pPr>
           </w:p>
@@ -1316,11 +1360,9 @@
           </w:tcPr>
           <w:p>
             <w:pPr>
-              <w:spacing w:line="240" w:lineRule="auto"/>
-              <w:rPr>
-                <w:rFonts w:ascii="GDS Transport Website Light" w:eastAsia="Calibri" w:hAnsi="GDS Transport Website Light" w:cs="Times New Roman"/>
-                <w:sz w:val="26"/>
-                <w:lang w:eastAsia="en-US"/>
+              <w:rPr>
+                <w:rFonts w:ascii="GDS Transport Website Light" w:eastAsia="Calibri" w:hAnsi="GDS Transport Website Light"/>
+                <w:sz w:val="26"/>
               </w:rPr>
             </w:pPr>
           </w:p>
@@ -1334,12 +1376,10 @@
           </w:tcPr>
           <w:p>
             <w:pPr>
-              <w:spacing w:line="240" w:lineRule="auto"/>
               <w:jc w:val="center"/>
               <w:rPr>
-                <w:rFonts w:ascii="GDS Transport Website Light" w:eastAsia="Calibri" w:hAnsi="GDS Transport Website Light" w:cs="Times New Roman"/>
-                <w:sz w:val="26"/>
-                <w:lang w:eastAsia="en-US"/>
+                <w:rFonts w:ascii="GDS Transport Website Light" w:eastAsia="Calibri" w:hAnsi="GDS Transport Website Light"/>
+                <w:sz w:val="26"/>
               </w:rPr>
             </w:pPr>
           </w:p>
@@ -1353,12 +1393,10 @@
           </w:tcPr>
           <w:p>
             <w:pPr>
-              <w:spacing w:line="240" w:lineRule="auto"/>
               <w:jc w:val="right"/>
               <w:rPr>
-                <w:rFonts w:ascii="GDS Transport Website Light" w:eastAsia="Calibri" w:hAnsi="GDS Transport Website Light" w:cs="Times New Roman"/>
-                <w:sz w:val="26"/>
-                <w:lang w:eastAsia="en-US"/>
+                <w:rFonts w:ascii="GDS Transport Website Light" w:eastAsia="Calibri" w:hAnsi="GDS Transport Website Light"/>
+                <w:sz w:val="26"/>
               </w:rPr>
             </w:pPr>
           </w:p>
@@ -1371,54 +1409,47 @@
           </w:tcPr>
           <w:p>
             <w:pPr>
-              <w:spacing w:line="240" w:lineRule="auto"/>
-              <w:rPr>
-                <w:rFonts w:ascii="GDS Transport Website Light" w:eastAsia="Calibri" w:hAnsi="GDS Transport Website Light" w:cs="Times New Roman"/>
-                <w:sz w:val="26"/>
-                <w:lang w:eastAsia="en-US"/>
-              </w:rPr>
-            </w:pPr>
-            <w:r>
-              <w:rPr>
-                <w:rFonts w:ascii="GDS Transport Website Light" w:eastAsia="Calibri" w:hAnsi="GDS Transport Website Light" w:cs="Times New Roman"/>
-                <w:sz w:val="26"/>
-                <w:lang w:eastAsia="en-US"/>
+              <w:rPr>
+                <w:rFonts w:ascii="GDS Transport Website Light" w:eastAsia="Calibri" w:hAnsi="GDS Transport Website Light"/>
+                <w:sz w:val="26"/>
+              </w:rPr>
+            </w:pPr>
+            <w:r>
+              <w:rPr>
+                <w:rFonts w:ascii="GDS Transport Website Light" w:eastAsia="Calibri" w:hAnsi="GDS Transport Website Light"/>
+                <w:sz w:val="26"/>
               </w:rPr>
               <w:t>&lt;&lt;</w:t>
             </w:r>
             <w:proofErr w:type="spellStart"/>
             <w:r>
               <w:rPr>
-                <w:rFonts w:ascii="GDS Transport Website Light" w:eastAsia="Calibri" w:hAnsi="GDS Transport Website Light" w:cs="Times New Roman"/>
-                <w:sz w:val="26"/>
-                <w:lang w:eastAsia="en-US"/>
+                <w:rFonts w:ascii="GDS Transport Website Light" w:eastAsia="Calibri" w:hAnsi="GDS Transport Website Light"/>
+                <w:sz w:val="26"/>
               </w:rPr>
               <w:t>cr</w:t>
             </w:r>
             <w:proofErr w:type="spellEnd"/>
             <w:r>
               <w:rPr>
-                <w:rFonts w:ascii="GDS Transport Website Light" w:eastAsia="Calibri" w:hAnsi="GDS Transport Website Light" w:cs="Times New Roman"/>
-                <w:sz w:val="26"/>
-                <w:lang w:eastAsia="en-US"/>
+                <w:rFonts w:ascii="GDS Transport Website Light" w:eastAsia="Calibri" w:hAnsi="GDS Transport Website Light"/>
+                <w:sz w:val="26"/>
               </w:rPr>
               <w:t>_{</w:t>
             </w:r>
             <w:proofErr w:type="spellStart"/>
             <w:r>
               <w:rPr>
-                <w:rFonts w:ascii="GDS Transport Website Light" w:eastAsia="Calibri" w:hAnsi="GDS Transport Website Light" w:cs="Times New Roman"/>
-                <w:sz w:val="26"/>
-                <w:lang w:eastAsia="en-US"/>
+                <w:rFonts w:ascii="GDS Transport Website Light" w:eastAsia="Calibri" w:hAnsi="GDS Transport Website Light"/>
+                <w:sz w:val="26"/>
               </w:rPr>
               <w:t>isMultiParty</w:t>
             </w:r>
             <w:proofErr w:type="spellEnd"/>
             <w:r>
               <w:rPr>
-                <w:rFonts w:ascii="GDS Transport Website Light" w:eastAsia="Calibri" w:hAnsi="GDS Transport Website Light" w:cs="Times New Roman"/>
-                <w:sz w:val="26"/>
-                <w:lang w:eastAsia="en-US"/>
+                <w:rFonts w:ascii="GDS Transport Website Light" w:eastAsia="Calibri" w:hAnsi="GDS Transport Website Light"/>
+                <w:sz w:val="26"/>
               </w:rPr>
               <w:t>=='No'}&gt;&gt;</w:t>
             </w:r>
@@ -1430,12 +1461,10 @@
           </w:tcPr>
           <w:p>
             <w:pPr>
-              <w:spacing w:line="240" w:lineRule="auto"/>
               <w:jc w:val="center"/>
               <w:rPr>
-                <w:rFonts w:ascii="GDS Transport Website Light" w:eastAsia="Calibri" w:hAnsi="GDS Transport Website Light" w:cs="Times New Roman"/>
-                <w:sz w:val="26"/>
-                <w:lang w:eastAsia="en-US"/>
+                <w:rFonts w:ascii="GDS Transport Website Light" w:eastAsia="Calibri" w:hAnsi="GDS Transport Website Light"/>
+                <w:sz w:val="26"/>
               </w:rPr>
             </w:pPr>
           </w:p>
@@ -1446,12 +1475,10 @@
           </w:tcPr>
           <w:p>
             <w:pPr>
-              <w:spacing w:line="240" w:lineRule="auto"/>
               <w:jc w:val="right"/>
               <w:rPr>
-                <w:rFonts w:ascii="GDS Transport Website Light" w:eastAsia="Calibri" w:hAnsi="GDS Transport Website Light" w:cs="Times New Roman"/>
-                <w:sz w:val="26"/>
-                <w:lang w:eastAsia="en-US"/>
+                <w:rFonts w:ascii="GDS Transport Website Light" w:eastAsia="Calibri" w:hAnsi="GDS Transport Website Light"/>
+                <w:sz w:val="26"/>
               </w:rPr>
             </w:pPr>
           </w:p>
@@ -1464,18 +1491,15 @@
           </w:tcPr>
           <w:p>
             <w:pPr>
-              <w:spacing w:line="240" w:lineRule="auto"/>
-              <w:rPr>
-                <w:rFonts w:ascii="GDS Transport Website Light" w:eastAsia="Calibri" w:hAnsi="GDS Transport Website Light" w:cs="Times New Roman"/>
-                <w:sz w:val="26"/>
-                <w:lang w:eastAsia="en-US"/>
-              </w:rPr>
-            </w:pPr>
-            <w:r>
-              <w:rPr>
-                <w:rFonts w:ascii="GDS Transport Website Light" w:eastAsia="Calibri" w:hAnsi="GDS Transport Website Light" w:cs="Times New Roman"/>
-                <w:sz w:val="26"/>
-                <w:lang w:eastAsia="en-US"/>
+              <w:rPr>
+                <w:rFonts w:ascii="GDS Transport Website Light" w:eastAsia="Calibri" w:hAnsi="GDS Transport Website Light"/>
+                <w:sz w:val="26"/>
+              </w:rPr>
+            </w:pPr>
+            <w:r>
+              <w:rPr>
+                <w:rFonts w:ascii="GDS Transport Website Light" w:eastAsia="Calibri" w:hAnsi="GDS Transport Website Light"/>
+                <w:sz w:val="26"/>
               </w:rPr>
               <w:t>Parties</w:t>
             </w:r>
@@ -1487,19 +1511,16 @@
           </w:tcPr>
           <w:p>
             <w:pPr>
-              <w:spacing w:line="240" w:lineRule="auto"/>
               <w:jc w:val="center"/>
               <w:rPr>
-                <w:rFonts w:ascii="GDS Transport Website Light" w:eastAsia="Calibri" w:hAnsi="GDS Transport Website Light" w:cs="Times New Roman"/>
-                <w:sz w:val="26"/>
-                <w:lang w:eastAsia="en-US"/>
-              </w:rPr>
-            </w:pPr>
-            <w:r>
-              <w:rPr>
-                <w:rFonts w:ascii="GDS Transport Website Light" w:eastAsia="Calibri" w:hAnsi="GDS Transport Website Light" w:cs="Times New Roman"/>
-                <w:sz w:val="26"/>
-                <w:lang w:eastAsia="en-US"/>
+                <w:rFonts w:ascii="GDS Transport Website Light" w:eastAsia="Calibri" w:hAnsi="GDS Transport Website Light"/>
+                <w:sz w:val="26"/>
+              </w:rPr>
+            </w:pPr>
+            <w:r>
+              <w:rPr>
+                <w:rFonts w:ascii="GDS Transport Website Light" w:eastAsia="Calibri" w:hAnsi="GDS Transport Website Light"/>
+                <w:sz w:val="26"/>
               </w:rPr>
               <w:t>&lt;&lt;claimant1Name&gt;&gt;</w:t>
             </w:r>
@@ -1511,19 +1532,16 @@
           </w:tcPr>
           <w:p>
             <w:pPr>
-              <w:spacing w:line="240" w:lineRule="auto"/>
               <w:jc w:val="right"/>
               <w:rPr>
-                <w:rFonts w:ascii="GDS Transport Website Light" w:eastAsia="Calibri" w:hAnsi="GDS Transport Website Light" w:cs="Times New Roman"/>
-                <w:sz w:val="26"/>
-                <w:lang w:eastAsia="en-US"/>
-              </w:rPr>
-            </w:pPr>
-            <w:r>
-              <w:rPr>
-                <w:rFonts w:ascii="GDS Transport Website Light" w:eastAsia="Calibri" w:hAnsi="GDS Transport Website Light" w:cs="Times New Roman"/>
-                <w:sz w:val="26"/>
-                <w:lang w:eastAsia="en-US"/>
+                <w:rFonts w:ascii="GDS Transport Website Light" w:eastAsia="Calibri" w:hAnsi="GDS Transport Website Light"/>
+                <w:sz w:val="26"/>
+              </w:rPr>
+            </w:pPr>
+            <w:r>
+              <w:rPr>
+                <w:rFonts w:ascii="GDS Transport Website Light" w:eastAsia="Calibri" w:hAnsi="GDS Transport Website Light"/>
+                <w:sz w:val="26"/>
               </w:rPr>
               <w:t>Claimant</w:t>
             </w:r>
@@ -1537,11 +1555,9 @@
           </w:tcPr>
           <w:p>
             <w:pPr>
-              <w:spacing w:line="240" w:lineRule="auto"/>
-              <w:rPr>
-                <w:rFonts w:ascii="GDS Transport Website Light" w:eastAsia="Calibri" w:hAnsi="GDS Transport Website Light" w:cs="Times New Roman"/>
-                <w:sz w:val="26"/>
-                <w:lang w:eastAsia="en-US"/>
+              <w:rPr>
+                <w:rFonts w:ascii="GDS Transport Website Light" w:eastAsia="Calibri" w:hAnsi="GDS Transport Website Light"/>
+                <w:sz w:val="26"/>
               </w:rPr>
             </w:pPr>
           </w:p>
@@ -1552,19 +1568,16 @@
           </w:tcPr>
           <w:p>
             <w:pPr>
-              <w:spacing w:line="240" w:lineRule="auto"/>
               <w:jc w:val="center"/>
               <w:rPr>
-                <w:rFonts w:ascii="GDS Transport Website Light" w:eastAsia="Calibri" w:hAnsi="GDS Transport Website Light" w:cs="Times New Roman"/>
-                <w:sz w:val="26"/>
-                <w:lang w:eastAsia="en-US"/>
-              </w:rPr>
-            </w:pPr>
-            <w:r>
-              <w:rPr>
-                <w:rFonts w:ascii="GDS Transport Website Light" w:eastAsia="Calibri" w:hAnsi="GDS Transport Website Light" w:cs="Times New Roman"/>
-                <w:sz w:val="26"/>
-                <w:lang w:eastAsia="en-US"/>
+                <w:rFonts w:ascii="GDS Transport Website Light" w:eastAsia="Calibri" w:hAnsi="GDS Transport Website Light"/>
+                <w:sz w:val="26"/>
+              </w:rPr>
+            </w:pPr>
+            <w:r>
+              <w:rPr>
+                <w:rFonts w:ascii="GDS Transport Website Light" w:eastAsia="Calibri" w:hAnsi="GDS Transport Website Light"/>
+                <w:sz w:val="26"/>
               </w:rPr>
               <w:t>&lt;&lt;defendant1Name&gt;&gt;</w:t>
             </w:r>
@@ -1576,19 +1589,16 @@
           </w:tcPr>
           <w:p>
             <w:pPr>
-              <w:spacing w:line="240" w:lineRule="auto"/>
               <w:jc w:val="right"/>
               <w:rPr>
-                <w:rFonts w:ascii="GDS Transport Website Light" w:eastAsia="Calibri" w:hAnsi="GDS Transport Website Light" w:cs="Times New Roman"/>
-                <w:sz w:val="26"/>
-                <w:lang w:eastAsia="en-US"/>
-              </w:rPr>
-            </w:pPr>
-            <w:r>
-              <w:rPr>
-                <w:rFonts w:ascii="GDS Transport Website Light" w:eastAsia="Calibri" w:hAnsi="GDS Transport Website Light" w:cs="Times New Roman"/>
-                <w:sz w:val="26"/>
-                <w:lang w:eastAsia="en-US"/>
+                <w:rFonts w:ascii="GDS Transport Website Light" w:eastAsia="Calibri" w:hAnsi="GDS Transport Website Light"/>
+                <w:sz w:val="26"/>
+              </w:rPr>
+            </w:pPr>
+            <w:r>
+              <w:rPr>
+                <w:rFonts w:ascii="GDS Transport Website Light" w:eastAsia="Calibri" w:hAnsi="GDS Transport Website Light"/>
+                <w:sz w:val="26"/>
               </w:rPr>
               <w:t>Defendant</w:t>
             </w:r>
@@ -1602,18 +1612,15 @@
           </w:tcPr>
           <w:p>
             <w:pPr>
-              <w:spacing w:line="240" w:lineRule="auto"/>
-              <w:rPr>
-                <w:rFonts w:ascii="GDS Transport Website Light" w:eastAsia="Calibri" w:hAnsi="GDS Transport Website Light" w:cs="Times New Roman"/>
-                <w:sz w:val="26"/>
-                <w:lang w:eastAsia="en-US"/>
-              </w:rPr>
-            </w:pPr>
-            <w:r>
-              <w:rPr>
-                <w:rFonts w:ascii="GDS Transport Website Light" w:eastAsia="Calibri" w:hAnsi="GDS Transport Website Light" w:cs="Times New Roman"/>
-                <w:sz w:val="26"/>
-                <w:lang w:eastAsia="en-US"/>
+              <w:rPr>
+                <w:rFonts w:ascii="GDS Transport Website Light" w:eastAsia="Calibri" w:hAnsi="GDS Transport Website Light"/>
+                <w:sz w:val="26"/>
+              </w:rPr>
+            </w:pPr>
+            <w:r>
+              <w:rPr>
+                <w:rFonts w:ascii="GDS Transport Website Light" w:eastAsia="Calibri" w:hAnsi="GDS Transport Website Light"/>
+                <w:sz w:val="26"/>
               </w:rPr>
               <w:t>&lt;&lt;er_&gt;&gt;</w:t>
             </w:r>
@@ -1625,12 +1632,10 @@
           </w:tcPr>
           <w:p>
             <w:pPr>
-              <w:spacing w:line="240" w:lineRule="auto"/>
               <w:jc w:val="center"/>
               <w:rPr>
-                <w:rFonts w:ascii="GDS Transport Website Light" w:eastAsia="Calibri" w:hAnsi="GDS Transport Website Light" w:cs="Times New Roman"/>
-                <w:sz w:val="26"/>
-                <w:lang w:eastAsia="en-US"/>
+                <w:rFonts w:ascii="GDS Transport Website Light" w:eastAsia="Calibri" w:hAnsi="GDS Transport Website Light"/>
+                <w:sz w:val="26"/>
               </w:rPr>
             </w:pPr>
           </w:p>
@@ -1641,12 +1646,10 @@
           </w:tcPr>
           <w:p>
             <w:pPr>
-              <w:spacing w:line="240" w:lineRule="auto"/>
               <w:jc w:val="right"/>
               <w:rPr>
-                <w:rFonts w:ascii="GDS Transport Website Light" w:eastAsia="Calibri" w:hAnsi="GDS Transport Website Light" w:cs="Times New Roman"/>
-                <w:sz w:val="26"/>
-                <w:lang w:eastAsia="en-US"/>
+                <w:rFonts w:ascii="GDS Transport Website Light" w:eastAsia="Calibri" w:hAnsi="GDS Transport Website Light"/>
+                <w:sz w:val="26"/>
               </w:rPr>
             </w:pPr>
           </w:p>
@@ -1659,11 +1662,9 @@
           </w:tcPr>
           <w:p>
             <w:pPr>
-              <w:spacing w:line="240" w:lineRule="auto"/>
-              <w:rPr>
-                <w:rFonts w:ascii="GDS Transport Website Light" w:eastAsia="Calibri" w:hAnsi="GDS Transport Website Light" w:cs="Times New Roman"/>
-                <w:sz w:val="26"/>
-                <w:lang w:eastAsia="en-US"/>
+              <w:rPr>
+                <w:rFonts w:ascii="GDS Transport Website Light" w:eastAsia="Calibri" w:hAnsi="GDS Transport Website Light"/>
+                <w:sz w:val="26"/>
               </w:rPr>
             </w:pPr>
           </w:p>
@@ -1674,12 +1675,10 @@
           </w:tcPr>
           <w:p>
             <w:pPr>
-              <w:spacing w:line="240" w:lineRule="auto"/>
               <w:jc w:val="center"/>
               <w:rPr>
-                <w:rFonts w:ascii="GDS Transport Website Light" w:eastAsia="Calibri" w:hAnsi="GDS Transport Website Light" w:cs="Times New Roman"/>
-                <w:sz w:val="26"/>
-                <w:lang w:eastAsia="en-US"/>
+                <w:rFonts w:ascii="GDS Transport Website Light" w:eastAsia="Calibri" w:hAnsi="GDS Transport Website Light"/>
+                <w:sz w:val="26"/>
               </w:rPr>
             </w:pPr>
           </w:p>
@@ -1690,12 +1689,10 @@
           </w:tcPr>
           <w:p>
             <w:pPr>
-              <w:spacing w:line="240" w:lineRule="auto"/>
               <w:jc w:val="right"/>
               <w:rPr>
-                <w:rFonts w:ascii="GDS Transport Website Light" w:eastAsia="Calibri" w:hAnsi="GDS Transport Website Light" w:cs="Times New Roman"/>
-                <w:sz w:val="26"/>
-                <w:lang w:eastAsia="en-US"/>
+                <w:rFonts w:ascii="GDS Transport Website Light" w:eastAsia="Calibri" w:hAnsi="GDS Transport Website Light"/>
+                <w:sz w:val="26"/>
               </w:rPr>
             </w:pPr>
           </w:p>
@@ -1709,54 +1706,47 @@
           </w:tcPr>
           <w:p>
             <w:pPr>
-              <w:spacing w:line="240" w:lineRule="auto"/>
-              <w:rPr>
-                <w:rFonts w:ascii="GDS Transport Website Light" w:eastAsia="Calibri" w:hAnsi="GDS Transport Website Light" w:cs="Times New Roman"/>
-                <w:sz w:val="26"/>
-                <w:lang w:eastAsia="en-US"/>
-              </w:rPr>
-            </w:pPr>
-            <w:r>
-              <w:rPr>
-                <w:rFonts w:ascii="GDS Transport Website Light" w:eastAsia="Calibri" w:hAnsi="GDS Transport Website Light" w:cs="Times New Roman"/>
-                <w:sz w:val="26"/>
-                <w:lang w:eastAsia="en-US"/>
+              <w:rPr>
+                <w:rFonts w:ascii="GDS Transport Website Light" w:eastAsia="Calibri" w:hAnsi="GDS Transport Website Light"/>
+                <w:sz w:val="26"/>
+              </w:rPr>
+            </w:pPr>
+            <w:r>
+              <w:rPr>
+                <w:rFonts w:ascii="GDS Transport Website Light" w:eastAsia="Calibri" w:hAnsi="GDS Transport Website Light"/>
+                <w:sz w:val="26"/>
               </w:rPr>
               <w:t>&lt;&lt;</w:t>
             </w:r>
             <w:proofErr w:type="spellStart"/>
             <w:r>
               <w:rPr>
-                <w:rFonts w:ascii="GDS Transport Website Light" w:eastAsia="Calibri" w:hAnsi="GDS Transport Website Light" w:cs="Times New Roman"/>
-                <w:sz w:val="26"/>
-                <w:lang w:eastAsia="en-US"/>
+                <w:rFonts w:ascii="GDS Transport Website Light" w:eastAsia="Calibri" w:hAnsi="GDS Transport Website Light"/>
+                <w:sz w:val="26"/>
               </w:rPr>
               <w:t>cr</w:t>
             </w:r>
             <w:proofErr w:type="spellEnd"/>
             <w:r>
               <w:rPr>
-                <w:rFonts w:ascii="GDS Transport Website Light" w:eastAsia="Calibri" w:hAnsi="GDS Transport Website Light" w:cs="Times New Roman"/>
-                <w:sz w:val="26"/>
-                <w:lang w:eastAsia="en-US"/>
+                <w:rFonts w:ascii="GDS Transport Website Light" w:eastAsia="Calibri" w:hAnsi="GDS Transport Website Light"/>
+                <w:sz w:val="26"/>
               </w:rPr>
               <w:t>_{</w:t>
             </w:r>
             <w:proofErr w:type="spellStart"/>
             <w:r>
               <w:rPr>
-                <w:rFonts w:ascii="GDS Transport Website Light" w:eastAsia="Calibri" w:hAnsi="GDS Transport Website Light" w:cs="Times New Roman"/>
-                <w:sz w:val="26"/>
-                <w:lang w:eastAsia="en-US"/>
+                <w:rFonts w:ascii="GDS Transport Website Light" w:eastAsia="Calibri" w:hAnsi="GDS Transport Website Light"/>
+                <w:sz w:val="26"/>
               </w:rPr>
               <w:t>isMultiParty</w:t>
             </w:r>
             <w:proofErr w:type="spellEnd"/>
             <w:r>
               <w:rPr>
-                <w:rFonts w:ascii="GDS Transport Website Light" w:eastAsia="Calibri" w:hAnsi="GDS Transport Website Light" w:cs="Times New Roman"/>
-                <w:sz w:val="26"/>
-                <w:lang w:eastAsia="en-US"/>
+                <w:rFonts w:ascii="GDS Transport Website Light" w:eastAsia="Calibri" w:hAnsi="GDS Transport Website Light"/>
+                <w:sz w:val="26"/>
               </w:rPr>
               <w:t>=='Yes'}&gt;&gt;</w:t>
             </w:r>
@@ -1770,18 +1760,15 @@
           </w:tcPr>
           <w:p>
             <w:pPr>
-              <w:spacing w:line="240" w:lineRule="auto"/>
-              <w:rPr>
-                <w:rFonts w:ascii="GDS Transport Website Light" w:eastAsia="Calibri" w:hAnsi="GDS Transport Website Light" w:cs="Times New Roman"/>
-                <w:sz w:val="26"/>
-                <w:lang w:eastAsia="en-US"/>
-              </w:rPr>
-            </w:pPr>
-            <w:r>
-              <w:rPr>
-                <w:rFonts w:ascii="GDS Transport Website Light" w:eastAsia="Calibri" w:hAnsi="GDS Transport Website Light" w:cs="Times New Roman"/>
-                <w:sz w:val="26"/>
-                <w:lang w:eastAsia="en-US"/>
+              <w:rPr>
+                <w:rFonts w:ascii="GDS Transport Website Light" w:eastAsia="Calibri" w:hAnsi="GDS Transport Website Light"/>
+                <w:sz w:val="26"/>
+              </w:rPr>
+            </w:pPr>
+            <w:r>
+              <w:rPr>
+                <w:rFonts w:ascii="GDS Transport Website Light" w:eastAsia="Calibri" w:hAnsi="GDS Transport Website Light"/>
+                <w:sz w:val="26"/>
               </w:rPr>
               <w:t>Parties</w:t>
             </w:r>
@@ -1793,19 +1780,16 @@
           </w:tcPr>
           <w:p>
             <w:pPr>
-              <w:spacing w:line="240" w:lineRule="auto"/>
               <w:jc w:val="center"/>
               <w:rPr>
-                <w:rFonts w:ascii="GDS Transport Website Light" w:eastAsia="Calibri" w:hAnsi="GDS Transport Website Light" w:cs="Times New Roman"/>
-                <w:sz w:val="26"/>
-                <w:lang w:eastAsia="en-US"/>
-              </w:rPr>
-            </w:pPr>
-            <w:r>
-              <w:rPr>
-                <w:rFonts w:ascii="GDS Transport Website Light" w:eastAsia="Calibri" w:hAnsi="GDS Transport Website Light" w:cs="Times New Roman"/>
-                <w:sz w:val="26"/>
-                <w:lang w:eastAsia="en-US"/>
+                <w:rFonts w:ascii="GDS Transport Website Light" w:eastAsia="Calibri" w:hAnsi="GDS Transport Website Light"/>
+                <w:sz w:val="26"/>
+              </w:rPr>
+            </w:pPr>
+            <w:r>
+              <w:rPr>
+                <w:rFonts w:ascii="GDS Transport Website Light" w:eastAsia="Calibri" w:hAnsi="GDS Transport Website Light"/>
+                <w:sz w:val="26"/>
               </w:rPr>
               <w:t>&lt;&lt;claimant1Name&gt;&gt;</w:t>
             </w:r>
@@ -1817,19 +1801,16 @@
           </w:tcPr>
           <w:p>
             <w:pPr>
-              <w:spacing w:line="240" w:lineRule="auto"/>
               <w:jc w:val="right"/>
               <w:rPr>
-                <w:rFonts w:ascii="GDS Transport Website Light" w:eastAsia="Calibri" w:hAnsi="GDS Transport Website Light" w:cs="Times New Roman"/>
-                <w:sz w:val="26"/>
-                <w:lang w:eastAsia="en-US"/>
-              </w:rPr>
-            </w:pPr>
-            <w:r>
-              <w:rPr>
-                <w:rFonts w:ascii="GDS Transport Website Light" w:eastAsia="Calibri" w:hAnsi="GDS Transport Website Light" w:cs="Times New Roman"/>
-                <w:sz w:val="26"/>
-                <w:lang w:eastAsia="en-US"/>
+                <w:rFonts w:ascii="GDS Transport Website Light" w:eastAsia="Calibri" w:hAnsi="GDS Transport Website Light"/>
+                <w:sz w:val="26"/>
+              </w:rPr>
+            </w:pPr>
+            <w:r>
+              <w:rPr>
+                <w:rFonts w:ascii="GDS Transport Website Light" w:eastAsia="Calibri" w:hAnsi="GDS Transport Website Light"/>
+                <w:sz w:val="26"/>
               </w:rPr>
               <w:t>Claimant 1</w:t>
             </w:r>
@@ -1843,27 +1824,23 @@
           </w:tcPr>
           <w:p>
             <w:pPr>
-              <w:spacing w:line="240" w:lineRule="auto"/>
-              <w:rPr>
-                <w:rFonts w:ascii="GDS Transport Website Light" w:eastAsia="Calibri" w:hAnsi="GDS Transport Website Light" w:cs="Times New Roman"/>
-                <w:sz w:val="26"/>
-                <w:lang w:eastAsia="en-US"/>
-              </w:rPr>
-            </w:pPr>
-            <w:r>
-              <w:rPr>
-                <w:rFonts w:ascii="GDS Transport Website Light" w:eastAsia="Calibri" w:hAnsi="GDS Transport Website Light" w:cs="Times New Roman"/>
-                <w:sz w:val="26"/>
-                <w:lang w:eastAsia="en-US"/>
+              <w:rPr>
+                <w:rFonts w:ascii="GDS Transport Website Light" w:eastAsia="Calibri" w:hAnsi="GDS Transport Website Light"/>
+                <w:sz w:val="26"/>
+              </w:rPr>
+            </w:pPr>
+            <w:r>
+              <w:rPr>
+                <w:rFonts w:ascii="GDS Transport Website Light" w:eastAsia="Calibri" w:hAnsi="GDS Transport Website Light"/>
+                <w:sz w:val="26"/>
               </w:rPr>
               <w:t>&lt;&lt;</w:t>
             </w:r>
             <w:proofErr w:type="spellStart"/>
             <w:r>
               <w:rPr>
-                <w:rFonts w:ascii="GDS Transport Website Light" w:eastAsia="Calibri" w:hAnsi="GDS Transport Website Light" w:cs="Times New Roman"/>
-                <w:sz w:val="26"/>
-                <w:lang w:eastAsia="en-US"/>
+                <w:rFonts w:ascii="GDS Transport Website Light" w:eastAsia="Calibri" w:hAnsi="GDS Transport Website Light"/>
+                <w:sz w:val="26"/>
               </w:rPr>
               <w:t>cr</w:t>
             </w:r>
@@ -1871,18 +1848,16 @@
             <w:proofErr w:type="gramStart"/>
             <w:r>
               <w:rPr>
-                <w:rFonts w:ascii="GDS Transport Website Light" w:eastAsia="Calibri" w:hAnsi="GDS Transport Website Light" w:cs="Times New Roman"/>
-                <w:sz w:val="26"/>
-                <w:lang w:eastAsia="en-US"/>
+                <w:rFonts w:ascii="GDS Transport Website Light" w:eastAsia="Calibri" w:hAnsi="GDS Transport Website Light"/>
+                <w:sz w:val="26"/>
               </w:rPr>
               <w:t>_{ claimant</w:t>
             </w:r>
             <w:proofErr w:type="gramEnd"/>
             <w:r>
               <w:rPr>
-                <w:rFonts w:ascii="GDS Transport Website Light" w:eastAsia="Calibri" w:hAnsi="GDS Transport Website Light" w:cs="Times New Roman"/>
-                <w:sz w:val="26"/>
-                <w:lang w:eastAsia="en-US"/>
+                <w:rFonts w:ascii="GDS Transport Website Light" w:eastAsia="Calibri" w:hAnsi="GDS Transport Website Light"/>
+                <w:sz w:val="26"/>
               </w:rPr>
               <w:t>2Name !=null}&gt;&gt;</w:t>
             </w:r>
@@ -1894,12 +1869,10 @@
           </w:tcPr>
           <w:p>
             <w:pPr>
-              <w:spacing w:line="240" w:lineRule="auto"/>
               <w:jc w:val="center"/>
               <w:rPr>
-                <w:rFonts w:ascii="GDS Transport Website Light" w:eastAsia="Calibri" w:hAnsi="GDS Transport Website Light" w:cs="Times New Roman"/>
-                <w:sz w:val="26"/>
-                <w:lang w:eastAsia="en-US"/>
+                <w:rFonts w:ascii="GDS Transport Website Light" w:eastAsia="Calibri" w:hAnsi="GDS Transport Website Light"/>
+                <w:sz w:val="26"/>
               </w:rPr>
             </w:pPr>
           </w:p>
@@ -1910,12 +1883,10 @@
           </w:tcPr>
           <w:p>
             <w:pPr>
-              <w:spacing w:line="240" w:lineRule="auto"/>
               <w:jc w:val="right"/>
               <w:rPr>
-                <w:rFonts w:ascii="GDS Transport Website Light" w:eastAsia="Calibri" w:hAnsi="GDS Transport Website Light" w:cs="Times New Roman"/>
-                <w:sz w:val="26"/>
-                <w:lang w:eastAsia="en-US"/>
+                <w:rFonts w:ascii="GDS Transport Website Light" w:eastAsia="Calibri" w:hAnsi="GDS Transport Website Light"/>
+                <w:sz w:val="26"/>
               </w:rPr>
             </w:pPr>
           </w:p>
@@ -1928,11 +1899,9 @@
           </w:tcPr>
           <w:p>
             <w:pPr>
-              <w:spacing w:line="240" w:lineRule="auto"/>
-              <w:rPr>
-                <w:rFonts w:ascii="GDS Transport Website Light" w:eastAsia="Calibri" w:hAnsi="GDS Transport Website Light" w:cs="Times New Roman"/>
-                <w:sz w:val="26"/>
-                <w:lang w:eastAsia="en-US"/>
+              <w:rPr>
+                <w:rFonts w:ascii="GDS Transport Website Light" w:eastAsia="Calibri" w:hAnsi="GDS Transport Website Light"/>
+                <w:sz w:val="26"/>
               </w:rPr>
             </w:pPr>
           </w:p>
@@ -1943,19 +1912,16 @@
           </w:tcPr>
           <w:p>
             <w:pPr>
-              <w:spacing w:line="240" w:lineRule="auto"/>
               <w:jc w:val="center"/>
               <w:rPr>
-                <w:rFonts w:ascii="GDS Transport Website Light" w:eastAsia="Calibri" w:hAnsi="GDS Transport Website Light" w:cs="Times New Roman"/>
-                <w:sz w:val="26"/>
-                <w:lang w:eastAsia="en-US"/>
-              </w:rPr>
-            </w:pPr>
-            <w:r>
-              <w:rPr>
-                <w:rFonts w:ascii="GDS Transport Website Light" w:eastAsia="Calibri" w:hAnsi="GDS Transport Website Light" w:cs="Times New Roman"/>
-                <w:sz w:val="26"/>
-                <w:lang w:eastAsia="en-US"/>
+                <w:rFonts w:ascii="GDS Transport Website Light" w:eastAsia="Calibri" w:hAnsi="GDS Transport Website Light"/>
+                <w:sz w:val="26"/>
+              </w:rPr>
+            </w:pPr>
+            <w:r>
+              <w:rPr>
+                <w:rFonts w:ascii="GDS Transport Website Light" w:eastAsia="Calibri" w:hAnsi="GDS Transport Website Light"/>
+                <w:sz w:val="26"/>
               </w:rPr>
               <w:t>&lt;&lt;claimant2Name&gt;&gt;</w:t>
             </w:r>
@@ -1967,19 +1933,16 @@
           </w:tcPr>
           <w:p>
             <w:pPr>
-              <w:spacing w:line="240" w:lineRule="auto"/>
               <w:jc w:val="right"/>
               <w:rPr>
-                <w:rFonts w:ascii="GDS Transport Website Light" w:eastAsia="Calibri" w:hAnsi="GDS Transport Website Light" w:cs="Times New Roman"/>
-                <w:sz w:val="26"/>
-                <w:lang w:eastAsia="en-US"/>
-              </w:rPr>
-            </w:pPr>
-            <w:r>
-              <w:rPr>
-                <w:rFonts w:ascii="GDS Transport Website Light" w:eastAsia="Calibri" w:hAnsi="GDS Transport Website Light" w:cs="Times New Roman"/>
-                <w:sz w:val="26"/>
-                <w:lang w:eastAsia="en-US"/>
+                <w:rFonts w:ascii="GDS Transport Website Light" w:eastAsia="Calibri" w:hAnsi="GDS Transport Website Light"/>
+                <w:sz w:val="26"/>
+              </w:rPr>
+            </w:pPr>
+            <w:r>
+              <w:rPr>
+                <w:rFonts w:ascii="GDS Transport Website Light" w:eastAsia="Calibri" w:hAnsi="GDS Transport Website Light"/>
+                <w:sz w:val="26"/>
               </w:rPr>
               <w:t>Claimant 2</w:t>
             </w:r>
@@ -1993,18 +1956,15 @@
           </w:tcPr>
           <w:p>
             <w:pPr>
-              <w:spacing w:line="240" w:lineRule="auto"/>
-              <w:rPr>
-                <w:rFonts w:ascii="GDS Transport Website Light" w:eastAsia="Calibri" w:hAnsi="GDS Transport Website Light" w:cs="Times New Roman"/>
-                <w:sz w:val="26"/>
-                <w:lang w:eastAsia="en-US"/>
-              </w:rPr>
-            </w:pPr>
-            <w:r>
-              <w:rPr>
-                <w:rFonts w:ascii="GDS Transport Website Light" w:eastAsia="Calibri" w:hAnsi="GDS Transport Website Light" w:cs="Times New Roman"/>
-                <w:sz w:val="26"/>
-                <w:lang w:eastAsia="en-US"/>
+              <w:rPr>
+                <w:rFonts w:ascii="GDS Transport Website Light" w:eastAsia="Calibri" w:hAnsi="GDS Transport Website Light"/>
+                <w:sz w:val="26"/>
+              </w:rPr>
+            </w:pPr>
+            <w:r>
+              <w:rPr>
+                <w:rFonts w:ascii="GDS Transport Website Light" w:eastAsia="Calibri" w:hAnsi="GDS Transport Website Light"/>
+                <w:sz w:val="26"/>
               </w:rPr>
               <w:t>&lt;&lt;er_&gt;&gt;</w:t>
             </w:r>
@@ -2016,12 +1976,10 @@
           </w:tcPr>
           <w:p>
             <w:pPr>
-              <w:spacing w:line="240" w:lineRule="auto"/>
               <w:jc w:val="center"/>
               <w:rPr>
-                <w:rFonts w:ascii="GDS Transport Website Light" w:eastAsia="Calibri" w:hAnsi="GDS Transport Website Light" w:cs="Times New Roman"/>
-                <w:sz w:val="26"/>
-                <w:lang w:eastAsia="en-US"/>
+                <w:rFonts w:ascii="GDS Transport Website Light" w:eastAsia="Calibri" w:hAnsi="GDS Transport Website Light"/>
+                <w:sz w:val="26"/>
               </w:rPr>
             </w:pPr>
           </w:p>
@@ -2032,12 +1990,10 @@
           </w:tcPr>
           <w:p>
             <w:pPr>
-              <w:spacing w:line="240" w:lineRule="auto"/>
               <w:jc w:val="right"/>
               <w:rPr>
-                <w:rFonts w:ascii="GDS Transport Website Light" w:eastAsia="Calibri" w:hAnsi="GDS Transport Website Light" w:cs="Times New Roman"/>
-                <w:sz w:val="26"/>
-                <w:lang w:eastAsia="en-US"/>
+                <w:rFonts w:ascii="GDS Transport Website Light" w:eastAsia="Calibri" w:hAnsi="GDS Transport Website Light"/>
+                <w:sz w:val="26"/>
               </w:rPr>
             </w:pPr>
           </w:p>
@@ -2050,11 +2006,9 @@
           </w:tcPr>
           <w:p>
             <w:pPr>
-              <w:spacing w:line="240" w:lineRule="auto"/>
-              <w:rPr>
-                <w:rFonts w:ascii="GDS Transport Website Light" w:eastAsia="Calibri" w:hAnsi="GDS Transport Website Light" w:cs="Times New Roman"/>
-                <w:sz w:val="26"/>
-                <w:lang w:eastAsia="en-US"/>
+              <w:rPr>
+                <w:rFonts w:ascii="GDS Transport Website Light" w:eastAsia="Calibri" w:hAnsi="GDS Transport Website Light"/>
+                <w:sz w:val="26"/>
               </w:rPr>
             </w:pPr>
           </w:p>
@@ -2065,19 +2019,16 @@
           </w:tcPr>
           <w:p>
             <w:pPr>
-              <w:spacing w:line="240" w:lineRule="auto"/>
               <w:jc w:val="center"/>
               <w:rPr>
-                <w:rFonts w:ascii="GDS Transport Website Light" w:eastAsia="Calibri" w:hAnsi="GDS Transport Website Light" w:cs="Times New Roman"/>
-                <w:sz w:val="26"/>
-                <w:lang w:eastAsia="en-US"/>
-              </w:rPr>
-            </w:pPr>
-            <w:r>
-              <w:rPr>
-                <w:rFonts w:ascii="GDS Transport Website Light" w:eastAsia="Calibri" w:hAnsi="GDS Transport Website Light" w:cs="Times New Roman"/>
-                <w:sz w:val="26"/>
-                <w:lang w:eastAsia="en-US"/>
+                <w:rFonts w:ascii="GDS Transport Website Light" w:eastAsia="Calibri" w:hAnsi="GDS Transport Website Light"/>
+                <w:sz w:val="26"/>
+              </w:rPr>
+            </w:pPr>
+            <w:r>
+              <w:rPr>
+                <w:rFonts w:ascii="GDS Transport Website Light" w:eastAsia="Calibri" w:hAnsi="GDS Transport Website Light"/>
+                <w:sz w:val="26"/>
               </w:rPr>
               <w:t>&lt;&lt;defendant1Name&gt;&gt;</w:t>
             </w:r>
@@ -2089,19 +2040,16 @@
           </w:tcPr>
           <w:p>
             <w:pPr>
-              <w:spacing w:line="240" w:lineRule="auto"/>
               <w:jc w:val="right"/>
               <w:rPr>
-                <w:rFonts w:ascii="GDS Transport Website Light" w:eastAsia="Calibri" w:hAnsi="GDS Transport Website Light" w:cs="Times New Roman"/>
-                <w:sz w:val="26"/>
-                <w:lang w:eastAsia="en-US"/>
-              </w:rPr>
-            </w:pPr>
-            <w:r>
-              <w:rPr>
-                <w:rFonts w:ascii="GDS Transport Website Light" w:eastAsia="Calibri" w:hAnsi="GDS Transport Website Light" w:cs="Times New Roman"/>
-                <w:sz w:val="26"/>
-                <w:lang w:eastAsia="en-US"/>
+                <w:rFonts w:ascii="GDS Transport Website Light" w:eastAsia="Calibri" w:hAnsi="GDS Transport Website Light"/>
+                <w:sz w:val="26"/>
+              </w:rPr>
+            </w:pPr>
+            <w:r>
+              <w:rPr>
+                <w:rFonts w:ascii="GDS Transport Website Light" w:eastAsia="Calibri" w:hAnsi="GDS Transport Website Light"/>
+                <w:sz w:val="26"/>
               </w:rPr>
               <w:t>Defendant 1</w:t>
             </w:r>
@@ -2115,27 +2063,23 @@
           </w:tcPr>
           <w:p>
             <w:pPr>
-              <w:spacing w:line="240" w:lineRule="auto"/>
-              <w:rPr>
-                <w:rFonts w:ascii="GDS Transport Website Light" w:eastAsia="Calibri" w:hAnsi="GDS Transport Website Light" w:cs="Times New Roman"/>
-                <w:sz w:val="26"/>
-                <w:lang w:eastAsia="en-US"/>
-              </w:rPr>
-            </w:pPr>
-            <w:r>
-              <w:rPr>
-                <w:rFonts w:ascii="GDS Transport Website Light" w:eastAsia="Calibri" w:hAnsi="GDS Transport Website Light" w:cs="Times New Roman"/>
-                <w:sz w:val="26"/>
-                <w:lang w:eastAsia="en-US"/>
+              <w:rPr>
+                <w:rFonts w:ascii="GDS Transport Website Light" w:eastAsia="Calibri" w:hAnsi="GDS Transport Website Light"/>
+                <w:sz w:val="26"/>
+              </w:rPr>
+            </w:pPr>
+            <w:r>
+              <w:rPr>
+                <w:rFonts w:ascii="GDS Transport Website Light" w:eastAsia="Calibri" w:hAnsi="GDS Transport Website Light"/>
+                <w:sz w:val="26"/>
               </w:rPr>
               <w:t>&lt;&lt;</w:t>
             </w:r>
             <w:proofErr w:type="spellStart"/>
             <w:r>
               <w:rPr>
-                <w:rFonts w:ascii="GDS Transport Website Light" w:eastAsia="Calibri" w:hAnsi="GDS Transport Website Light" w:cs="Times New Roman"/>
-                <w:sz w:val="26"/>
-                <w:lang w:eastAsia="en-US"/>
+                <w:rFonts w:ascii="GDS Transport Website Light" w:eastAsia="Calibri" w:hAnsi="GDS Transport Website Light"/>
+                <w:sz w:val="26"/>
               </w:rPr>
               <w:t>cr</w:t>
             </w:r>
@@ -2143,18 +2087,16 @@
             <w:proofErr w:type="gramStart"/>
             <w:r>
               <w:rPr>
-                <w:rFonts w:ascii="GDS Transport Website Light" w:eastAsia="Calibri" w:hAnsi="GDS Transport Website Light" w:cs="Times New Roman"/>
-                <w:sz w:val="26"/>
-                <w:lang w:eastAsia="en-US"/>
+                <w:rFonts w:ascii="GDS Transport Website Light" w:eastAsia="Calibri" w:hAnsi="GDS Transport Website Light"/>
+                <w:sz w:val="26"/>
               </w:rPr>
               <w:t>_{ defendant</w:t>
             </w:r>
             <w:proofErr w:type="gramEnd"/>
             <w:r>
               <w:rPr>
-                <w:rFonts w:ascii="GDS Transport Website Light" w:eastAsia="Calibri" w:hAnsi="GDS Transport Website Light" w:cs="Times New Roman"/>
-                <w:sz w:val="26"/>
-                <w:lang w:eastAsia="en-US"/>
+                <w:rFonts w:ascii="GDS Transport Website Light" w:eastAsia="Calibri" w:hAnsi="GDS Transport Website Light"/>
+                <w:sz w:val="26"/>
               </w:rPr>
               <w:t>2Name!=null}&gt;&gt;</w:t>
             </w:r>
@@ -2166,11 +2108,9 @@
           </w:tcPr>
           <w:p>
             <w:pPr>
-              <w:spacing w:line="240" w:lineRule="auto"/>
-              <w:rPr>
-                <w:rFonts w:ascii="GDS Transport Website Light" w:eastAsia="Calibri" w:hAnsi="GDS Transport Website Light" w:cs="Times New Roman"/>
-                <w:sz w:val="26"/>
-                <w:lang w:eastAsia="en-US"/>
+              <w:rPr>
+                <w:rFonts w:ascii="GDS Transport Website Light" w:eastAsia="Calibri" w:hAnsi="GDS Transport Website Light"/>
+                <w:sz w:val="26"/>
               </w:rPr>
             </w:pPr>
           </w:p>
@@ -2181,11 +2121,9 @@
           </w:tcPr>
           <w:p>
             <w:pPr>
-              <w:spacing w:line="240" w:lineRule="auto"/>
-              <w:rPr>
-                <w:rFonts w:ascii="GDS Transport Website Light" w:eastAsia="Calibri" w:hAnsi="GDS Transport Website Light" w:cs="Times New Roman"/>
-                <w:sz w:val="26"/>
-                <w:lang w:eastAsia="en-US"/>
+              <w:rPr>
+                <w:rFonts w:ascii="GDS Transport Website Light" w:eastAsia="Calibri" w:hAnsi="GDS Transport Website Light"/>
+                <w:sz w:val="26"/>
               </w:rPr>
             </w:pPr>
           </w:p>
@@ -2198,11 +2136,9 @@
           </w:tcPr>
           <w:p>
             <w:pPr>
-              <w:spacing w:line="240" w:lineRule="auto"/>
-              <w:rPr>
-                <w:rFonts w:ascii="GDS Transport Website Light" w:eastAsia="Calibri" w:hAnsi="GDS Transport Website Light" w:cs="Times New Roman"/>
-                <w:sz w:val="26"/>
-                <w:lang w:eastAsia="en-US"/>
+              <w:rPr>
+                <w:rFonts w:ascii="GDS Transport Website Light" w:eastAsia="Calibri" w:hAnsi="GDS Transport Website Light"/>
+                <w:sz w:val="26"/>
               </w:rPr>
             </w:pPr>
           </w:p>
@@ -2213,19 +2149,16 @@
           </w:tcPr>
           <w:p>
             <w:pPr>
-              <w:spacing w:line="240" w:lineRule="auto"/>
               <w:jc w:val="center"/>
               <w:rPr>
-                <w:rFonts w:ascii="GDS Transport Website Light" w:eastAsia="Calibri" w:hAnsi="GDS Transport Website Light" w:cs="Times New Roman"/>
-                <w:sz w:val="26"/>
-                <w:lang w:eastAsia="en-US"/>
-              </w:rPr>
-            </w:pPr>
-            <w:r>
-              <w:rPr>
-                <w:rFonts w:ascii="GDS Transport Website Light" w:eastAsia="Calibri" w:hAnsi="GDS Transport Website Light" w:cs="Times New Roman"/>
-                <w:sz w:val="26"/>
-                <w:lang w:eastAsia="en-US"/>
+                <w:rFonts w:ascii="GDS Transport Website Light" w:eastAsia="Calibri" w:hAnsi="GDS Transport Website Light"/>
+                <w:sz w:val="26"/>
+              </w:rPr>
+            </w:pPr>
+            <w:r>
+              <w:rPr>
+                <w:rFonts w:ascii="GDS Transport Website Light" w:eastAsia="Calibri" w:hAnsi="GDS Transport Website Light"/>
+                <w:sz w:val="26"/>
               </w:rPr>
               <w:t>&lt;&lt;defendant2Name&gt;&gt;</w:t>
             </w:r>
@@ -2237,19 +2170,16 @@
           </w:tcPr>
           <w:p>
             <w:pPr>
-              <w:spacing w:line="240" w:lineRule="auto"/>
               <w:jc w:val="right"/>
               <w:rPr>
-                <w:rFonts w:ascii="GDS Transport Website Light" w:eastAsia="Calibri" w:hAnsi="GDS Transport Website Light" w:cs="Times New Roman"/>
-                <w:sz w:val="26"/>
-                <w:lang w:eastAsia="en-US"/>
-              </w:rPr>
-            </w:pPr>
-            <w:r>
-              <w:rPr>
-                <w:rFonts w:ascii="GDS Transport Website Light" w:eastAsia="Calibri" w:hAnsi="GDS Transport Website Light" w:cs="Times New Roman"/>
-                <w:sz w:val="26"/>
-                <w:lang w:eastAsia="en-US"/>
+                <w:rFonts w:ascii="GDS Transport Website Light" w:eastAsia="Calibri" w:hAnsi="GDS Transport Website Light"/>
+                <w:sz w:val="26"/>
+              </w:rPr>
+            </w:pPr>
+            <w:r>
+              <w:rPr>
+                <w:rFonts w:ascii="GDS Transport Website Light" w:eastAsia="Calibri" w:hAnsi="GDS Transport Website Light"/>
+                <w:sz w:val="26"/>
               </w:rPr>
               <w:t>Defendant 2</w:t>
             </w:r>
@@ -2263,18 +2193,15 @@
           </w:tcPr>
           <w:p>
             <w:pPr>
-              <w:spacing w:line="240" w:lineRule="auto"/>
-              <w:rPr>
-                <w:rFonts w:ascii="GDS Transport Website Light" w:eastAsia="Calibri" w:hAnsi="GDS Transport Website Light" w:cs="Times New Roman"/>
-                <w:sz w:val="26"/>
-                <w:lang w:eastAsia="en-US"/>
-              </w:rPr>
-            </w:pPr>
-            <w:r>
-              <w:rPr>
-                <w:rFonts w:ascii="GDS Transport Website Light" w:eastAsia="Calibri" w:hAnsi="GDS Transport Website Light" w:cs="Times New Roman"/>
-                <w:sz w:val="26"/>
-                <w:lang w:eastAsia="en-US"/>
+              <w:rPr>
+                <w:rFonts w:ascii="GDS Transport Website Light" w:eastAsia="Calibri" w:hAnsi="GDS Transport Website Light"/>
+                <w:sz w:val="26"/>
+              </w:rPr>
+            </w:pPr>
+            <w:r>
+              <w:rPr>
+                <w:rFonts w:ascii="GDS Transport Website Light" w:eastAsia="Calibri" w:hAnsi="GDS Transport Website Light"/>
+                <w:sz w:val="26"/>
               </w:rPr>
               <w:t>&lt;&lt;er_&gt;&gt;</w:t>
             </w:r>
@@ -2286,12 +2213,10 @@
           </w:tcPr>
           <w:p>
             <w:pPr>
-              <w:spacing w:line="240" w:lineRule="auto"/>
               <w:jc w:val="center"/>
               <w:rPr>
-                <w:rFonts w:ascii="GDS Transport Website Light" w:eastAsia="Calibri" w:hAnsi="GDS Transport Website Light" w:cs="Times New Roman"/>
-                <w:sz w:val="26"/>
-                <w:lang w:eastAsia="en-US"/>
+                <w:rFonts w:ascii="GDS Transport Website Light" w:eastAsia="Calibri" w:hAnsi="GDS Transport Website Light"/>
+                <w:sz w:val="26"/>
               </w:rPr>
             </w:pPr>
           </w:p>
@@ -2302,12 +2227,10 @@
           </w:tcPr>
           <w:p>
             <w:pPr>
-              <w:spacing w:line="240" w:lineRule="auto"/>
               <w:jc w:val="right"/>
               <w:rPr>
-                <w:rFonts w:ascii="GDS Transport Website Light" w:eastAsia="Calibri" w:hAnsi="GDS Transport Website Light" w:cs="Times New Roman"/>
-                <w:sz w:val="26"/>
-                <w:lang w:eastAsia="en-US"/>
+                <w:rFonts w:ascii="GDS Transport Website Light" w:eastAsia="Calibri" w:hAnsi="GDS Transport Website Light"/>
+                <w:sz w:val="26"/>
               </w:rPr>
             </w:pPr>
           </w:p>
@@ -2320,18 +2243,15 @@
           </w:tcPr>
           <w:p>
             <w:pPr>
-              <w:spacing w:line="240" w:lineRule="auto"/>
-              <w:rPr>
-                <w:rFonts w:ascii="GDS Transport Website Light" w:eastAsia="Calibri" w:hAnsi="GDS Transport Website Light" w:cs="Times New Roman"/>
-                <w:sz w:val="26"/>
-                <w:lang w:eastAsia="en-US"/>
-              </w:rPr>
-            </w:pPr>
-            <w:r>
-              <w:rPr>
-                <w:rFonts w:ascii="GDS Transport Website Light" w:eastAsia="Calibri" w:hAnsi="GDS Transport Website Light" w:cs="Times New Roman"/>
-                <w:sz w:val="26"/>
-                <w:lang w:eastAsia="en-US"/>
+              <w:rPr>
+                <w:rFonts w:ascii="GDS Transport Website Light" w:eastAsia="Calibri" w:hAnsi="GDS Transport Website Light"/>
+                <w:sz w:val="26"/>
+              </w:rPr>
+            </w:pPr>
+            <w:r>
+              <w:rPr>
+                <w:rFonts w:ascii="GDS Transport Website Light" w:eastAsia="Calibri" w:hAnsi="GDS Transport Website Light"/>
+                <w:sz w:val="26"/>
               </w:rPr>
               <w:t>&lt;&lt;er_&gt;&gt;</w:t>
             </w:r>
@@ -2343,12 +2263,10 @@
           </w:tcPr>
           <w:p>
             <w:pPr>
-              <w:spacing w:line="240" w:lineRule="auto"/>
               <w:jc w:val="center"/>
               <w:rPr>
-                <w:rFonts w:ascii="GDS Transport Website Light" w:eastAsia="Calibri" w:hAnsi="GDS Transport Website Light" w:cs="Times New Roman"/>
-                <w:sz w:val="26"/>
-                <w:lang w:eastAsia="en-US"/>
+                <w:rFonts w:ascii="GDS Transport Website Light" w:eastAsia="Calibri" w:hAnsi="GDS Transport Website Light"/>
+                <w:sz w:val="26"/>
               </w:rPr>
             </w:pPr>
           </w:p>
@@ -2359,12 +2277,10 @@
           </w:tcPr>
           <w:p>
             <w:pPr>
-              <w:spacing w:line="240" w:lineRule="auto"/>
               <w:jc w:val="right"/>
               <w:rPr>
-                <w:rFonts w:ascii="GDS Transport Website Light" w:eastAsia="Calibri" w:hAnsi="GDS Transport Website Light" w:cs="Times New Roman"/>
-                <w:sz w:val="26"/>
-                <w:lang w:eastAsia="en-US"/>
+                <w:rFonts w:ascii="GDS Transport Website Light" w:eastAsia="Calibri" w:hAnsi="GDS Transport Website Light"/>
+                <w:sz w:val="26"/>
               </w:rPr>
             </w:pPr>
           </w:p>
@@ -2381,10 +2297,8 @@
           </w:tcPr>
           <w:p>
             <w:pPr>
-              <w:spacing w:line="240" w:lineRule="auto"/>
-              <w:rPr>
-                <w:rFonts w:ascii="GDS Transport Website Light" w:eastAsia="Calibri" w:hAnsi="GDS Transport Website Light" w:cs="Times New Roman"/>
-                <w:lang w:eastAsia="en-US"/>
+              <w:rPr>
+                <w:rFonts w:ascii="GDS Transport Website Light" w:eastAsia="Calibri" w:hAnsi="GDS Transport Website Light"/>
               </w:rPr>
             </w:pPr>
           </w:p>
@@ -2781,6 +2695,7 @@
           <w:szCs w:val="27"/>
           <w:lang w:eastAsia="en-US"/>
         </w:rPr>
+        <w:lastRenderedPageBreak/>
         <w:t>&lt;&lt;cs</w:t>
       </w:r>
       <w:proofErr w:type="gramStart"/>
@@ -2905,14 +2820,12 @@
     </w:p>
     <w:p/>
     <w:p/>
+    <w:p/>
     <w:sectPr>
-      <w:footerReference w:type="even" r:id="rId8"/>
-      <w:footerReference w:type="default" r:id="rId9"/>
-      <w:footerReference w:type="first" r:id="rId10"/>
-      <w:pgSz w:w="11906" w:h="16838"/>
-      <w:pgMar w:top="1440" w:right="1440" w:bottom="1440" w:left="1440" w:header="708" w:footer="708" w:gutter="0"/>
-      <w:cols w:space="708"/>
-      <w:docGrid w:linePitch="360"/>
+      <w:pgSz w:w="11909" w:h="16834"/>
+      <w:pgMar w:top="1134" w:right="1304" w:bottom="1134" w:left="1304" w:header="720" w:footer="720" w:gutter="0"/>
+      <w:pgNumType w:start="1"/>
+      <w:cols w:space="720"/>
     </w:sectPr>
   </w:body>
 </w:document>
@@ -3003,17 +2916,15 @@
   <w:docDefaults>
     <w:rPrDefault>
       <w:rPr>
-        <w:rFonts w:asciiTheme="minorHAnsi" w:eastAsiaTheme="minorHAnsi" w:hAnsiTheme="minorHAnsi" w:cstheme="minorBidi"/>
-        <w:kern w:val="2"/>
+        <w:rFonts w:ascii="Arial" w:eastAsia="Arial" w:hAnsi="Arial" w:cs="Arial"/>
         <w:sz w:val="22"/>
         <w:szCs w:val="22"/>
-        <w:lang w:val="en-GB" w:eastAsia="en-US" w:bidi="ar-SA"/>
-        <w14:ligatures w14:val="standardContextual"/>
+        <w:lang w:val="en-GB" w:eastAsia="en-GB" w:bidi="ar-SA"/>
       </w:rPr>
     </w:rPrDefault>
     <w:pPrDefault>
       <w:pPr>
-        <w:spacing w:after="160" w:line="259" w:lineRule="auto"/>
+        <w:spacing w:line="276" w:lineRule="auto"/>
       </w:pPr>
     </w:pPrDefault>
   </w:docDefaults>
@@ -3398,241 +3309,118 @@
   <w:style w:type="paragraph" w:default="1" w:styleId="Normal">
     <w:name w:val="Normal"/>
     <w:qFormat/>
-    <w:rsid w:val="00EE5622"/>
-    <w:pPr>
-      <w:spacing w:after="0" w:line="276" w:lineRule="auto"/>
-    </w:pPr>
-    <w:rPr>
-      <w:rFonts w:ascii="Arial" w:eastAsia="Arial" w:hAnsi="Arial" w:cs="Arial"/>
-      <w:kern w:val="0"/>
-      <w:lang w:eastAsia="en-GB"/>
-      <w14:ligatures w14:val="none"/>
-    </w:rPr>
   </w:style>
   <w:style w:type="paragraph" w:styleId="Heading1">
     <w:name w:val="heading 1"/>
     <w:basedOn w:val="Normal"/>
     <w:next w:val="Normal"/>
-    <w:link w:val="Heading1Char"/>
     <w:uiPriority w:val="9"/>
     <w:qFormat/>
-    <w:rsid w:val="00E3740F"/>
     <w:pPr>
       <w:keepNext/>
       <w:keepLines/>
-      <w:spacing w:before="360" w:after="80" w:line="259" w:lineRule="auto"/>
+      <w:spacing w:before="400" w:after="120"/>
       <w:outlineLvl w:val="0"/>
     </w:pPr>
     <w:rPr>
-      <w:rFonts w:asciiTheme="majorHAnsi" w:eastAsiaTheme="majorEastAsia" w:hAnsiTheme="majorHAnsi" w:cstheme="majorBidi"/>
-      <w:color w:val="0F4761" w:themeColor="accent1" w:themeShade="BF"/>
-      <w:kern w:val="2"/>
       <w:sz w:val="40"/>
       <w:szCs w:val="40"/>
-      <w:lang w:eastAsia="en-US"/>
-      <w14:ligatures w14:val="standardContextual"/>
     </w:rPr>
   </w:style>
   <w:style w:type="paragraph" w:styleId="Heading2">
     <w:name w:val="heading 2"/>
     <w:basedOn w:val="Normal"/>
     <w:next w:val="Normal"/>
-    <w:link w:val="Heading2Char"/>
     <w:uiPriority w:val="9"/>
     <w:semiHidden/>
     <w:unhideWhenUsed/>
     <w:qFormat/>
-    <w:rsid w:val="00E3740F"/>
     <w:pPr>
       <w:keepNext/>
       <w:keepLines/>
-      <w:spacing w:before="160" w:after="80" w:line="259" w:lineRule="auto"/>
+      <w:spacing w:before="360" w:after="120"/>
       <w:outlineLvl w:val="1"/>
     </w:pPr>
     <w:rPr>
-      <w:rFonts w:asciiTheme="majorHAnsi" w:eastAsiaTheme="majorEastAsia" w:hAnsiTheme="majorHAnsi" w:cstheme="majorBidi"/>
-      <w:color w:val="0F4761" w:themeColor="accent1" w:themeShade="BF"/>
-      <w:kern w:val="2"/>
       <w:sz w:val="32"/>
       <w:szCs w:val="32"/>
-      <w:lang w:eastAsia="en-US"/>
-      <w14:ligatures w14:val="standardContextual"/>
     </w:rPr>
   </w:style>
   <w:style w:type="paragraph" w:styleId="Heading3">
     <w:name w:val="heading 3"/>
     <w:basedOn w:val="Normal"/>
     <w:next w:val="Normal"/>
-    <w:link w:val="Heading3Char"/>
     <w:uiPriority w:val="9"/>
     <w:semiHidden/>
     <w:unhideWhenUsed/>
     <w:qFormat/>
-    <w:rsid w:val="00E3740F"/>
     <w:pPr>
       <w:keepNext/>
       <w:keepLines/>
-      <w:spacing w:before="160" w:after="80" w:line="259" w:lineRule="auto"/>
+      <w:spacing w:before="320" w:after="80"/>
       <w:outlineLvl w:val="2"/>
     </w:pPr>
     <w:rPr>
-      <w:rFonts w:asciiTheme="minorHAnsi" w:eastAsiaTheme="majorEastAsia" w:hAnsiTheme="minorHAnsi" w:cstheme="majorBidi"/>
-      <w:color w:val="0F4761" w:themeColor="accent1" w:themeShade="BF"/>
-      <w:kern w:val="2"/>
+      <w:color w:val="434343"/>
       <w:sz w:val="28"/>
       <w:szCs w:val="28"/>
-      <w:lang w:eastAsia="en-US"/>
-      <w14:ligatures w14:val="standardContextual"/>
     </w:rPr>
   </w:style>
   <w:style w:type="paragraph" w:styleId="Heading4">
     <w:name w:val="heading 4"/>
     <w:basedOn w:val="Normal"/>
     <w:next w:val="Normal"/>
-    <w:link w:val="Heading4Char"/>
     <w:uiPriority w:val="9"/>
     <w:semiHidden/>
     <w:unhideWhenUsed/>
     <w:qFormat/>
-    <w:rsid w:val="00E3740F"/>
     <w:pPr>
       <w:keepNext/>
       <w:keepLines/>
-      <w:spacing w:before="80" w:after="40" w:line="259" w:lineRule="auto"/>
+      <w:spacing w:before="280" w:after="80"/>
       <w:outlineLvl w:val="3"/>
     </w:pPr>
     <w:rPr>
-      <w:rFonts w:asciiTheme="minorHAnsi" w:eastAsiaTheme="majorEastAsia" w:hAnsiTheme="minorHAnsi" w:cstheme="majorBidi"/>
-      <w:i/>
-      <w:iCs/>
-      <w:color w:val="0F4761" w:themeColor="accent1" w:themeShade="BF"/>
-      <w:kern w:val="2"/>
-      <w:lang w:eastAsia="en-US"/>
-      <w14:ligatures w14:val="standardContextual"/>
+      <w:color w:val="666666"/>
+      <w:sz w:val="24"/>
+      <w:szCs w:val="24"/>
     </w:rPr>
   </w:style>
   <w:style w:type="paragraph" w:styleId="Heading5">
     <w:name w:val="heading 5"/>
     <w:basedOn w:val="Normal"/>
     <w:next w:val="Normal"/>
-    <w:link w:val="Heading5Char"/>
     <w:uiPriority w:val="9"/>
     <w:semiHidden/>
     <w:unhideWhenUsed/>
     <w:qFormat/>
-    <w:rsid w:val="00E3740F"/>
     <w:pPr>
       <w:keepNext/>
       <w:keepLines/>
-      <w:spacing w:before="80" w:after="40" w:line="259" w:lineRule="auto"/>
+      <w:spacing w:before="240" w:after="80"/>
       <w:outlineLvl w:val="4"/>
     </w:pPr>
     <w:rPr>
-      <w:rFonts w:asciiTheme="minorHAnsi" w:eastAsiaTheme="majorEastAsia" w:hAnsiTheme="minorHAnsi" w:cstheme="majorBidi"/>
-      <w:color w:val="0F4761" w:themeColor="accent1" w:themeShade="BF"/>
-      <w:kern w:val="2"/>
-      <w:lang w:eastAsia="en-US"/>
-      <w14:ligatures w14:val="standardContextual"/>
+      <w:color w:val="666666"/>
     </w:rPr>
   </w:style>
   <w:style w:type="paragraph" w:styleId="Heading6">
     <w:name w:val="heading 6"/>
     <w:basedOn w:val="Normal"/>
     <w:next w:val="Normal"/>
-    <w:link w:val="Heading6Char"/>
     <w:uiPriority w:val="9"/>
     <w:semiHidden/>
     <w:unhideWhenUsed/>
     <w:qFormat/>
-    <w:rsid w:val="00E3740F"/>
     <w:pPr>
       <w:keepNext/>
       <w:keepLines/>
-      <w:spacing w:before="40" w:line="259" w:lineRule="auto"/>
+      <w:spacing w:before="240" w:after="80"/>
       <w:outlineLvl w:val="5"/>
     </w:pPr>
     <w:rPr>
-      <w:rFonts w:asciiTheme="minorHAnsi" w:eastAsiaTheme="majorEastAsia" w:hAnsiTheme="minorHAnsi" w:cstheme="majorBidi"/>
       <w:i/>
-      <w:iCs/>
-      <w:color w:val="595959" w:themeColor="text1" w:themeTint="A6"/>
-      <w:kern w:val="2"/>
-      <w:lang w:eastAsia="en-US"/>
-      <w14:ligatures w14:val="standardContextual"/>
-    </w:rPr>
-  </w:style>
-  <w:style w:type="paragraph" w:styleId="Heading7">
-    <w:name w:val="heading 7"/>
-    <w:basedOn w:val="Normal"/>
-    <w:next w:val="Normal"/>
-    <w:link w:val="Heading7Char"/>
-    <w:uiPriority w:val="9"/>
-    <w:semiHidden/>
-    <w:unhideWhenUsed/>
-    <w:qFormat/>
-    <w:rsid w:val="00E3740F"/>
-    <w:pPr>
-      <w:keepNext/>
-      <w:keepLines/>
-      <w:spacing w:before="40" w:line="259" w:lineRule="auto"/>
-      <w:outlineLvl w:val="6"/>
-    </w:pPr>
-    <w:rPr>
-      <w:rFonts w:asciiTheme="minorHAnsi" w:eastAsiaTheme="majorEastAsia" w:hAnsiTheme="minorHAnsi" w:cstheme="majorBidi"/>
-      <w:color w:val="595959" w:themeColor="text1" w:themeTint="A6"/>
-      <w:kern w:val="2"/>
-      <w:lang w:eastAsia="en-US"/>
-      <w14:ligatures w14:val="standardContextual"/>
-    </w:rPr>
-  </w:style>
-  <w:style w:type="paragraph" w:styleId="Heading8">
-    <w:name w:val="heading 8"/>
-    <w:basedOn w:val="Normal"/>
-    <w:next w:val="Normal"/>
-    <w:link w:val="Heading8Char"/>
-    <w:uiPriority w:val="9"/>
-    <w:semiHidden/>
-    <w:unhideWhenUsed/>
-    <w:qFormat/>
-    <w:rsid w:val="00E3740F"/>
-    <w:pPr>
-      <w:keepNext/>
-      <w:keepLines/>
-      <w:spacing w:line="259" w:lineRule="auto"/>
-      <w:outlineLvl w:val="7"/>
-    </w:pPr>
-    <w:rPr>
-      <w:rFonts w:asciiTheme="minorHAnsi" w:eastAsiaTheme="majorEastAsia" w:hAnsiTheme="minorHAnsi" w:cstheme="majorBidi"/>
-      <w:i/>
-      <w:iCs/>
-      <w:color w:val="272727" w:themeColor="text1" w:themeTint="D8"/>
-      <w:kern w:val="2"/>
-      <w:lang w:eastAsia="en-US"/>
-      <w14:ligatures w14:val="standardContextual"/>
-    </w:rPr>
-  </w:style>
-  <w:style w:type="paragraph" w:styleId="Heading9">
-    <w:name w:val="heading 9"/>
-    <w:basedOn w:val="Normal"/>
-    <w:next w:val="Normal"/>
-    <w:link w:val="Heading9Char"/>
-    <w:uiPriority w:val="9"/>
-    <w:semiHidden/>
-    <w:unhideWhenUsed/>
-    <w:qFormat/>
-    <w:rsid w:val="00E3740F"/>
-    <w:pPr>
-      <w:keepNext/>
-      <w:keepLines/>
-      <w:spacing w:line="259" w:lineRule="auto"/>
-      <w:outlineLvl w:val="8"/>
-    </w:pPr>
-    <w:rPr>
-      <w:rFonts w:asciiTheme="minorHAnsi" w:eastAsiaTheme="majorEastAsia" w:hAnsiTheme="minorHAnsi" w:cstheme="majorBidi"/>
-      <w:color w:val="272727" w:themeColor="text1" w:themeTint="D8"/>
-      <w:kern w:val="2"/>
-      <w:lang w:eastAsia="en-US"/>
-      <w14:ligatures w14:val="standardContextual"/>
+      <w:color w:val="666666"/>
     </w:rPr>
   </w:style>
   <w:style w:type="character" w:default="1" w:styleId="DefaultParagraphFont">
@@ -3662,359 +3450,79 @@
     <w:semiHidden/>
     <w:unhideWhenUsed/>
   </w:style>
-  <w:style w:type="character" w:customStyle="1" w:styleId="Heading1Char">
-    <w:name w:val="Heading 1 Char"/>
-    <w:basedOn w:val="DefaultParagraphFont"/>
-    <w:link w:val="Heading1"/>
-    <w:uiPriority w:val="9"/>
-    <w:rsid w:val="00E3740F"/>
-    <w:rPr>
-      <w:rFonts w:asciiTheme="majorHAnsi" w:eastAsiaTheme="majorEastAsia" w:hAnsiTheme="majorHAnsi" w:cstheme="majorBidi"/>
-      <w:color w:val="0F4761" w:themeColor="accent1" w:themeShade="BF"/>
-      <w:sz w:val="40"/>
-      <w:szCs w:val="40"/>
-    </w:rPr>
-  </w:style>
-  <w:style w:type="character" w:customStyle="1" w:styleId="Heading2Char">
-    <w:name w:val="Heading 2 Char"/>
-    <w:basedOn w:val="DefaultParagraphFont"/>
-    <w:link w:val="Heading2"/>
-    <w:uiPriority w:val="9"/>
-    <w:semiHidden/>
-    <w:rsid w:val="00E3740F"/>
-    <w:rPr>
-      <w:rFonts w:asciiTheme="majorHAnsi" w:eastAsiaTheme="majorEastAsia" w:hAnsiTheme="majorHAnsi" w:cstheme="majorBidi"/>
-      <w:color w:val="0F4761" w:themeColor="accent1" w:themeShade="BF"/>
-      <w:sz w:val="32"/>
-      <w:szCs w:val="32"/>
-    </w:rPr>
-  </w:style>
-  <w:style w:type="character" w:customStyle="1" w:styleId="Heading3Char">
-    <w:name w:val="Heading 3 Char"/>
-    <w:basedOn w:val="DefaultParagraphFont"/>
-    <w:link w:val="Heading3"/>
-    <w:uiPriority w:val="9"/>
-    <w:semiHidden/>
-    <w:rsid w:val="00E3740F"/>
-    <w:rPr>
-      <w:rFonts w:eastAsiaTheme="majorEastAsia" w:cstheme="majorBidi"/>
-      <w:color w:val="0F4761" w:themeColor="accent1" w:themeShade="BF"/>
-      <w:sz w:val="28"/>
-      <w:szCs w:val="28"/>
-    </w:rPr>
-  </w:style>
-  <w:style w:type="character" w:customStyle="1" w:styleId="Heading4Char">
-    <w:name w:val="Heading 4 Char"/>
-    <w:basedOn w:val="DefaultParagraphFont"/>
-    <w:link w:val="Heading4"/>
-    <w:uiPriority w:val="9"/>
-    <w:semiHidden/>
-    <w:rsid w:val="00E3740F"/>
-    <w:rPr>
-      <w:rFonts w:eastAsiaTheme="majorEastAsia" w:cstheme="majorBidi"/>
-      <w:i/>
-      <w:iCs/>
-      <w:color w:val="0F4761" w:themeColor="accent1" w:themeShade="BF"/>
-    </w:rPr>
-  </w:style>
-  <w:style w:type="character" w:customStyle="1" w:styleId="Heading5Char">
-    <w:name w:val="Heading 5 Char"/>
-    <w:basedOn w:val="DefaultParagraphFont"/>
-    <w:link w:val="Heading5"/>
-    <w:uiPriority w:val="9"/>
-    <w:semiHidden/>
-    <w:rsid w:val="00E3740F"/>
-    <w:rPr>
-      <w:rFonts w:eastAsiaTheme="majorEastAsia" w:cstheme="majorBidi"/>
-      <w:color w:val="0F4761" w:themeColor="accent1" w:themeShade="BF"/>
-    </w:rPr>
-  </w:style>
-  <w:style w:type="character" w:customStyle="1" w:styleId="Heading6Char">
-    <w:name w:val="Heading 6 Char"/>
-    <w:basedOn w:val="DefaultParagraphFont"/>
-    <w:link w:val="Heading6"/>
-    <w:uiPriority w:val="9"/>
-    <w:semiHidden/>
-    <w:rsid w:val="00E3740F"/>
-    <w:rPr>
-      <w:rFonts w:eastAsiaTheme="majorEastAsia" w:cstheme="majorBidi"/>
-      <w:i/>
-      <w:iCs/>
-      <w:color w:val="595959" w:themeColor="text1" w:themeTint="A6"/>
-    </w:rPr>
-  </w:style>
-  <w:style w:type="character" w:customStyle="1" w:styleId="Heading7Char">
-    <w:name w:val="Heading 7 Char"/>
-    <w:basedOn w:val="DefaultParagraphFont"/>
-    <w:link w:val="Heading7"/>
-    <w:uiPriority w:val="9"/>
-    <w:semiHidden/>
-    <w:rsid w:val="00E3740F"/>
-    <w:rPr>
-      <w:rFonts w:eastAsiaTheme="majorEastAsia" w:cstheme="majorBidi"/>
-      <w:color w:val="595959" w:themeColor="text1" w:themeTint="A6"/>
-    </w:rPr>
-  </w:style>
-  <w:style w:type="character" w:customStyle="1" w:styleId="Heading8Char">
-    <w:name w:val="Heading 8 Char"/>
-    <w:basedOn w:val="DefaultParagraphFont"/>
-    <w:link w:val="Heading8"/>
-    <w:uiPriority w:val="9"/>
-    <w:semiHidden/>
-    <w:rsid w:val="00E3740F"/>
-    <w:rPr>
-      <w:rFonts w:eastAsiaTheme="majorEastAsia" w:cstheme="majorBidi"/>
-      <w:i/>
-      <w:iCs/>
-      <w:color w:val="272727" w:themeColor="text1" w:themeTint="D8"/>
-    </w:rPr>
-  </w:style>
-  <w:style w:type="character" w:customStyle="1" w:styleId="Heading9Char">
-    <w:name w:val="Heading 9 Char"/>
-    <w:basedOn w:val="DefaultParagraphFont"/>
-    <w:link w:val="Heading9"/>
-    <w:uiPriority w:val="9"/>
-    <w:semiHidden/>
-    <w:rsid w:val="00E3740F"/>
-    <w:rPr>
-      <w:rFonts w:eastAsiaTheme="majorEastAsia" w:cstheme="majorBidi"/>
-      <w:color w:val="272727" w:themeColor="text1" w:themeTint="D8"/>
-    </w:rPr>
-  </w:style>
   <w:style w:type="paragraph" w:styleId="Title">
     <w:name w:val="Title"/>
     <w:basedOn w:val="Normal"/>
     <w:next w:val="Normal"/>
-    <w:link w:val="TitleChar"/>
     <w:uiPriority w:val="10"/>
     <w:qFormat/>
-    <w:rsid w:val="00E3740F"/>
     <w:pPr>
-      <w:spacing w:after="80" w:line="240" w:lineRule="auto"/>
-      <w:contextualSpacing/>
+      <w:keepNext/>
+      <w:keepLines/>
+      <w:spacing w:after="60"/>
     </w:pPr>
     <w:rPr>
-      <w:rFonts w:asciiTheme="majorHAnsi" w:eastAsiaTheme="majorEastAsia" w:hAnsiTheme="majorHAnsi" w:cstheme="majorBidi"/>
-      <w:spacing w:val="-10"/>
-      <w:kern w:val="28"/>
-      <w:sz w:val="56"/>
-      <w:szCs w:val="56"/>
-      <w:lang w:eastAsia="en-US"/>
-      <w14:ligatures w14:val="standardContextual"/>
-    </w:rPr>
-  </w:style>
-  <w:style w:type="character" w:customStyle="1" w:styleId="TitleChar">
-    <w:name w:val="Title Char"/>
-    <w:basedOn w:val="DefaultParagraphFont"/>
-    <w:link w:val="Title"/>
-    <w:uiPriority w:val="10"/>
-    <w:rsid w:val="00E3740F"/>
-    <w:rPr>
-      <w:rFonts w:asciiTheme="majorHAnsi" w:eastAsiaTheme="majorEastAsia" w:hAnsiTheme="majorHAnsi" w:cstheme="majorBidi"/>
-      <w:spacing w:val="-10"/>
-      <w:kern w:val="28"/>
-      <w:sz w:val="56"/>
-      <w:szCs w:val="56"/>
+      <w:sz w:val="52"/>
+      <w:szCs w:val="52"/>
     </w:rPr>
   </w:style>
   <w:style w:type="paragraph" w:styleId="Subtitle">
     <w:name w:val="Subtitle"/>
     <w:basedOn w:val="Normal"/>
     <w:next w:val="Normal"/>
-    <w:link w:val="SubtitleChar"/>
     <w:uiPriority w:val="11"/>
     <w:qFormat/>
-    <w:rsid w:val="00E3740F"/>
     <w:pPr>
-      <w:numPr>
-        <w:ilvl w:val="1"/>
-      </w:numPr>
-      <w:spacing w:after="160" w:line="259" w:lineRule="auto"/>
+      <w:keepNext/>
+      <w:keepLines/>
+      <w:spacing w:after="320"/>
     </w:pPr>
     <w:rPr>
-      <w:rFonts w:asciiTheme="minorHAnsi" w:eastAsiaTheme="majorEastAsia" w:hAnsiTheme="minorHAnsi" w:cstheme="majorBidi"/>
-      <w:color w:val="595959" w:themeColor="text1" w:themeTint="A6"/>
-      <w:spacing w:val="15"/>
-      <w:kern w:val="2"/>
-      <w:sz w:val="28"/>
-      <w:szCs w:val="28"/>
-      <w:lang w:eastAsia="en-US"/>
-      <w14:ligatures w14:val="standardContextual"/>
+      <w:color w:val="666666"/>
+      <w:sz w:val="30"/>
+      <w:szCs w:val="30"/>
     </w:rPr>
   </w:style>
-  <w:style w:type="character" w:customStyle="1" w:styleId="SubtitleChar">
-    <w:name w:val="Subtitle Char"/>
-    <w:basedOn w:val="DefaultParagraphFont"/>
-    <w:link w:val="Subtitle"/>
-    <w:uiPriority w:val="11"/>
-    <w:rsid w:val="00E3740F"/>
+  <w:style w:type="paragraph" w:styleId="NormalWeb">
+    <w:name w:val="Normal (Web)"/>
+    <w:basedOn w:val="Normal"/>
+    <w:uiPriority w:val="99"/>
+    <w:semiHidden/>
+    <w:unhideWhenUsed/>
+    <w:rsid w:val="00E573C8"/>
+    <w:pPr>
+      <w:spacing w:before="100" w:beforeAutospacing="1" w:after="100" w:afterAutospacing="1" w:line="240" w:lineRule="auto"/>
+    </w:pPr>
     <w:rPr>
-      <w:rFonts w:eastAsiaTheme="majorEastAsia" w:cstheme="majorBidi"/>
-      <w:color w:val="595959" w:themeColor="text1" w:themeTint="A6"/>
-      <w:spacing w:val="15"/>
-      <w:sz w:val="28"/>
-      <w:szCs w:val="28"/>
+      <w:rFonts w:ascii="Times New Roman" w:eastAsia="Times New Roman" w:hAnsi="Times New Roman" w:cs="Times New Roman"/>
+      <w:sz w:val="24"/>
+      <w:szCs w:val="24"/>
     </w:rPr>
   </w:style>
-  <w:style w:type="paragraph" w:styleId="Quote">
-    <w:name w:val="Quote"/>
-    <w:basedOn w:val="Normal"/>
-    <w:next w:val="Normal"/>
-    <w:link w:val="QuoteChar"/>
-    <w:uiPriority w:val="29"/>
-    <w:qFormat/>
-    <w:rsid w:val="00E3740F"/>
-    <w:pPr>
-      <w:spacing w:before="160" w:after="160" w:line="259" w:lineRule="auto"/>
-      <w:jc w:val="center"/>
-    </w:pPr>
+  <w:style w:type="character" w:styleId="Hyperlink">
+    <w:name w:val="Hyperlink"/>
+    <w:basedOn w:val="DefaultParagraphFont"/>
+    <w:uiPriority w:val="99"/>
+    <w:unhideWhenUsed/>
+    <w:rsid w:val="00E573C8"/>
     <w:rPr>
-      <w:rFonts w:asciiTheme="minorHAnsi" w:eastAsiaTheme="minorHAnsi" w:hAnsiTheme="minorHAnsi" w:cstheme="minorBidi"/>
-      <w:i/>
-      <w:iCs/>
-      <w:color w:val="404040" w:themeColor="text1" w:themeTint="BF"/>
-      <w:kern w:val="2"/>
-      <w:lang w:eastAsia="en-US"/>
-      <w14:ligatures w14:val="standardContextual"/>
+      <w:color w:val="0000FF"/>
+      <w:u w:val="single"/>
     </w:rPr>
   </w:style>
-  <w:style w:type="character" w:customStyle="1" w:styleId="QuoteChar">
-    <w:name w:val="Quote Char"/>
+  <w:style w:type="character" w:customStyle="1" w:styleId="apple-tab-span">
+    <w:name w:val="apple-tab-span"/>
     <w:basedOn w:val="DefaultParagraphFont"/>
-    <w:link w:val="Quote"/>
-    <w:uiPriority w:val="29"/>
-    <w:rsid w:val="00E3740F"/>
-    <w:rPr>
-      <w:i/>
-      <w:iCs/>
-      <w:color w:val="404040" w:themeColor="text1" w:themeTint="BF"/>
-    </w:rPr>
-  </w:style>
-  <w:style w:type="paragraph" w:styleId="ListParagraph">
-    <w:name w:val="List Paragraph"/>
-    <w:basedOn w:val="Normal"/>
-    <w:uiPriority w:val="34"/>
-    <w:qFormat/>
-    <w:rsid w:val="00E3740F"/>
-    <w:pPr>
-      <w:spacing w:after="160" w:line="259" w:lineRule="auto"/>
-      <w:ind w:left="720"/>
-      <w:contextualSpacing/>
-    </w:pPr>
-    <w:rPr>
-      <w:rFonts w:asciiTheme="minorHAnsi" w:eastAsiaTheme="minorHAnsi" w:hAnsiTheme="minorHAnsi" w:cstheme="minorBidi"/>
-      <w:kern w:val="2"/>
-      <w:lang w:eastAsia="en-US"/>
-      <w14:ligatures w14:val="standardContextual"/>
-    </w:rPr>
-  </w:style>
-  <w:style w:type="character" w:styleId="IntenseEmphasis">
-    <w:name w:val="Intense Emphasis"/>
-    <w:basedOn w:val="DefaultParagraphFont"/>
-    <w:uiPriority w:val="21"/>
-    <w:qFormat/>
-    <w:rsid w:val="00E3740F"/>
-    <w:rPr>
-      <w:i/>
-      <w:iCs/>
-      <w:color w:val="0F4761" w:themeColor="accent1" w:themeShade="BF"/>
-    </w:rPr>
-  </w:style>
-  <w:style w:type="paragraph" w:styleId="IntenseQuote">
-    <w:name w:val="Intense Quote"/>
-    <w:basedOn w:val="Normal"/>
-    <w:next w:val="Normal"/>
-    <w:link w:val="IntenseQuoteChar"/>
-    <w:uiPriority w:val="30"/>
-    <w:qFormat/>
-    <w:rsid w:val="00E3740F"/>
-    <w:pPr>
-      <w:pBdr>
-        <w:top w:val="single" w:sz="4" w:space="10" w:color="0F4761" w:themeColor="accent1" w:themeShade="BF"/>
-        <w:bottom w:val="single" w:sz="4" w:space="10" w:color="0F4761" w:themeColor="accent1" w:themeShade="BF"/>
-      </w:pBdr>
-      <w:spacing w:before="360" w:after="360" w:line="259" w:lineRule="auto"/>
-      <w:ind w:left="864" w:right="864"/>
-      <w:jc w:val="center"/>
-    </w:pPr>
-    <w:rPr>
-      <w:rFonts w:asciiTheme="minorHAnsi" w:eastAsiaTheme="minorHAnsi" w:hAnsiTheme="minorHAnsi" w:cstheme="minorBidi"/>
-      <w:i/>
-      <w:iCs/>
-      <w:color w:val="0F4761" w:themeColor="accent1" w:themeShade="BF"/>
-      <w:kern w:val="2"/>
-      <w:lang w:eastAsia="en-US"/>
-      <w14:ligatures w14:val="standardContextual"/>
-    </w:rPr>
-  </w:style>
-  <w:style w:type="character" w:customStyle="1" w:styleId="IntenseQuoteChar">
-    <w:name w:val="Intense Quote Char"/>
-    <w:basedOn w:val="DefaultParagraphFont"/>
-    <w:link w:val="IntenseQuote"/>
-    <w:uiPriority w:val="30"/>
-    <w:rsid w:val="00E3740F"/>
-    <w:rPr>
-      <w:i/>
-      <w:iCs/>
-      <w:color w:val="0F4761" w:themeColor="accent1" w:themeShade="BF"/>
-    </w:rPr>
-  </w:style>
-  <w:style w:type="character" w:styleId="IntenseReference">
-    <w:name w:val="Intense Reference"/>
-    <w:basedOn w:val="DefaultParagraphFont"/>
-    <w:uiPriority w:val="32"/>
-    <w:qFormat/>
-    <w:rsid w:val="00E3740F"/>
-    <w:rPr>
-      <w:b/>
-      <w:bCs/>
-      <w:smallCaps/>
-      <w:color w:val="0F4761" w:themeColor="accent1" w:themeShade="BF"/>
-      <w:spacing w:val="5"/>
-    </w:rPr>
-  </w:style>
-  <w:style w:type="paragraph" w:styleId="Footer">
-    <w:name w:val="footer"/>
-    <w:basedOn w:val="Normal"/>
-    <w:link w:val="FooterChar"/>
-    <w:uiPriority w:val="99"/>
-    <w:unhideWhenUsed/>
-    <w:rsid w:val="00E3740F"/>
-    <w:pPr>
-      <w:tabs>
-        <w:tab w:val="center" w:pos="4513"/>
-        <w:tab w:val="right" w:pos="9026"/>
-      </w:tabs>
-      <w:spacing w:line="240" w:lineRule="auto"/>
-    </w:pPr>
-    <w:rPr>
-      <w:rFonts w:asciiTheme="minorHAnsi" w:eastAsiaTheme="minorHAnsi" w:hAnsiTheme="minorHAnsi" w:cstheme="minorBidi"/>
-      <w:kern w:val="2"/>
-      <w:lang w:eastAsia="en-US"/>
-      <w14:ligatures w14:val="standardContextual"/>
-    </w:rPr>
-  </w:style>
-  <w:style w:type="character" w:customStyle="1" w:styleId="FooterChar">
-    <w:name w:val="Footer Char"/>
-    <w:basedOn w:val="DefaultParagraphFont"/>
-    <w:link w:val="Footer"/>
-    <w:uiPriority w:val="99"/>
-    <w:rsid w:val="00E3740F"/>
+    <w:rsid w:val="005425F0"/>
   </w:style>
   <w:style w:type="table" w:styleId="TableGrid">
     <w:name w:val="Table Grid"/>
     <w:basedOn w:val="TableNormal"/>
     <w:uiPriority w:val="39"/>
-    <w:rsid w:val="00EE5622"/>
+    <w:rsid w:val="002A4B8D"/>
     <w:pPr>
-      <w:spacing w:after="0" w:line="240" w:lineRule="auto"/>
+      <w:spacing w:line="240" w:lineRule="auto"/>
     </w:pPr>
-    <w:rPr>
-      <w:rFonts w:ascii="Arial" w:eastAsia="Arial" w:hAnsi="Arial" w:cs="Arial"/>
-      <w:kern w:val="0"/>
-      <w:lang w:eastAsia="en-GB"/>
-      <w14:ligatures w14:val="none"/>
-    </w:rPr>
     <w:tblPr>
       <w:tblBorders>
         <w:top w:val="single" w:sz="4" w:space="0" w:color="auto"/>
@@ -4030,15 +3538,123 @@
     <w:name w:val="No Spacing"/>
     <w:uiPriority w:val="1"/>
     <w:qFormat/>
-    <w:rsid w:val="00EE5622"/>
+    <w:rsid w:val="002A4B8D"/>
     <w:pPr>
-      <w:spacing w:after="0" w:line="240" w:lineRule="auto"/>
+      <w:spacing w:line="240" w:lineRule="auto"/>
+    </w:pPr>
+  </w:style>
+  <w:style w:type="paragraph" w:styleId="Header">
+    <w:name w:val="header"/>
+    <w:basedOn w:val="Normal"/>
+    <w:link w:val="HeaderChar"/>
+    <w:uiPriority w:val="99"/>
+    <w:unhideWhenUsed/>
+    <w:rsid w:val="00C043AC"/>
+    <w:pPr>
+      <w:tabs>
+        <w:tab w:val="center" w:pos="4680"/>
+        <w:tab w:val="right" w:pos="9360"/>
+      </w:tabs>
+      <w:spacing w:line="240" w:lineRule="auto"/>
+    </w:pPr>
+  </w:style>
+  <w:style w:type="character" w:customStyle="1" w:styleId="HeaderChar">
+    <w:name w:val="Header Char"/>
+    <w:basedOn w:val="DefaultParagraphFont"/>
+    <w:link w:val="Header"/>
+    <w:uiPriority w:val="99"/>
+    <w:rsid w:val="00C043AC"/>
+  </w:style>
+  <w:style w:type="paragraph" w:styleId="Footer">
+    <w:name w:val="footer"/>
+    <w:basedOn w:val="Normal"/>
+    <w:link w:val="FooterChar"/>
+    <w:uiPriority w:val="99"/>
+    <w:unhideWhenUsed/>
+    <w:rsid w:val="00C043AC"/>
+    <w:pPr>
+      <w:tabs>
+        <w:tab w:val="center" w:pos="4680"/>
+        <w:tab w:val="right" w:pos="9360"/>
+      </w:tabs>
+      <w:spacing w:line="240" w:lineRule="auto"/>
+    </w:pPr>
+  </w:style>
+  <w:style w:type="character" w:customStyle="1" w:styleId="FooterChar">
+    <w:name w:val="Footer Char"/>
+    <w:basedOn w:val="DefaultParagraphFont"/>
+    <w:link w:val="Footer"/>
+    <w:uiPriority w:val="99"/>
+    <w:rsid w:val="00C043AC"/>
+  </w:style>
+  <w:style w:type="paragraph" w:styleId="BalloonText">
+    <w:name w:val="Balloon Text"/>
+    <w:basedOn w:val="Normal"/>
+    <w:link w:val="BalloonTextChar"/>
+    <w:uiPriority w:val="99"/>
+    <w:semiHidden/>
+    <w:unhideWhenUsed/>
+    <w:rsid w:val="00C043AC"/>
+    <w:pPr>
+      <w:spacing w:line="240" w:lineRule="auto"/>
     </w:pPr>
     <w:rPr>
-      <w:rFonts w:ascii="Arial" w:eastAsia="Arial" w:hAnsi="Arial" w:cs="Arial"/>
-      <w:kern w:val="0"/>
-      <w:lang w:eastAsia="en-GB"/>
-      <w14:ligatures w14:val="none"/>
+      <w:rFonts w:ascii="Times New Roman" w:hAnsi="Times New Roman" w:cs="Times New Roman"/>
+      <w:sz w:val="18"/>
+      <w:szCs w:val="18"/>
+    </w:rPr>
+  </w:style>
+  <w:style w:type="character" w:customStyle="1" w:styleId="BalloonTextChar">
+    <w:name w:val="Balloon Text Char"/>
+    <w:basedOn w:val="DefaultParagraphFont"/>
+    <w:link w:val="BalloonText"/>
+    <w:uiPriority w:val="99"/>
+    <w:semiHidden/>
+    <w:rsid w:val="00C043AC"/>
+    <w:rPr>
+      <w:rFonts w:ascii="Times New Roman" w:hAnsi="Times New Roman" w:cs="Times New Roman"/>
+      <w:sz w:val="18"/>
+      <w:szCs w:val="18"/>
+    </w:rPr>
+  </w:style>
+  <w:style w:type="character" w:styleId="UnresolvedMention">
+    <w:name w:val="Unresolved Mention"/>
+    <w:basedOn w:val="DefaultParagraphFont"/>
+    <w:uiPriority w:val="99"/>
+    <w:semiHidden/>
+    <w:unhideWhenUsed/>
+    <w:rsid w:val="00691439"/>
+    <w:rPr>
+      <w:color w:val="605E5C"/>
+      <w:shd w:val="clear" w:color="auto" w:fill="E1DFDD"/>
+    </w:rPr>
+  </w:style>
+  <w:style w:type="paragraph" w:styleId="HTMLPreformatted">
+    <w:name w:val="HTML Preformatted"/>
+    <w:basedOn w:val="Normal"/>
+    <w:link w:val="HTMLPreformattedChar"/>
+    <w:uiPriority w:val="99"/>
+    <w:unhideWhenUsed/>
+    <w:rsid w:val="00695E25"/>
+    <w:pPr>
+      <w:spacing w:line="240" w:lineRule="auto"/>
+    </w:pPr>
+    <w:rPr>
+      <w:rFonts w:ascii="Consolas" w:hAnsi="Consolas" w:cs="Consolas"/>
+      <w:sz w:val="20"/>
+      <w:szCs w:val="20"/>
+    </w:rPr>
+  </w:style>
+  <w:style w:type="character" w:customStyle="1" w:styleId="HTMLPreformattedChar">
+    <w:name w:val="HTML Preformatted Char"/>
+    <w:basedOn w:val="DefaultParagraphFont"/>
+    <w:link w:val="HTMLPreformatted"/>
+    <w:uiPriority w:val="99"/>
+    <w:rsid w:val="00695E25"/>
+    <w:rPr>
+      <w:rFonts w:ascii="Consolas" w:hAnsi="Consolas" w:cs="Consolas"/>
+      <w:sz w:val="20"/>
+      <w:szCs w:val="20"/>
     </w:rPr>
   </w:style>
   <w:style w:type="table" w:customStyle="1" w:styleId="TableGrid1">
@@ -4046,13 +3662,17 @@
     <w:basedOn w:val="TableNormal"/>
     <w:next w:val="TableGrid"/>
     <w:uiPriority w:val="39"/>
-    <w:rsid w:val="00296C02"/>
+    <w:rsid w:val="00E936E4"/>
     <w:pPr>
-      <w:spacing w:after="0" w:line="240" w:lineRule="auto"/>
+      <w:spacing w:line="240" w:lineRule="auto"/>
     </w:pPr>
     <w:rPr>
+      <w:rFonts w:ascii="Aptos" w:eastAsia="Aptos" w:hAnsi="Aptos" w:cs="Times New Roman"/>
+      <w:kern w:val="2"/>
       <w:sz w:val="24"/>
       <w:szCs w:val="24"/>
+      <w:lang w:eastAsia="en-US"/>
+      <w14:ligatures w14:val="standardContextual"/>
     </w:rPr>
     <w:tblPr>
       <w:tblInd w:w="0" w:type="nil"/>
@@ -4080,44 +3700,44 @@
         <a:sysClr val="window" lastClr="FFFFFF"/>
       </a:lt1>
       <a:dk2>
-        <a:srgbClr val="0E2841"/>
+        <a:srgbClr val="1F497D"/>
       </a:dk2>
       <a:lt2>
-        <a:srgbClr val="E8E8E8"/>
+        <a:srgbClr val="EEECE1"/>
       </a:lt2>
       <a:accent1>
-        <a:srgbClr val="156082"/>
+        <a:srgbClr val="4F81BD"/>
       </a:accent1>
       <a:accent2>
-        <a:srgbClr val="E97132"/>
+        <a:srgbClr val="C0504D"/>
       </a:accent2>
       <a:accent3>
-        <a:srgbClr val="196B24"/>
+        <a:srgbClr val="9BBB59"/>
       </a:accent3>
       <a:accent4>
-        <a:srgbClr val="0F9ED5"/>
+        <a:srgbClr val="8064A2"/>
       </a:accent4>
       <a:accent5>
-        <a:srgbClr val="A02B93"/>
+        <a:srgbClr val="4BACC6"/>
       </a:accent5>
       <a:accent6>
-        <a:srgbClr val="4EA72E"/>
+        <a:srgbClr val="F79646"/>
       </a:accent6>
       <a:hlink>
-        <a:srgbClr val="467886"/>
+        <a:srgbClr val="0000FF"/>
       </a:hlink>
       <a:folHlink>
-        <a:srgbClr val="96607D"/>
+        <a:srgbClr val="800080"/>
       </a:folHlink>
     </a:clrScheme>
     <a:fontScheme name="Office">
       <a:majorFont>
-        <a:latin typeface="Aptos Display" panose="02110004020202020204"/>
+        <a:latin typeface="Calibri"/>
         <a:ea typeface=""/>
         <a:cs typeface=""/>
-        <a:font script="Jpan" typeface="游ゴシック Light"/>
+        <a:font script="Jpan" typeface="ＭＳ ゴシック"/>
         <a:font script="Hang" typeface="맑은 고딕"/>
-        <a:font script="Hans" typeface="等线 Light"/>
+        <a:font script="Hans" typeface="宋体"/>
         <a:font script="Hant" typeface="新細明體"/>
         <a:font script="Arab" typeface="Times New Roman"/>
         <a:font script="Hebr" typeface="Times New Roman"/>
@@ -4145,31 +3765,14 @@
         <a:font script="Viet" typeface="Times New Roman"/>
         <a:font script="Uigh" typeface="Microsoft Uighur"/>
         <a:font script="Geor" typeface="Sylfaen"/>
-        <a:font script="Armn" typeface="Arial"/>
-        <a:font script="Bugi" typeface="Leelawadee UI"/>
-        <a:font script="Bopo" typeface="Microsoft JhengHei"/>
-        <a:font script="Java" typeface="Javanese Text"/>
-        <a:font script="Lisu" typeface="Segoe UI"/>
-        <a:font script="Mymr" typeface="Myanmar Text"/>
-        <a:font script="Nkoo" typeface="Ebrima"/>
-        <a:font script="Olck" typeface="Nirmala UI"/>
-        <a:font script="Osma" typeface="Ebrima"/>
-        <a:font script="Phag" typeface="Phagspa"/>
-        <a:font script="Syrn" typeface="Estrangelo Edessa"/>
-        <a:font script="Syrj" typeface="Estrangelo Edessa"/>
-        <a:font script="Syre" typeface="Estrangelo Edessa"/>
-        <a:font script="Sora" typeface="Nirmala UI"/>
-        <a:font script="Tale" typeface="Microsoft Tai Le"/>
-        <a:font script="Talu" typeface="Microsoft New Tai Lue"/>
-        <a:font script="Tfng" typeface="Ebrima"/>
       </a:majorFont>
       <a:minorFont>
-        <a:latin typeface="Aptos" panose="02110004020202020204"/>
+        <a:latin typeface="Cambria"/>
         <a:ea typeface=""/>
         <a:cs typeface=""/>
-        <a:font script="Jpan" typeface="游ゴシック"/>
+        <a:font script="Jpan" typeface="ＭＳ 明朝"/>
         <a:font script="Hang" typeface="맑은 고딕"/>
-        <a:font script="Hans" typeface="等线"/>
+        <a:font script="Hans" typeface="宋体"/>
         <a:font script="Hant" typeface="新細明體"/>
         <a:font script="Arab" typeface="Arial"/>
         <a:font script="Hebr" typeface="Arial"/>
@@ -4197,23 +3800,6 @@
         <a:font script="Viet" typeface="Arial"/>
         <a:font script="Uigh" typeface="Microsoft Uighur"/>
         <a:font script="Geor" typeface="Sylfaen"/>
-        <a:font script="Armn" typeface="Arial"/>
-        <a:font script="Bugi" typeface="Leelawadee UI"/>
-        <a:font script="Bopo" typeface="Microsoft JhengHei"/>
-        <a:font script="Java" typeface="Javanese Text"/>
-        <a:font script="Lisu" typeface="Segoe UI"/>
-        <a:font script="Mymr" typeface="Myanmar Text"/>
-        <a:font script="Nkoo" typeface="Ebrima"/>
-        <a:font script="Olck" typeface="Nirmala UI"/>
-        <a:font script="Osma" typeface="Ebrima"/>
-        <a:font script="Phag" typeface="Phagspa"/>
-        <a:font script="Syrn" typeface="Estrangelo Edessa"/>
-        <a:font script="Syrj" typeface="Estrangelo Edessa"/>
-        <a:font script="Syre" typeface="Estrangelo Edessa"/>
-        <a:font script="Sora" typeface="Nirmala UI"/>
-        <a:font script="Tale" typeface="Microsoft Tai Le"/>
-        <a:font script="Talu" typeface="Microsoft New Tai Lue"/>
-        <a:font script="Tfng" typeface="Ebrima"/>
       </a:minorFont>
     </a:fontScheme>
     <a:fmtScheme name="Office">
@@ -4225,147 +3811,218 @@
           <a:gsLst>
             <a:gs pos="0">
               <a:schemeClr val="phClr">
-                <a:lumMod val="110000"/>
-                <a:satMod val="105000"/>
-                <a:tint val="67000"/>
+                <a:tint val="50000"/>
+                <a:satMod val="300000"/>
               </a:schemeClr>
             </a:gs>
-            <a:gs pos="50000">
+            <a:gs pos="35000">
               <a:schemeClr val="phClr">
-                <a:lumMod val="105000"/>
-                <a:satMod val="103000"/>
-                <a:tint val="73000"/>
+                <a:tint val="37000"/>
+                <a:satMod val="300000"/>
               </a:schemeClr>
             </a:gs>
             <a:gs pos="100000">
               <a:schemeClr val="phClr">
-                <a:lumMod val="105000"/>
-                <a:satMod val="109000"/>
-                <a:tint val="81000"/>
+                <a:tint val="15000"/>
+                <a:satMod val="350000"/>
               </a:schemeClr>
             </a:gs>
           </a:gsLst>
-          <a:lin ang="5400000" scaled="0"/>
+          <a:lin ang="16200000" scaled="1"/>
         </a:gradFill>
         <a:gradFill rotWithShape="1">
           <a:gsLst>
             <a:gs pos="0">
               <a:schemeClr val="phClr">
-                <a:satMod val="103000"/>
-                <a:lumMod val="102000"/>
-                <a:tint val="94000"/>
-              </a:schemeClr>
-            </a:gs>
-            <a:gs pos="50000">
-              <a:schemeClr val="phClr">
-                <a:satMod val="110000"/>
-                <a:lumMod val="100000"/>
+                <a:tint val="100000"/>
                 <a:shade val="100000"/>
+                <a:satMod val="130000"/>
               </a:schemeClr>
             </a:gs>
             <a:gs pos="100000">
               <a:schemeClr val="phClr">
-                <a:lumMod val="99000"/>
-                <a:satMod val="120000"/>
-                <a:shade val="78000"/>
+                <a:tint val="50000"/>
+                <a:shade val="100000"/>
+                <a:satMod val="350000"/>
               </a:schemeClr>
             </a:gs>
           </a:gsLst>
-          <a:lin ang="5400000" scaled="0"/>
+          <a:lin ang="16200000" scaled="0"/>
         </a:gradFill>
       </a:fillStyleLst>
       <a:lnStyleLst>
-        <a:ln w="6350" cap="flat" cmpd="sng" algn="ctr">
+        <a:ln w="9525" cap="flat" cmpd="sng" algn="ctr">
+          <a:solidFill>
+            <a:schemeClr val="phClr">
+              <a:shade val="95000"/>
+              <a:satMod val="105000"/>
+            </a:schemeClr>
+          </a:solidFill>
+          <a:prstDash val="solid"/>
+        </a:ln>
+        <a:ln w="25400" cap="flat" cmpd="sng" algn="ctr">
           <a:solidFill>
             <a:schemeClr val="phClr"/>
           </a:solidFill>
           <a:prstDash val="solid"/>
-          <a:miter lim="800000"/>
         </a:ln>
-        <a:ln w="12700" cap="flat" cmpd="sng" algn="ctr">
+        <a:ln w="38100" cap="flat" cmpd="sng" algn="ctr">
           <a:solidFill>
             <a:schemeClr val="phClr"/>
           </a:solidFill>
           <a:prstDash val="solid"/>
-          <a:miter lim="800000"/>
-        </a:ln>
-        <a:ln w="19050" cap="flat" cmpd="sng" algn="ctr">
-          <a:solidFill>
-            <a:schemeClr val="phClr"/>
-          </a:solidFill>
-          <a:prstDash val="solid"/>
-          <a:miter lim="800000"/>
         </a:ln>
       </a:lnStyleLst>
       <a:effectStyleLst>
         <a:effectStyle>
-          <a:effectLst/>
-        </a:effectStyle>
-        <a:effectStyle>
-          <a:effectLst/>
+          <a:effectLst>
+            <a:outerShdw blurRad="40000" dist="20000" dir="5400000" rotWithShape="0">
+              <a:srgbClr val="000000">
+                <a:alpha val="38000"/>
+              </a:srgbClr>
+            </a:outerShdw>
+          </a:effectLst>
         </a:effectStyle>
         <a:effectStyle>
           <a:effectLst>
-            <a:outerShdw blurRad="57150" dist="19050" dir="5400000" algn="ctr" rotWithShape="0">
+            <a:outerShdw blurRad="40000" dist="23000" dir="5400000" rotWithShape="0">
               <a:srgbClr val="000000">
-                <a:alpha val="63000"/>
+                <a:alpha val="35000"/>
               </a:srgbClr>
             </a:outerShdw>
           </a:effectLst>
+        </a:effectStyle>
+        <a:effectStyle>
+          <a:effectLst>
+            <a:outerShdw blurRad="40000" dist="23000" dir="5400000" rotWithShape="0">
+              <a:srgbClr val="000000">
+                <a:alpha val="35000"/>
+              </a:srgbClr>
+            </a:outerShdw>
+          </a:effectLst>
+          <a:scene3d>
+            <a:camera prst="orthographicFront">
+              <a:rot lat="0" lon="0" rev="0"/>
+            </a:camera>
+            <a:lightRig rig="threePt" dir="t">
+              <a:rot lat="0" lon="0" rev="1200000"/>
+            </a:lightRig>
+          </a:scene3d>
+          <a:sp3d>
+            <a:bevelT w="63500" h="25400"/>
+          </a:sp3d>
         </a:effectStyle>
       </a:effectStyleLst>
       <a:bgFillStyleLst>
         <a:solidFill>
           <a:schemeClr val="phClr"/>
         </a:solidFill>
-        <a:solidFill>
-          <a:schemeClr val="phClr">
-            <a:tint val="95000"/>
-            <a:satMod val="170000"/>
-          </a:schemeClr>
-        </a:solidFill>
         <a:gradFill rotWithShape="1">
           <a:gsLst>
             <a:gs pos="0">
               <a:schemeClr val="phClr">
-                <a:tint val="93000"/>
-                <a:satMod val="150000"/>
-                <a:shade val="98000"/>
-                <a:lumMod val="102000"/>
+                <a:tint val="40000"/>
+                <a:satMod val="350000"/>
               </a:schemeClr>
             </a:gs>
-            <a:gs pos="50000">
+            <a:gs pos="40000">
               <a:schemeClr val="phClr">
-                <a:tint val="98000"/>
-                <a:satMod val="130000"/>
-                <a:shade val="90000"/>
-                <a:lumMod val="103000"/>
+                <a:tint val="45000"/>
+                <a:shade val="99000"/>
+                <a:satMod val="350000"/>
               </a:schemeClr>
             </a:gs>
             <a:gs pos="100000">
               <a:schemeClr val="phClr">
-                <a:shade val="63000"/>
-                <a:satMod val="120000"/>
+                <a:shade val="20000"/>
+                <a:satMod val="255000"/>
               </a:schemeClr>
             </a:gs>
           </a:gsLst>
-          <a:lin ang="5400000" scaled="0"/>
+          <a:path path="circle">
+            <a:fillToRect l="50000" t="-80000" r="50000" b="180000"/>
+          </a:path>
+        </a:gradFill>
+        <a:gradFill rotWithShape="1">
+          <a:gsLst>
+            <a:gs pos="0">
+              <a:schemeClr val="phClr">
+                <a:tint val="80000"/>
+                <a:satMod val="300000"/>
+              </a:schemeClr>
+            </a:gs>
+            <a:gs pos="100000">
+              <a:schemeClr val="phClr">
+                <a:shade val="30000"/>
+                <a:satMod val="200000"/>
+              </a:schemeClr>
+            </a:gs>
+          </a:gsLst>
+          <a:path path="circle">
+            <a:fillToRect l="50000" t="50000" r="50000" b="50000"/>
+          </a:path>
         </a:gradFill>
       </a:bgFillStyleLst>
     </a:fmtScheme>
   </a:themeElements>
-  <a:objectDefaults/>
+  <a:objectDefaults>
+    <a:spDef>
+      <a:spPr/>
+      <a:bodyPr/>
+      <a:lstStyle/>
+      <a:style>
+        <a:lnRef idx="1">
+          <a:schemeClr val="accent1"/>
+        </a:lnRef>
+        <a:fillRef idx="3">
+          <a:schemeClr val="accent1"/>
+        </a:fillRef>
+        <a:effectRef idx="2">
+          <a:schemeClr val="accent1"/>
+        </a:effectRef>
+        <a:fontRef idx="minor">
+          <a:schemeClr val="lt1"/>
+        </a:fontRef>
+      </a:style>
+    </a:spDef>
+    <a:lnDef>
+      <a:spPr/>
+      <a:bodyPr/>
+      <a:lstStyle/>
+      <a:style>
+        <a:lnRef idx="2">
+          <a:schemeClr val="accent1"/>
+        </a:lnRef>
+        <a:fillRef idx="0">
+          <a:schemeClr val="accent1"/>
+        </a:fillRef>
+        <a:effectRef idx="1">
+          <a:schemeClr val="accent1"/>
+        </a:effectRef>
+        <a:fontRef idx="minor">
+          <a:schemeClr val="tx1"/>
+        </a:fontRef>
+      </a:style>
+    </a:lnDef>
+  </a:objectDefaults>
   <a:extraClrSchemeLst/>
-  <a:extLst>
-    <a:ext uri="{05A4C25C-085E-4340-85A3-A5531E510DB2}">
-      <thm15:themeFamily xmlns:thm15="http://schemas.microsoft.com/office/thememl/2012/main" name="Office Theme" id="{62F939B6-93AF-4DB8-9C6B-D6C7DFDC589F}" vid="{4A3C46E8-61CC-4603-A589-7422A47A8E4A}"/>
-    </a:ext>
-  </a:extLst>
 </a:theme>
+</file>
+
+<file path=customXml/item1.xml><?xml version="1.0" encoding="utf-8"?>
+<b:Sources xmlns:b="http://schemas.openxmlformats.org/officeDocument/2006/bibliography" xmlns="http://schemas.openxmlformats.org/officeDocument/2006/bibliography" SelectedStyle="/APASixthEditionOfficeOnline.xsl" StyleName="APA" Version="6"/>
+</file>
+
+<file path=customXml/itemProps1.xml><?xml version="1.0" encoding="utf-8"?>
+<ds:datastoreItem xmlns:ds="http://schemas.openxmlformats.org/officeDocument/2006/customXml" ds:itemID="{5A1153B9-4E29-B045-BCC3-EB528D140D73}">
+  <ds:schemaRefs>
+    <ds:schemaRef ds:uri="http://schemas.openxmlformats.org/officeDocument/2006/bibliography"/>
+  </ds:schemaRefs>
+</ds:datastoreItem>
 </file>
 
 <file path=docMetadata/LabelInfo.xml><?xml version="1.0" encoding="utf-8"?>
 <clbl:labelList xmlns:clbl="http://schemas.microsoft.com/office/2020/mipLabelMetadata">
-  <clbl:label id="{fa22dce2-39a9-4bf4-a557-7a50b593b56a}" enabled="1" method="Privileged" siteId="{3e0088dc-0629-4ae6-aa8c-813e7a296f50}" removed="0"/>
+  <clbl:label id="{fa22dce2-39a9-4bf4-a557-7a50b593b56a}" enabled="1" method="Privileged" siteId="{3e0088dc-0629-4ae6-aa8c-813e7a296f50}" contentBits="0" removed="0"/>
 </clbl:labelList>
 </file>
--- a/docker/docmosis/templates/CV-UNS-GAP-ENG-01084.docx
+++ b/docker/docmosis/templates/CV-UNS-GAP-ENG-01084.docx
@@ -2417,38 +2417,52 @@
           <w:lang w:eastAsia="en-US"/>
         </w:rPr>
       </w:pPr>
+      <w:r>
+        <w:rPr>
+          <w:rFonts w:ascii="Calibri" w:eastAsia="Calibri" w:hAnsi="Calibri" w:cs="Calibri"/>
+          <w:sz w:val="24"/>
+          <w:szCs w:val="24"/>
+          <w:lang w:eastAsia="en-US"/>
+        </w:rPr>
+        <w:t>&lt;&lt;cs</w:t>
+      </w:r>
+      <w:proofErr w:type="gramStart"/>
+      <w:r>
+        <w:rPr>
+          <w:rFonts w:ascii="Calibri" w:eastAsia="Calibri" w:hAnsi="Calibri" w:cs="Calibri"/>
+          <w:sz w:val="24"/>
+          <w:szCs w:val="24"/>
+          <w:lang w:eastAsia="en-US"/>
+        </w:rPr>
+        <w:t xml:space="preserve">_{ </w:t>
+      </w:r>
+      <w:proofErr w:type="spellStart"/>
+      <w:r>
+        <w:rPr>
+          <w:rFonts w:ascii="Calibri" w:eastAsia="Calibri" w:hAnsi="Calibri" w:cs="Calibri"/>
+          <w:sz w:val="24"/>
+          <w:szCs w:val="24"/>
+          <w:lang w:eastAsia="en-US"/>
+        </w:rPr>
+        <w:t>judgeRecital</w:t>
+      </w:r>
+      <w:proofErr w:type="spellEnd"/>
+      <w:proofErr w:type="gramEnd"/>
+      <w:r>
+        <w:rPr>
+          <w:rFonts w:ascii="Calibri" w:eastAsia="Calibri" w:hAnsi="Calibri" w:cs="Calibri"/>
+          <w:sz w:val="24"/>
+          <w:szCs w:val="24"/>
+          <w:lang w:eastAsia="en-US"/>
+        </w:rPr>
+        <w:t>!= null}&gt;&gt;</w:t>
+      </w:r>
     </w:p>
     <w:p>
       <w:pPr>
         <w:spacing w:line="240" w:lineRule="auto"/>
         <w:rPr>
           <w:rFonts w:ascii="Calibri" w:eastAsia="Calibri" w:hAnsi="Calibri" w:cs="Calibri"/>
-          <w:b/>
-          <w:bCs/>
-          <w:sz w:val="24"/>
-          <w:szCs w:val="24"/>
-          <w:lang w:eastAsia="en-US"/>
-        </w:rPr>
-      </w:pPr>
-      <w:r>
-        <w:rPr>
-          <w:rFonts w:ascii="Calibri" w:eastAsia="Calibri" w:hAnsi="Calibri" w:cs="Calibri"/>
-          <w:b/>
-          <w:bCs/>
-          <w:sz w:val="24"/>
-          <w:szCs w:val="24"/>
-          <w:lang w:eastAsia="en-US"/>
-        </w:rPr>
-        <w:t xml:space="preserve">THE COURT RECORDS THAT: </w:t>
-      </w:r>
-    </w:p>
-    <w:p>
-      <w:pPr>
-        <w:spacing w:line="240" w:lineRule="auto"/>
-        <w:rPr>
-          <w:rFonts w:ascii="Calibri" w:eastAsia="Calibri" w:hAnsi="Calibri" w:cs="Calibri"/>
-          <w:b/>
-          <w:bCs/>
           <w:sz w:val="24"/>
           <w:szCs w:val="24"/>
           <w:lang w:eastAsia="en-US"/>
@@ -2460,6 +2474,8 @@
         <w:spacing w:line="240" w:lineRule="auto"/>
         <w:rPr>
           <w:rFonts w:ascii="Calibri" w:eastAsia="Calibri" w:hAnsi="Calibri" w:cs="Calibri"/>
+          <w:b/>
+          <w:bCs/>
           <w:sz w:val="24"/>
           <w:szCs w:val="24"/>
           <w:lang w:eastAsia="en-US"/>
@@ -2468,31 +2484,13 @@
       <w:r>
         <w:rPr>
           <w:rFonts w:ascii="Calibri" w:eastAsia="Calibri" w:hAnsi="Calibri" w:cs="Calibri"/>
-          <w:sz w:val="24"/>
-          <w:szCs w:val="24"/>
-          <w:lang w:eastAsia="en-US"/>
-        </w:rPr>
-        <w:t>&lt;&lt;</w:t>
-      </w:r>
-      <w:proofErr w:type="spellStart"/>
-      <w:r>
-        <w:rPr>
-          <w:rFonts w:ascii="Calibri" w:eastAsia="Calibri" w:hAnsi="Calibri" w:cs="Times New Roman"/>
-          <w:sz w:val="24"/>
-          <w:szCs w:val="24"/>
-          <w:lang w:eastAsia="en-US"/>
-        </w:rPr>
-        <w:t>judgeRecital</w:t>
-      </w:r>
-      <w:proofErr w:type="spellEnd"/>
-      <w:r>
-        <w:rPr>
-          <w:rFonts w:ascii="Calibri" w:eastAsia="Calibri" w:hAnsi="Calibri" w:cs="Calibri"/>
-          <w:sz w:val="24"/>
-          <w:szCs w:val="24"/>
-          <w:lang w:eastAsia="en-US"/>
-        </w:rPr>
-        <w:t>&gt;&gt;</w:t>
+          <w:b/>
+          <w:bCs/>
+          <w:sz w:val="24"/>
+          <w:szCs w:val="24"/>
+          <w:lang w:eastAsia="en-US"/>
+        </w:rPr>
+        <w:t xml:space="preserve">THE COURT RECORDS THAT: </w:t>
       </w:r>
     </w:p>
     <w:p>
@@ -2500,6 +2498,8 @@
         <w:spacing w:line="240" w:lineRule="auto"/>
         <w:rPr>
           <w:rFonts w:ascii="Calibri" w:eastAsia="Calibri" w:hAnsi="Calibri" w:cs="Calibri"/>
+          <w:b/>
+          <w:bCs/>
           <w:sz w:val="24"/>
           <w:szCs w:val="24"/>
           <w:lang w:eastAsia="en-US"/>
@@ -2516,14 +2516,41 @@
           <w:lang w:eastAsia="en-US"/>
         </w:rPr>
       </w:pPr>
+      <w:r>
+        <w:rPr>
+          <w:rFonts w:ascii="Calibri" w:eastAsia="Calibri" w:hAnsi="Calibri" w:cs="Calibri"/>
+          <w:sz w:val="24"/>
+          <w:szCs w:val="24"/>
+          <w:lang w:eastAsia="en-US"/>
+        </w:rPr>
+        <w:t>&lt;&lt;</w:t>
+      </w:r>
+      <w:proofErr w:type="spellStart"/>
+      <w:r>
+        <w:rPr>
+          <w:rFonts w:ascii="Calibri" w:eastAsia="Calibri" w:hAnsi="Calibri" w:cs="Times New Roman"/>
+          <w:sz w:val="24"/>
+          <w:szCs w:val="24"/>
+          <w:lang w:eastAsia="en-US"/>
+        </w:rPr>
+        <w:t>judgeRecital</w:t>
+      </w:r>
+      <w:proofErr w:type="spellEnd"/>
+      <w:r>
+        <w:rPr>
+          <w:rFonts w:ascii="Calibri" w:eastAsia="Calibri" w:hAnsi="Calibri" w:cs="Calibri"/>
+          <w:sz w:val="24"/>
+          <w:szCs w:val="24"/>
+          <w:lang w:eastAsia="en-US"/>
+        </w:rPr>
+        <w:t>&gt;&gt;</w:t>
+      </w:r>
     </w:p>
     <w:p>
       <w:pPr>
         <w:spacing w:line="240" w:lineRule="auto"/>
         <w:rPr>
           <w:rFonts w:ascii="Calibri" w:eastAsia="Calibri" w:hAnsi="Calibri" w:cs="Calibri"/>
-          <w:b/>
-          <w:bCs/>
           <w:sz w:val="24"/>
           <w:szCs w:val="24"/>
           <w:lang w:eastAsia="en-US"/>
@@ -2532,20 +2559,18 @@
       <w:r>
         <w:rPr>
           <w:rFonts w:ascii="Calibri" w:eastAsia="Calibri" w:hAnsi="Calibri" w:cs="Calibri"/>
-          <w:b/>
-          <w:bCs/>
-          <w:sz w:val="24"/>
-          <w:szCs w:val="24"/>
-          <w:lang w:eastAsia="en-US"/>
-        </w:rPr>
-        <w:t xml:space="preserve">THE COURT ORDERS THAT: </w:t>
+          <w:sz w:val="24"/>
+          <w:szCs w:val="24"/>
+          <w:lang w:eastAsia="en-US"/>
+        </w:rPr>
+        <w:t>&lt;&lt;es_&gt;&gt;</w:t>
       </w:r>
     </w:p>
     <w:p>
       <w:pPr>
         <w:spacing w:line="240" w:lineRule="auto"/>
         <w:rPr>
-          <w:rFonts w:ascii="Calibri" w:eastAsia="Calibri" w:hAnsi="Calibri" w:cs="Times New Roman"/>
+          <w:rFonts w:ascii="Calibri" w:eastAsia="Calibri" w:hAnsi="Calibri" w:cs="Calibri"/>
           <w:sz w:val="24"/>
           <w:szCs w:val="24"/>
           <w:lang w:eastAsia="en-US"/>
@@ -2556,47 +2581,7 @@
       <w:pPr>
         <w:spacing w:line="240" w:lineRule="auto"/>
         <w:rPr>
-          <w:rFonts w:ascii="Calibri" w:eastAsia="Calibri" w:hAnsi="Calibri" w:cs="Times New Roman"/>
-          <w:sz w:val="24"/>
-          <w:szCs w:val="24"/>
-          <w:lang w:eastAsia="en-US"/>
-        </w:rPr>
-      </w:pPr>
-      <w:r>
-        <w:rPr>
-          <w:rFonts w:ascii="Calibri" w:eastAsia="Calibri" w:hAnsi="Calibri" w:cs="Times New Roman"/>
-          <w:sz w:val="24"/>
-          <w:szCs w:val="24"/>
-          <w:lang w:eastAsia="en-US"/>
-        </w:rPr>
-        <w:t>&lt;&lt;</w:t>
-      </w:r>
-      <w:proofErr w:type="spellStart"/>
-      <w:r>
-        <w:rPr>
-          <w:rFonts w:ascii="Calibri" w:eastAsia="Calibri" w:hAnsi="Calibri" w:cs="Times New Roman"/>
-          <w:sz w:val="24"/>
-          <w:szCs w:val="24"/>
-          <w:lang w:eastAsia="en-US"/>
-        </w:rPr>
-        <w:t>judgeDirection</w:t>
-      </w:r>
-      <w:proofErr w:type="spellEnd"/>
-      <w:r>
-        <w:rPr>
-          <w:rFonts w:ascii="Calibri" w:eastAsia="Calibri" w:hAnsi="Calibri" w:cs="Times New Roman"/>
-          <w:sz w:val="24"/>
-          <w:szCs w:val="24"/>
-          <w:lang w:eastAsia="en-US"/>
-        </w:rPr>
-        <w:t>&gt;&gt;</w:t>
-      </w:r>
-    </w:p>
-    <w:p>
-      <w:pPr>
-        <w:spacing w:line="240" w:lineRule="auto"/>
-        <w:rPr>
-          <w:rFonts w:ascii="Calibri" w:eastAsia="Calibri" w:hAnsi="Calibri" w:cs="Times New Roman"/>
+          <w:rFonts w:ascii="Calibri" w:eastAsia="Calibri" w:hAnsi="Calibri" w:cs="Calibri"/>
           <w:sz w:val="24"/>
           <w:szCs w:val="24"/>
           <w:lang w:eastAsia="en-US"/>
@@ -2607,6 +2592,30 @@
       <w:pPr>
         <w:spacing w:line="240" w:lineRule="auto"/>
         <w:rPr>
+          <w:rFonts w:ascii="Calibri" w:eastAsia="Calibri" w:hAnsi="Calibri" w:cs="Calibri"/>
+          <w:b/>
+          <w:bCs/>
+          <w:sz w:val="24"/>
+          <w:szCs w:val="24"/>
+          <w:lang w:eastAsia="en-US"/>
+        </w:rPr>
+      </w:pPr>
+      <w:r>
+        <w:rPr>
+          <w:rFonts w:ascii="Calibri" w:eastAsia="Calibri" w:hAnsi="Calibri" w:cs="Calibri"/>
+          <w:b/>
+          <w:bCs/>
+          <w:sz w:val="24"/>
+          <w:szCs w:val="24"/>
+          <w:lang w:eastAsia="en-US"/>
+        </w:rPr>
+        <w:t xml:space="preserve">THE COURT ORDERS THAT: </w:t>
+      </w:r>
+    </w:p>
+    <w:p>
+      <w:pPr>
+        <w:spacing w:line="240" w:lineRule="auto"/>
+        <w:rPr>
           <w:rFonts w:ascii="Calibri" w:eastAsia="Calibri" w:hAnsi="Calibri" w:cs="Times New Roman"/>
           <w:sz w:val="24"/>
           <w:szCs w:val="24"/>
@@ -2641,7 +2650,7 @@
           <w:szCs w:val="24"/>
           <w:lang w:eastAsia="en-US"/>
         </w:rPr>
-        <w:t>judicialByCourtsInitiative</w:t>
+        <w:t>judgeDirection</w:t>
       </w:r>
       <w:proofErr w:type="spellEnd"/>
       <w:r>
@@ -2681,13 +2690,66 @@
         <w:spacing w:line="240" w:lineRule="auto"/>
         <w:rPr>
           <w:rFonts w:ascii="Calibri" w:eastAsia="Calibri" w:hAnsi="Calibri" w:cs="Times New Roman"/>
-          <w:color w:val="000000"/>
-          <w:sz w:val="27"/>
-          <w:szCs w:val="27"/>
+          <w:sz w:val="24"/>
+          <w:szCs w:val="24"/>
           <w:lang w:eastAsia="en-US"/>
         </w:rPr>
       </w:pPr>
       <w:r>
+        <w:rPr>
+          <w:rFonts w:ascii="Calibri" w:eastAsia="Calibri" w:hAnsi="Calibri" w:cs="Times New Roman"/>
+          <w:sz w:val="24"/>
+          <w:szCs w:val="24"/>
+          <w:lang w:eastAsia="en-US"/>
+        </w:rPr>
+        <w:t>&lt;&lt;</w:t>
+      </w:r>
+      <w:proofErr w:type="spellStart"/>
+      <w:r>
+        <w:rPr>
+          <w:rFonts w:ascii="Calibri" w:eastAsia="Calibri" w:hAnsi="Calibri" w:cs="Times New Roman"/>
+          <w:sz w:val="24"/>
+          <w:szCs w:val="24"/>
+          <w:lang w:eastAsia="en-US"/>
+        </w:rPr>
+        <w:t>judicialByCourtsInitiative</w:t>
+      </w:r>
+      <w:proofErr w:type="spellEnd"/>
+      <w:r>
+        <w:rPr>
+          <w:rFonts w:ascii="Calibri" w:eastAsia="Calibri" w:hAnsi="Calibri" w:cs="Times New Roman"/>
+          <w:sz w:val="24"/>
+          <w:szCs w:val="24"/>
+          <w:lang w:eastAsia="en-US"/>
+        </w:rPr>
+        <w:t>&gt;&gt;</w:t>
+      </w:r>
+    </w:p>
+    <w:p>
+      <w:pPr>
+        <w:spacing w:line="240" w:lineRule="auto"/>
+        <w:rPr>
+          <w:rFonts w:ascii="Calibri" w:eastAsia="Calibri" w:hAnsi="Calibri" w:cs="Times New Roman"/>
+          <w:sz w:val="24"/>
+          <w:szCs w:val="24"/>
+          <w:lang w:eastAsia="en-US"/>
+        </w:rPr>
+      </w:pPr>
+    </w:p>
+    <w:p>
+      <w:pPr>
+        <w:spacing w:line="240" w:lineRule="auto"/>
+        <w:rPr>
+          <w:rFonts w:ascii="Calibri" w:eastAsia="Calibri" w:hAnsi="Calibri" w:cs="Times New Roman"/>
+          <w:sz w:val="24"/>
+          <w:szCs w:val="24"/>
+          <w:lang w:eastAsia="en-US"/>
+        </w:rPr>
+      </w:pPr>
+    </w:p>
+    <w:p>
+      <w:pPr>
+        <w:spacing w:line="240" w:lineRule="auto"/>
         <w:rPr>
           <w:rFonts w:ascii="Calibri" w:eastAsia="Calibri" w:hAnsi="Calibri" w:cs="Times New Roman"/>
           <w:color w:val="000000"/>
@@ -2695,7 +2757,15 @@
           <w:szCs w:val="27"/>
           <w:lang w:eastAsia="en-US"/>
         </w:rPr>
-        <w:lastRenderedPageBreak/>
+      </w:pPr>
+      <w:r>
+        <w:rPr>
+          <w:rFonts w:ascii="Calibri" w:eastAsia="Calibri" w:hAnsi="Calibri" w:cs="Times New Roman"/>
+          <w:color w:val="000000"/>
+          <w:sz w:val="27"/>
+          <w:szCs w:val="27"/>
+          <w:lang w:eastAsia="en-US"/>
+        </w:rPr>
         <w:t>&lt;&lt;cs</w:t>
       </w:r>
       <w:proofErr w:type="gramStart"/>
@@ -3426,7 +3496,6 @@
   <w:style w:type="character" w:default="1" w:styleId="DefaultParagraphFont">
     <w:name w:val="Default Paragraph Font"/>
     <w:uiPriority w:val="1"/>
-    <w:semiHidden/>
     <w:unhideWhenUsed/>
   </w:style>
   <w:style w:type="table" w:default="1" w:styleId="TableNormal">

--- a/docker/docmosis/templates/CV-UNS-GAP-ENG-01084.docx
+++ b/docker/docmosis/templates/CV-UNS-GAP-ENG-01084.docx
@@ -324,25 +324,7 @@
                 <w:sz w:val="20"/>
                 <w:szCs w:val="20"/>
               </w:rPr>
-              <w:t xml:space="preserve">   &lt;&lt;</w:t>
-            </w:r>
-            <w:proofErr w:type="spellStart"/>
-            <w:r>
-              <w:rPr>
-                <w:rFonts w:ascii="GDS Transport Website Light" w:hAnsi="GDS Transport Website Light"/>
-                <w:sz w:val="20"/>
-                <w:szCs w:val="20"/>
-              </w:rPr>
-              <w:t>partyName</w:t>
-            </w:r>
-            <w:proofErr w:type="spellEnd"/>
-            <w:r>
-              <w:rPr>
-                <w:rFonts w:ascii="GDS Transport Website Light" w:hAnsi="GDS Transport Website Light"/>
-                <w:sz w:val="20"/>
-                <w:szCs w:val="20"/>
-              </w:rPr>
-              <w:t xml:space="preserve">&gt;&gt; </w:t>
+              <w:t xml:space="preserve">   &lt;&lt;partyName&gt;&gt; </w:t>
             </w:r>
           </w:p>
           <w:p>
@@ -361,25 +343,7 @@
                 <w:sz w:val="20"/>
                 <w:szCs w:val="20"/>
               </w:rPr>
-              <w:t>&lt;&lt;cs_{partyAddressAddressLine</w:t>
-            </w:r>
-            <w:proofErr w:type="gramStart"/>
-            <w:r>
-              <w:rPr>
-                <w:rFonts w:ascii="GDS Transport Website Light" w:hAnsi="GDS Transport Website Light"/>
-                <w:sz w:val="20"/>
-                <w:szCs w:val="20"/>
-              </w:rPr>
-              <w:t>1!=</w:t>
-            </w:r>
-            <w:proofErr w:type="gramEnd"/>
-            <w:r>
-              <w:rPr>
-                <w:rFonts w:ascii="GDS Transport Website Light" w:hAnsi="GDS Transport Website Light"/>
-                <w:sz w:val="20"/>
-                <w:szCs w:val="20"/>
-              </w:rPr>
-              <w:t>null}&gt;&gt;</w:t>
+              <w:t>&lt;&lt;cs_{partyAddressAddressLine1!=null}&gt;&gt;</w:t>
             </w:r>
           </w:p>
           <w:p>
@@ -417,25 +381,7 @@
                 <w:sz w:val="20"/>
                 <w:szCs w:val="20"/>
               </w:rPr>
-              <w:t>&lt;&lt;es_&gt;&gt;&lt;&lt;cs</w:t>
-            </w:r>
-            <w:proofErr w:type="gramStart"/>
-            <w:r>
-              <w:rPr>
-                <w:rFonts w:ascii="GDS Transport Website Light" w:hAnsi="GDS Transport Website Light"/>
-                <w:sz w:val="20"/>
-                <w:szCs w:val="20"/>
-              </w:rPr>
-              <w:t>_{ partyAddressAddressLine</w:t>
-            </w:r>
-            <w:proofErr w:type="gramEnd"/>
-            <w:r>
-              <w:rPr>
-                <w:rFonts w:ascii="GDS Transport Website Light" w:hAnsi="GDS Transport Website Light"/>
-                <w:sz w:val="20"/>
-                <w:szCs w:val="20"/>
-              </w:rPr>
-              <w:t>2!=null}&gt;&gt;</w:t>
+              <w:t>&lt;&lt;es_&gt;&gt;&lt;&lt;cs_{ partyAddressAddressLine2!=null}&gt;&gt;</w:t>
             </w:r>
           </w:p>
           <w:p>
@@ -473,25 +419,7 @@
                 <w:sz w:val="20"/>
                 <w:szCs w:val="20"/>
               </w:rPr>
-              <w:t>&lt;&lt;es_&gt;&gt;&lt;&lt;cs</w:t>
-            </w:r>
-            <w:proofErr w:type="gramStart"/>
-            <w:r>
-              <w:rPr>
-                <w:rFonts w:ascii="GDS Transport Website Light" w:hAnsi="GDS Transport Website Light"/>
-                <w:sz w:val="20"/>
-                <w:szCs w:val="20"/>
-              </w:rPr>
-              <w:t>_{ partyAddressAddressLine</w:t>
-            </w:r>
-            <w:proofErr w:type="gramEnd"/>
-            <w:r>
-              <w:rPr>
-                <w:rFonts w:ascii="GDS Transport Website Light" w:hAnsi="GDS Transport Website Light"/>
-                <w:sz w:val="20"/>
-                <w:szCs w:val="20"/>
-              </w:rPr>
-              <w:t>3!= null}&gt;&gt;</w:t>
+              <w:t>&lt;&lt;es_&gt;&gt;&lt;&lt;cs_{ partyAddressAddressLine3!= null}&gt;&gt;</w:t>
             </w:r>
           </w:p>
           <w:p>
@@ -545,35 +473,7 @@
                 <w:sz w:val="20"/>
                 <w:szCs w:val="20"/>
               </w:rPr>
-              <w:t>&lt;&lt;es_&gt;&gt;&lt;&lt;cs</w:t>
-            </w:r>
-            <w:proofErr w:type="gramStart"/>
-            <w:r>
-              <w:rPr>
-                <w:rFonts w:ascii="GDS Transport Website Light" w:hAnsi="GDS Transport Website Light"/>
-                <w:sz w:val="20"/>
-                <w:szCs w:val="20"/>
-              </w:rPr>
-              <w:t xml:space="preserve">_{ </w:t>
-            </w:r>
-            <w:proofErr w:type="spellStart"/>
-            <w:r>
-              <w:rPr>
-                <w:rFonts w:ascii="GDS Transport Website Light" w:hAnsi="GDS Transport Website Light"/>
-                <w:sz w:val="20"/>
-                <w:szCs w:val="20"/>
-              </w:rPr>
-              <w:t>partyAddressPostTown</w:t>
-            </w:r>
-            <w:proofErr w:type="spellEnd"/>
-            <w:proofErr w:type="gramEnd"/>
-            <w:r>
-              <w:rPr>
-                <w:rFonts w:ascii="GDS Transport Website Light" w:hAnsi="GDS Transport Website Light"/>
-                <w:sz w:val="20"/>
-                <w:szCs w:val="20"/>
-              </w:rPr>
-              <w:t>!= null}&gt;&gt;</w:t>
+              <w:t>&lt;&lt;es_&gt;&gt;&lt;&lt;cs_{ partyAddressPostTown!= null}&gt;&gt;</w:t>
             </w:r>
           </w:p>
           <w:p>
@@ -611,35 +511,7 @@
                 <w:sz w:val="20"/>
                 <w:szCs w:val="20"/>
               </w:rPr>
-              <w:t>&lt;&lt;es_&gt;&gt;&lt;&lt;cs</w:t>
-            </w:r>
-            <w:proofErr w:type="gramStart"/>
-            <w:r>
-              <w:rPr>
-                <w:rFonts w:ascii="GDS Transport Website Light" w:hAnsi="GDS Transport Website Light"/>
-                <w:sz w:val="20"/>
-                <w:szCs w:val="20"/>
-              </w:rPr>
-              <w:t xml:space="preserve">_{ </w:t>
-            </w:r>
-            <w:proofErr w:type="spellStart"/>
-            <w:r>
-              <w:rPr>
-                <w:rFonts w:ascii="GDS Transport Website Light" w:hAnsi="GDS Transport Website Light"/>
-                <w:sz w:val="20"/>
-                <w:szCs w:val="20"/>
-              </w:rPr>
-              <w:t>partyAddressPostCode</w:t>
-            </w:r>
-            <w:proofErr w:type="spellEnd"/>
-            <w:proofErr w:type="gramEnd"/>
-            <w:r>
-              <w:rPr>
-                <w:rFonts w:ascii="GDS Transport Website Light" w:hAnsi="GDS Transport Website Light"/>
-                <w:sz w:val="20"/>
-                <w:szCs w:val="20"/>
-              </w:rPr>
-              <w:t>!=null}&gt;&gt;</w:t>
+              <w:t>&lt;&lt;es_&gt;&gt;&lt;&lt;cs_{ partyAddressPostCode!=null}&gt;&gt;</w:t>
             </w:r>
           </w:p>
           <w:p>
@@ -658,25 +530,7 @@
                 <w:sz w:val="20"/>
                 <w:szCs w:val="20"/>
               </w:rPr>
-              <w:t xml:space="preserve">&lt;&lt; </w:t>
-            </w:r>
-            <w:proofErr w:type="spellStart"/>
-            <w:r>
-              <w:rPr>
-                <w:rFonts w:ascii="GDS Transport Website Light" w:hAnsi="GDS Transport Website Light"/>
-                <w:sz w:val="20"/>
-                <w:szCs w:val="20"/>
-              </w:rPr>
-              <w:t>partyAddressPostCode</w:t>
-            </w:r>
-            <w:proofErr w:type="spellEnd"/>
-            <w:r>
-              <w:rPr>
-                <w:rFonts w:ascii="GDS Transport Website Light" w:hAnsi="GDS Transport Website Light"/>
-                <w:sz w:val="20"/>
-                <w:szCs w:val="20"/>
-              </w:rPr>
-              <w:t>&gt;&gt;</w:t>
+              <w:t>&lt;&lt; partyAddressPostCode&gt;&gt;</w:t>
             </w:r>
           </w:p>
           <w:p>
@@ -766,9 +620,8 @@
                 <w:szCs w:val="20"/>
                 <w:lang w:eastAsia="en-US"/>
               </w:rPr>
-              <w:t>Claim number: &lt;&lt;</w:t>
-            </w:r>
-            <w:proofErr w:type="spellStart"/>
+              <w:t>C</w:t>
+            </w:r>
             <w:r>
               <w:rPr>
                 <w:rFonts w:ascii="GDS Transport Website Light" w:eastAsiaTheme="minorHAnsi" w:hAnsi="GDS Transport Website Light" w:cstheme="minorBidi"/>
@@ -776,7 +629,7 @@
                 <w:szCs w:val="20"/>
                 <w:lang w:eastAsia="en-US"/>
               </w:rPr>
-              <w:t>c</w:t>
+              <w:t>ase</w:t>
             </w:r>
             <w:r>
               <w:rPr>
@@ -785,6 +638,15 @@
                 <w:szCs w:val="20"/>
                 <w:lang w:eastAsia="en-US"/>
               </w:rPr>
+              <w:t xml:space="preserve"> number: &lt;&lt;c</w:t>
+            </w:r>
+            <w:r>
+              <w:rPr>
+                <w:rFonts w:ascii="GDS Transport Website Light" w:eastAsiaTheme="minorHAnsi" w:hAnsi="GDS Transport Website Light" w:cstheme="minorBidi"/>
+                <w:sz w:val="20"/>
+                <w:szCs w:val="20"/>
+                <w:lang w:eastAsia="en-US"/>
+              </w:rPr>
               <w:t>ase</w:t>
             </w:r>
             <w:r>
@@ -794,17 +656,7 @@
                 <w:szCs w:val="20"/>
                 <w:lang w:eastAsia="en-US"/>
               </w:rPr>
-              <w:t>Number</w:t>
-            </w:r>
-            <w:proofErr w:type="spellEnd"/>
-            <w:r>
-              <w:rPr>
-                <w:rFonts w:ascii="GDS Transport Website Light" w:eastAsiaTheme="minorHAnsi" w:hAnsi="GDS Transport Website Light" w:cstheme="minorBidi"/>
-                <w:sz w:val="20"/>
-                <w:szCs w:val="20"/>
-                <w:lang w:eastAsia="en-US"/>
-              </w:rPr>
-              <w:t>&gt;&gt;</w:t>
+              <w:t>Number&gt;&gt;</w:t>
             </w:r>
           </w:p>
           <w:p>
@@ -827,78 +679,7 @@
                 <w:lang w:eastAsia="en-US"/>
               </w:rPr>
               <w:br/>
-              <w:t>&lt;</w:t>
-            </w:r>
-            <w:proofErr w:type="gramStart"/>
-            <w:r>
-              <w:rPr>
-                <w:rFonts w:ascii="GDS Transport Website Light" w:eastAsiaTheme="minorHAnsi" w:hAnsi="GDS Transport Website Light" w:cstheme="minorBidi"/>
-                <w:sz w:val="20"/>
-                <w:szCs w:val="20"/>
-                <w:lang w:eastAsia="en-US"/>
-              </w:rPr>
-              <w:t>&lt;{</w:t>
-            </w:r>
-            <w:proofErr w:type="spellStart"/>
-            <w:proofErr w:type="gramEnd"/>
-            <w:r>
-              <w:rPr>
-                <w:rFonts w:ascii="GDS Transport Website Light" w:eastAsiaTheme="minorHAnsi" w:hAnsi="GDS Transport Website Light" w:cstheme="minorBidi"/>
-                <w:sz w:val="20"/>
-                <w:szCs w:val="20"/>
-                <w:lang w:eastAsia="en-US"/>
-              </w:rPr>
-              <w:t>dateFormat</w:t>
-            </w:r>
-            <w:proofErr w:type="spellEnd"/>
-            <w:r>
-              <w:rPr>
-                <w:rFonts w:ascii="GDS Transport Website Light" w:eastAsiaTheme="minorHAnsi" w:hAnsi="GDS Transport Website Light" w:cstheme="minorBidi"/>
-                <w:sz w:val="20"/>
-                <w:szCs w:val="20"/>
-                <w:lang w:eastAsia="en-US"/>
-              </w:rPr>
-              <w:t>($</w:t>
-            </w:r>
-            <w:proofErr w:type="spellStart"/>
-            <w:r>
-              <w:rPr>
-                <w:rFonts w:ascii="GDS Transport Website Light" w:eastAsiaTheme="minorHAnsi" w:hAnsi="GDS Transport Website Light" w:cstheme="minorBidi"/>
-                <w:sz w:val="20"/>
-                <w:szCs w:val="20"/>
-                <w:lang w:eastAsia="en-US"/>
-              </w:rPr>
-              <w:t>nowUTC</w:t>
-            </w:r>
-            <w:proofErr w:type="spellEnd"/>
-            <w:r>
-              <w:rPr>
-                <w:rFonts w:ascii="GDS Transport Website Light" w:eastAsiaTheme="minorHAnsi" w:hAnsi="GDS Transport Website Light" w:cstheme="minorBidi"/>
-                <w:sz w:val="20"/>
-                <w:szCs w:val="20"/>
-                <w:lang w:eastAsia="en-US"/>
-              </w:rPr>
-              <w:t xml:space="preserve"> ,‘d MMMM </w:t>
-            </w:r>
-            <w:proofErr w:type="spellStart"/>
-            <w:r>
-              <w:rPr>
-                <w:rFonts w:ascii="GDS Transport Website Light" w:eastAsiaTheme="minorHAnsi" w:hAnsi="GDS Transport Website Light" w:cstheme="minorBidi"/>
-                <w:sz w:val="20"/>
-                <w:szCs w:val="20"/>
-                <w:lang w:eastAsia="en-US"/>
-              </w:rPr>
-              <w:t>yyyy</w:t>
-            </w:r>
-            <w:proofErr w:type="spellEnd"/>
-            <w:r>
-              <w:rPr>
-                <w:rFonts w:ascii="GDS Transport Website Light" w:eastAsiaTheme="minorHAnsi" w:hAnsi="GDS Transport Website Light" w:cstheme="minorBidi"/>
-                <w:sz w:val="20"/>
-                <w:szCs w:val="20"/>
-                <w:lang w:eastAsia="en-US"/>
-              </w:rPr>
-              <w:t>’)}&gt;&gt;</w:t>
+              <w:t>&lt;&lt;{dateFormat($nowUTC ,‘d MMMM yyyy’)}&gt;&gt;</w:t>
             </w:r>
           </w:p>
         </w:tc>
@@ -1022,57 +803,7 @@
               <w:rPr>
                 <w:rFonts w:ascii="GDS Transport Website Light" w:eastAsia="Calibri" w:hAnsi="GDS Transport Website Light"/>
               </w:rPr>
-              <w:t>&lt;</w:t>
-            </w:r>
-            <w:proofErr w:type="gramStart"/>
-            <w:r>
-              <w:rPr>
-                <w:rFonts w:ascii="GDS Transport Website Light" w:eastAsia="Calibri" w:hAnsi="GDS Transport Website Light"/>
-              </w:rPr>
-              <w:t>&lt;{</w:t>
-            </w:r>
-            <w:proofErr w:type="spellStart"/>
-            <w:proofErr w:type="gramEnd"/>
-            <w:r>
-              <w:rPr>
-                <w:rFonts w:ascii="GDS Transport Website Light" w:eastAsia="Calibri" w:hAnsi="GDS Transport Website Light"/>
-              </w:rPr>
-              <w:t>dateFormat</w:t>
-            </w:r>
-            <w:proofErr w:type="spellEnd"/>
-            <w:r>
-              <w:rPr>
-                <w:rFonts w:ascii="GDS Transport Website Light" w:eastAsia="Calibri" w:hAnsi="GDS Transport Website Light"/>
-              </w:rPr>
-              <w:t>($</w:t>
-            </w:r>
-            <w:proofErr w:type="spellStart"/>
-            <w:r>
-              <w:rPr>
-                <w:rFonts w:ascii="GDS Transport Website Light" w:eastAsia="Calibri" w:hAnsi="GDS Transport Website Light"/>
-              </w:rPr>
-              <w:t>nowUTC</w:t>
-            </w:r>
-            <w:proofErr w:type="spellEnd"/>
-            <w:r>
-              <w:rPr>
-                <w:rFonts w:ascii="GDS Transport Website Light" w:eastAsia="Calibri" w:hAnsi="GDS Transport Website Light"/>
-              </w:rPr>
-              <w:t xml:space="preserve"> ,‘d MMMM </w:t>
-            </w:r>
-            <w:proofErr w:type="spellStart"/>
-            <w:r>
-              <w:rPr>
-                <w:rFonts w:ascii="GDS Transport Website Light" w:eastAsia="Calibri" w:hAnsi="GDS Transport Website Light"/>
-              </w:rPr>
-              <w:t>yyyy</w:t>
-            </w:r>
-            <w:proofErr w:type="spellEnd"/>
-            <w:r>
-              <w:rPr>
-                <w:rFonts w:ascii="GDS Transport Website Light" w:eastAsia="Calibri" w:hAnsi="GDS Transport Website Light"/>
-              </w:rPr>
-              <w:t>’)}&gt;&gt;</w:t>
+              <w:t>&lt;&lt;{dateFormat($nowUTC ,‘d MMMM yyyy’)}&gt;&gt;</w:t>
             </w:r>
           </w:p>
         </w:tc>
@@ -1099,64 +830,28 @@
                 <w:sz w:val="28"/>
                 <w:szCs w:val="28"/>
               </w:rPr>
-              <w:t>In the County Court at   &lt;&lt;</w:t>
-            </w:r>
-            <w:proofErr w:type="spellStart"/>
-            <w:r>
-              <w:rPr>
-                <w:rFonts w:ascii="GDS Transport Website Light" w:eastAsia="Calibri" w:hAnsi="GDS Transport Website Light"/>
-                <w:b/>
-                <w:bCs/>
+              <w:t>In the County Court at   &lt;&lt;courtName&gt;&gt;</w:t>
+            </w:r>
+          </w:p>
+        </w:tc>
+        <w:tc>
+          <w:tcPr>
+            <w:tcW w:w="2126" w:type="dxa"/>
+          </w:tcPr>
+          <w:p>
+            <w:pPr>
+              <w:jc w:val="center"/>
+              <w:rPr>
+                <w:rFonts w:ascii="GDS Transport Website Light" w:eastAsia="Calibri" w:hAnsi="GDS Transport Website Light"/>
                 <w:sz w:val="28"/>
                 <w:szCs w:val="28"/>
               </w:rPr>
-              <w:t>courtName</w:t>
-            </w:r>
-            <w:proofErr w:type="spellEnd"/>
-            <w:r>
-              <w:rPr>
-                <w:rFonts w:ascii="GDS Transport Website Light" w:eastAsia="Calibri" w:hAnsi="GDS Transport Website Light"/>
-                <w:b/>
-                <w:bCs/>
-                <w:sz w:val="28"/>
-                <w:szCs w:val="28"/>
-              </w:rPr>
-              <w:t>&gt;&gt;</w:t>
-            </w:r>
-          </w:p>
-        </w:tc>
-        <w:tc>
-          <w:tcPr>
-            <w:tcW w:w="2126" w:type="dxa"/>
-          </w:tcPr>
-          <w:p>
-            <w:pPr>
-              <w:jc w:val="center"/>
-              <w:rPr>
-                <w:rFonts w:ascii="GDS Transport Website Light" w:eastAsia="Calibri" w:hAnsi="GDS Transport Website Light"/>
-                <w:sz w:val="28"/>
-                <w:szCs w:val="28"/>
-              </w:rPr>
-            </w:pPr>
-            <w:r>
-              <w:rPr>
-                <w:rFonts w:ascii="GDS Transport Website Light" w:eastAsia="Calibri" w:hAnsi="GDS Transport Website Light"/>
-              </w:rPr>
-              <w:t>Case number: &lt;&lt;</w:t>
-            </w:r>
-            <w:proofErr w:type="spellStart"/>
-            <w:r>
-              <w:rPr>
-                <w:rFonts w:ascii="GDS Transport Website Light" w:eastAsia="Calibri" w:hAnsi="GDS Transport Website Light"/>
-              </w:rPr>
-              <w:t>claimNumber</w:t>
-            </w:r>
-            <w:proofErr w:type="spellEnd"/>
-            <w:r>
-              <w:rPr>
-                <w:rFonts w:ascii="GDS Transport Website Light" w:eastAsia="Calibri" w:hAnsi="GDS Transport Website Light"/>
-              </w:rPr>
-              <w:t>&gt;&gt;</w:t>
+            </w:pPr>
+            <w:r>
+              <w:rPr>
+                <w:rFonts w:ascii="GDS Transport Website Light" w:eastAsia="Calibri" w:hAnsi="GDS Transport Website Light"/>
+              </w:rPr>
+              <w:t>Case number: &lt;&lt;claimNumber&gt;&gt;</w:t>
             </w:r>
           </w:p>
         </w:tc>
@@ -1419,39 +1114,7 @@
                 <w:rFonts w:ascii="GDS Transport Website Light" w:eastAsia="Calibri" w:hAnsi="GDS Transport Website Light"/>
                 <w:sz w:val="26"/>
               </w:rPr>
-              <w:t>&lt;&lt;</w:t>
-            </w:r>
-            <w:proofErr w:type="spellStart"/>
-            <w:r>
-              <w:rPr>
-                <w:rFonts w:ascii="GDS Transport Website Light" w:eastAsia="Calibri" w:hAnsi="GDS Transport Website Light"/>
-                <w:sz w:val="26"/>
-              </w:rPr>
-              <w:t>cr</w:t>
-            </w:r>
-            <w:proofErr w:type="spellEnd"/>
-            <w:r>
-              <w:rPr>
-                <w:rFonts w:ascii="GDS Transport Website Light" w:eastAsia="Calibri" w:hAnsi="GDS Transport Website Light"/>
-                <w:sz w:val="26"/>
-              </w:rPr>
-              <w:t>_{</w:t>
-            </w:r>
-            <w:proofErr w:type="spellStart"/>
-            <w:r>
-              <w:rPr>
-                <w:rFonts w:ascii="GDS Transport Website Light" w:eastAsia="Calibri" w:hAnsi="GDS Transport Website Light"/>
-                <w:sz w:val="26"/>
-              </w:rPr>
-              <w:t>isMultiParty</w:t>
-            </w:r>
-            <w:proofErr w:type="spellEnd"/>
-            <w:r>
-              <w:rPr>
-                <w:rFonts w:ascii="GDS Transport Website Light" w:eastAsia="Calibri" w:hAnsi="GDS Transport Website Light"/>
-                <w:sz w:val="26"/>
-              </w:rPr>
-              <w:t>=='No'}&gt;&gt;</w:t>
+              <w:t>&lt;&lt;cr_{isMultiParty=='No'}&gt;&gt;</w:t>
             </w:r>
           </w:p>
         </w:tc>
@@ -1716,39 +1379,7 @@
                 <w:rFonts w:ascii="GDS Transport Website Light" w:eastAsia="Calibri" w:hAnsi="GDS Transport Website Light"/>
                 <w:sz w:val="26"/>
               </w:rPr>
-              <w:t>&lt;&lt;</w:t>
-            </w:r>
-            <w:proofErr w:type="spellStart"/>
-            <w:r>
-              <w:rPr>
-                <w:rFonts w:ascii="GDS Transport Website Light" w:eastAsia="Calibri" w:hAnsi="GDS Transport Website Light"/>
-                <w:sz w:val="26"/>
-              </w:rPr>
-              <w:t>cr</w:t>
-            </w:r>
-            <w:proofErr w:type="spellEnd"/>
-            <w:r>
-              <w:rPr>
-                <w:rFonts w:ascii="GDS Transport Website Light" w:eastAsia="Calibri" w:hAnsi="GDS Transport Website Light"/>
-                <w:sz w:val="26"/>
-              </w:rPr>
-              <w:t>_{</w:t>
-            </w:r>
-            <w:proofErr w:type="spellStart"/>
-            <w:r>
-              <w:rPr>
-                <w:rFonts w:ascii="GDS Transport Website Light" w:eastAsia="Calibri" w:hAnsi="GDS Transport Website Light"/>
-                <w:sz w:val="26"/>
-              </w:rPr>
-              <w:t>isMultiParty</w:t>
-            </w:r>
-            <w:proofErr w:type="spellEnd"/>
-            <w:r>
-              <w:rPr>
-                <w:rFonts w:ascii="GDS Transport Website Light" w:eastAsia="Calibri" w:hAnsi="GDS Transport Website Light"/>
-                <w:sz w:val="26"/>
-              </w:rPr>
-              <w:t>=='Yes'}&gt;&gt;</w:t>
+              <w:t>&lt;&lt;cr_{isMultiParty=='Yes'}&gt;&gt;</w:t>
             </w:r>
           </w:p>
         </w:tc>
@@ -1834,32 +1465,7 @@
                 <w:rFonts w:ascii="GDS Transport Website Light" w:eastAsia="Calibri" w:hAnsi="GDS Transport Website Light"/>
                 <w:sz w:val="26"/>
               </w:rPr>
-              <w:t>&lt;&lt;</w:t>
-            </w:r>
-            <w:proofErr w:type="spellStart"/>
-            <w:r>
-              <w:rPr>
-                <w:rFonts w:ascii="GDS Transport Website Light" w:eastAsia="Calibri" w:hAnsi="GDS Transport Website Light"/>
-                <w:sz w:val="26"/>
-              </w:rPr>
-              <w:t>cr</w:t>
-            </w:r>
-            <w:proofErr w:type="spellEnd"/>
-            <w:proofErr w:type="gramStart"/>
-            <w:r>
-              <w:rPr>
-                <w:rFonts w:ascii="GDS Transport Website Light" w:eastAsia="Calibri" w:hAnsi="GDS Transport Website Light"/>
-                <w:sz w:val="26"/>
-              </w:rPr>
-              <w:t>_{ claimant</w:t>
-            </w:r>
-            <w:proofErr w:type="gramEnd"/>
-            <w:r>
-              <w:rPr>
-                <w:rFonts w:ascii="GDS Transport Website Light" w:eastAsia="Calibri" w:hAnsi="GDS Transport Website Light"/>
-                <w:sz w:val="26"/>
-              </w:rPr>
-              <w:t>2Name !=null}&gt;&gt;</w:t>
+              <w:t>&lt;&lt;cr_{ claimant2Name !=null}&gt;&gt;</w:t>
             </w:r>
           </w:p>
         </w:tc>
@@ -2073,32 +1679,7 @@
                 <w:rFonts w:ascii="GDS Transport Website Light" w:eastAsia="Calibri" w:hAnsi="GDS Transport Website Light"/>
                 <w:sz w:val="26"/>
               </w:rPr>
-              <w:t>&lt;&lt;</w:t>
-            </w:r>
-            <w:proofErr w:type="spellStart"/>
-            <w:r>
-              <w:rPr>
-                <w:rFonts w:ascii="GDS Transport Website Light" w:eastAsia="Calibri" w:hAnsi="GDS Transport Website Light"/>
-                <w:sz w:val="26"/>
-              </w:rPr>
-              <w:t>cr</w:t>
-            </w:r>
-            <w:proofErr w:type="spellEnd"/>
-            <w:proofErr w:type="gramStart"/>
-            <w:r>
-              <w:rPr>
-                <w:rFonts w:ascii="GDS Transport Website Light" w:eastAsia="Calibri" w:hAnsi="GDS Transport Website Light"/>
-                <w:sz w:val="26"/>
-              </w:rPr>
-              <w:t>_{ defendant</w:t>
-            </w:r>
-            <w:proofErr w:type="gramEnd"/>
-            <w:r>
-              <w:rPr>
-                <w:rFonts w:ascii="GDS Transport Website Light" w:eastAsia="Calibri" w:hAnsi="GDS Transport Website Light"/>
-                <w:sz w:val="26"/>
-              </w:rPr>
-              <w:t>2Name!=null}&gt;&gt;</w:t>
+              <w:t>&lt;&lt;cr_{ defendant2Name!=null}&gt;&gt;</w:t>
             </w:r>
           </w:p>
         </w:tc>
@@ -2333,9 +1914,17 @@
           <w:szCs w:val="24"/>
           <w:lang w:eastAsia="en-US"/>
         </w:rPr>
-        <w:t>This order is made by &lt;&lt;</w:t>
+        <w:t>This order is made by &lt;&lt;judgeNameTitle&gt;&gt; on &lt;&lt;</w:t>
       </w:r>
-      <w:proofErr w:type="spellStart"/>
+      <w:r>
+        <w:rPr>
+          <w:rFonts w:ascii="Calibri" w:eastAsia="Calibri" w:hAnsi="Calibri" w:cs="Times New Roman"/>
+          <w:sz w:val="24"/>
+          <w:szCs w:val="24"/>
+          <w:lang w:eastAsia="en-US"/>
+        </w:rPr>
+        <w:t>submittedOn</w:t>
+      </w:r>
       <w:r>
         <w:rPr>
           <w:rFonts w:ascii="Calibri" w:eastAsia="Calibri" w:hAnsi="Calibri" w:cs="Calibri"/>
@@ -2343,39 +1932,30 @@
           <w:szCs w:val="24"/>
           <w:lang w:eastAsia="en-US"/>
         </w:rPr>
-        <w:t>judgeNameTitle</w:t>
+        <w:t>&gt;&gt; at &lt;&lt;siteName&gt;&gt; - &lt;&lt;address&gt;&gt; - &lt;&lt;postcode&gt;&gt;.</w:t>
       </w:r>
-      <w:proofErr w:type="spellEnd"/>
-      <w:r>
+    </w:p>
+    <w:p>
+      <w:pPr>
+        <w:spacing w:line="240" w:lineRule="auto"/>
         <w:rPr>
           <w:rFonts w:ascii="Calibri" w:eastAsia="Calibri" w:hAnsi="Calibri" w:cs="Calibri"/>
           <w:sz w:val="24"/>
           <w:szCs w:val="24"/>
           <w:lang w:eastAsia="en-US"/>
         </w:rPr>
-        <w:t>&gt;&gt; on &lt;&lt;</w:t>
-      </w:r>
-      <w:proofErr w:type="spellStart"/>
-      <w:r>
-        <w:rPr>
-          <w:rFonts w:ascii="Calibri" w:eastAsia="Calibri" w:hAnsi="Calibri" w:cs="Times New Roman"/>
-          <w:sz w:val="24"/>
-          <w:szCs w:val="24"/>
-          <w:lang w:eastAsia="en-US"/>
-        </w:rPr>
-        <w:t>submittedOn</w:t>
-      </w:r>
-      <w:proofErr w:type="spellEnd"/>
-      <w:r>
+      </w:pPr>
+    </w:p>
+    <w:p>
+      <w:pPr>
+        <w:spacing w:line="240" w:lineRule="auto"/>
         <w:rPr>
           <w:rFonts w:ascii="Calibri" w:eastAsia="Calibri" w:hAnsi="Calibri" w:cs="Calibri"/>
           <w:sz w:val="24"/>
           <w:szCs w:val="24"/>
           <w:lang w:eastAsia="en-US"/>
         </w:rPr>
-        <w:t>&gt;&gt; at &lt;&lt;</w:t>
-      </w:r>
-      <w:proofErr w:type="spellStart"/>
+      </w:pPr>
       <w:r>
         <w:rPr>
           <w:rFonts w:ascii="Calibri" w:eastAsia="Calibri" w:hAnsi="Calibri" w:cs="Calibri"/>
@@ -2383,79 +1963,7 @@
           <w:szCs w:val="24"/>
           <w:lang w:eastAsia="en-US"/>
         </w:rPr>
-        <w:t>siteName</w:t>
-      </w:r>
-      <w:proofErr w:type="spellEnd"/>
-      <w:r>
-        <w:rPr>
-          <w:rFonts w:ascii="Calibri" w:eastAsia="Calibri" w:hAnsi="Calibri" w:cs="Calibri"/>
-          <w:sz w:val="24"/>
-          <w:szCs w:val="24"/>
-          <w:lang w:eastAsia="en-US"/>
-        </w:rPr>
-        <w:t>&gt;&gt; - &lt;&lt;address&gt;&gt; - &lt;&lt;postcode&gt;&gt;.</w:t>
-      </w:r>
-    </w:p>
-    <w:p>
-      <w:pPr>
-        <w:spacing w:line="240" w:lineRule="auto"/>
-        <w:rPr>
-          <w:rFonts w:ascii="Calibri" w:eastAsia="Calibri" w:hAnsi="Calibri" w:cs="Calibri"/>
-          <w:sz w:val="24"/>
-          <w:szCs w:val="24"/>
-          <w:lang w:eastAsia="en-US"/>
-        </w:rPr>
-      </w:pPr>
-    </w:p>
-    <w:p>
-      <w:pPr>
-        <w:spacing w:line="240" w:lineRule="auto"/>
-        <w:rPr>
-          <w:rFonts w:ascii="Calibri" w:eastAsia="Calibri" w:hAnsi="Calibri" w:cs="Calibri"/>
-          <w:sz w:val="24"/>
-          <w:szCs w:val="24"/>
-          <w:lang w:eastAsia="en-US"/>
-        </w:rPr>
-      </w:pPr>
-      <w:r>
-        <w:rPr>
-          <w:rFonts w:ascii="Calibri" w:eastAsia="Calibri" w:hAnsi="Calibri" w:cs="Calibri"/>
-          <w:sz w:val="24"/>
-          <w:szCs w:val="24"/>
-          <w:lang w:eastAsia="en-US"/>
-        </w:rPr>
-        <w:t>&lt;&lt;cs</w:t>
-      </w:r>
-      <w:proofErr w:type="gramStart"/>
-      <w:r>
-        <w:rPr>
-          <w:rFonts w:ascii="Calibri" w:eastAsia="Calibri" w:hAnsi="Calibri" w:cs="Calibri"/>
-          <w:sz w:val="24"/>
-          <w:szCs w:val="24"/>
-          <w:lang w:eastAsia="en-US"/>
-        </w:rPr>
-        <w:t xml:space="preserve">_{ </w:t>
-      </w:r>
-      <w:proofErr w:type="spellStart"/>
-      <w:r>
-        <w:rPr>
-          <w:rFonts w:ascii="Calibri" w:eastAsia="Calibri" w:hAnsi="Calibri" w:cs="Calibri"/>
-          <w:sz w:val="24"/>
-          <w:szCs w:val="24"/>
-          <w:lang w:eastAsia="en-US"/>
-        </w:rPr>
-        <w:t>judgeRecital</w:t>
-      </w:r>
-      <w:proofErr w:type="spellEnd"/>
-      <w:proofErr w:type="gramEnd"/>
-      <w:r>
-        <w:rPr>
-          <w:rFonts w:ascii="Calibri" w:eastAsia="Calibri" w:hAnsi="Calibri" w:cs="Calibri"/>
-          <w:sz w:val="24"/>
-          <w:szCs w:val="24"/>
-          <w:lang w:eastAsia="en-US"/>
-        </w:rPr>
-        <w:t>!= null}&gt;&gt;</w:t>
+        <w:t>&lt;&lt;cs_{ judgeRecital!= null}&gt;&gt;</w:t>
       </w:r>
     </w:p>
     <w:p>
@@ -2525,7 +2033,6 @@
         </w:rPr>
         <w:t>&lt;&lt;</w:t>
       </w:r>
-      <w:proofErr w:type="spellStart"/>
       <w:r>
         <w:rPr>
           <w:rFonts w:ascii="Calibri" w:eastAsia="Calibri" w:hAnsi="Calibri" w:cs="Times New Roman"/>
@@ -2535,7 +2042,6 @@
         </w:rPr>
         <w:t>judgeRecital</w:t>
       </w:r>
-      <w:proofErr w:type="spellEnd"/>
       <w:r>
         <w:rPr>
           <w:rFonts w:ascii="Calibri" w:eastAsia="Calibri" w:hAnsi="Calibri" w:cs="Calibri"/>
@@ -2640,28 +2146,30 @@
           <w:szCs w:val="24"/>
           <w:lang w:eastAsia="en-US"/>
         </w:rPr>
-        <w:t>&lt;&lt;</w:t>
+        <w:t>&lt;&lt;judgeDirection&gt;&gt;</w:t>
       </w:r>
-      <w:proofErr w:type="spellStart"/>
-      <w:r>
+    </w:p>
+    <w:p>
+      <w:pPr>
+        <w:spacing w:line="240" w:lineRule="auto"/>
         <w:rPr>
           <w:rFonts w:ascii="Calibri" w:eastAsia="Calibri" w:hAnsi="Calibri" w:cs="Times New Roman"/>
           <w:sz w:val="24"/>
           <w:szCs w:val="24"/>
           <w:lang w:eastAsia="en-US"/>
         </w:rPr>
-        <w:t>judgeDirection</w:t>
-      </w:r>
-      <w:proofErr w:type="spellEnd"/>
-      <w:r>
+      </w:pPr>
+    </w:p>
+    <w:p>
+      <w:pPr>
+        <w:spacing w:line="240" w:lineRule="auto"/>
         <w:rPr>
           <w:rFonts w:ascii="Calibri" w:eastAsia="Calibri" w:hAnsi="Calibri" w:cs="Times New Roman"/>
           <w:sz w:val="24"/>
           <w:szCs w:val="24"/>
           <w:lang w:eastAsia="en-US"/>
         </w:rPr>
-        <w:t>&gt;&gt;</w:t>
-      </w:r>
+      </w:pPr>
     </w:p>
     <w:p>
       <w:pPr>
@@ -2673,56 +2181,14 @@
           <w:lang w:eastAsia="en-US"/>
         </w:rPr>
       </w:pPr>
-    </w:p>
-    <w:p>
-      <w:pPr>
-        <w:spacing w:line="240" w:lineRule="auto"/>
+      <w:r>
         <w:rPr>
           <w:rFonts w:ascii="Calibri" w:eastAsia="Calibri" w:hAnsi="Calibri" w:cs="Times New Roman"/>
           <w:sz w:val="24"/>
           <w:szCs w:val="24"/>
           <w:lang w:eastAsia="en-US"/>
         </w:rPr>
-      </w:pPr>
-    </w:p>
-    <w:p>
-      <w:pPr>
-        <w:spacing w:line="240" w:lineRule="auto"/>
-        <w:rPr>
-          <w:rFonts w:ascii="Calibri" w:eastAsia="Calibri" w:hAnsi="Calibri" w:cs="Times New Roman"/>
-          <w:sz w:val="24"/>
-          <w:szCs w:val="24"/>
-          <w:lang w:eastAsia="en-US"/>
-        </w:rPr>
-      </w:pPr>
-      <w:r>
-        <w:rPr>
-          <w:rFonts w:ascii="Calibri" w:eastAsia="Calibri" w:hAnsi="Calibri" w:cs="Times New Roman"/>
-          <w:sz w:val="24"/>
-          <w:szCs w:val="24"/>
-          <w:lang w:eastAsia="en-US"/>
-        </w:rPr>
-        <w:t>&lt;&lt;</w:t>
-      </w:r>
-      <w:proofErr w:type="spellStart"/>
-      <w:r>
-        <w:rPr>
-          <w:rFonts w:ascii="Calibri" w:eastAsia="Calibri" w:hAnsi="Calibri" w:cs="Times New Roman"/>
-          <w:sz w:val="24"/>
-          <w:szCs w:val="24"/>
-          <w:lang w:eastAsia="en-US"/>
-        </w:rPr>
-        <w:t>judicialByCourtsInitiative</w:t>
-      </w:r>
-      <w:proofErr w:type="spellEnd"/>
-      <w:r>
-        <w:rPr>
-          <w:rFonts w:ascii="Calibri" w:eastAsia="Calibri" w:hAnsi="Calibri" w:cs="Times New Roman"/>
-          <w:sz w:val="24"/>
-          <w:szCs w:val="24"/>
-          <w:lang w:eastAsia="en-US"/>
-        </w:rPr>
-        <w:t>&gt;&gt;</w:t>
+        <w:t>&lt;&lt;judicialByCourtsInitiative&gt;&gt;</w:t>
       </w:r>
     </w:p>
     <w:p>
@@ -2766,41 +2232,7 @@
           <w:szCs w:val="27"/>
           <w:lang w:eastAsia="en-US"/>
         </w:rPr>
-        <w:t>&lt;&lt;cs</w:t>
-      </w:r>
-      <w:proofErr w:type="gramStart"/>
-      <w:r>
-        <w:rPr>
-          <w:rFonts w:ascii="Calibri" w:eastAsia="Calibri" w:hAnsi="Calibri" w:cs="Times New Roman"/>
-          <w:color w:val="000000"/>
-          <w:sz w:val="27"/>
-          <w:szCs w:val="27"/>
-          <w:lang w:eastAsia="en-US"/>
-        </w:rPr>
-        <w:t>_{</w:t>
-      </w:r>
-      <w:proofErr w:type="spellStart"/>
-      <w:proofErr w:type="gramEnd"/>
-      <w:r>
-        <w:rPr>
-          <w:rFonts w:ascii="Calibri" w:eastAsia="Calibri" w:hAnsi="Calibri" w:cs="Times New Roman"/>
-          <w:color w:val="000000"/>
-          <w:sz w:val="27"/>
-          <w:szCs w:val="27"/>
-          <w:lang w:eastAsia="en-US"/>
-        </w:rPr>
-        <w:t>reasonAvailable</w:t>
-      </w:r>
-      <w:proofErr w:type="spellEnd"/>
-      <w:r>
-        <w:rPr>
-          <w:rFonts w:ascii="Calibri" w:eastAsia="Calibri" w:hAnsi="Calibri" w:cs="Times New Roman"/>
-          <w:color w:val="000000"/>
-          <w:sz w:val="27"/>
-          <w:szCs w:val="27"/>
-          <w:lang w:eastAsia="en-US"/>
-        </w:rPr>
-        <w:t xml:space="preserve">==’Yes’ }&gt;&gt; </w:t>
+        <w:t xml:space="preserve">&lt;&lt;cs_{reasonAvailable==’Yes’ }&gt;&gt; </w:t>
       </w:r>
       <w:r>
         <w:rPr>
@@ -2854,27 +2286,7 @@
           <w:szCs w:val="24"/>
           <w:lang w:eastAsia="en-US"/>
         </w:rPr>
-        <w:t>&lt;&lt;</w:t>
-      </w:r>
-      <w:proofErr w:type="spellStart"/>
-      <w:r>
-        <w:rPr>
-          <w:rFonts w:ascii="Calibri" w:eastAsia="Calibri" w:hAnsi="Calibri" w:cs="Times New Roman"/>
-          <w:sz w:val="24"/>
-          <w:szCs w:val="24"/>
-          <w:lang w:eastAsia="en-US"/>
-        </w:rPr>
-        <w:t>reasonForDecision</w:t>
-      </w:r>
-      <w:proofErr w:type="spellEnd"/>
-      <w:r>
-        <w:rPr>
-          <w:rFonts w:ascii="Calibri" w:eastAsia="Calibri" w:hAnsi="Calibri" w:cs="Times New Roman"/>
-          <w:sz w:val="24"/>
-          <w:szCs w:val="24"/>
-          <w:lang w:eastAsia="en-US"/>
-        </w:rPr>
-        <w:t>&gt;&gt;</w:t>
+        <w:t>&lt;&lt;reasonForDecision&gt;&gt;</w:t>
       </w:r>
     </w:p>
     <w:p>
@@ -3496,6 +2908,7 @@
   <w:style w:type="character" w:default="1" w:styleId="DefaultParagraphFont">
     <w:name w:val="Default Paragraph Font"/>
     <w:uiPriority w:val="1"/>
+    <w:semiHidden/>
     <w:unhideWhenUsed/>
   </w:style>
   <w:style w:type="table" w:default="1" w:styleId="TableNormal">
